--- a/SWI/5. semester/Analogová a číslicová technika/labaky/optoelektricke vazbove cleny/optoelektricke vazbove cleny.docx
+++ b/SWI/5. semester/Analogová a číslicová technika/labaky/optoelektricke vazbove cleny/optoelektricke vazbove cleny.docx
@@ -44,24 +44,61 @@
           </w:tcPr>
           <w:p>
             <w:pPr>
-              <w:rPr>
-                <w:b/>
-              </w:rPr>
-            </w:pPr>
-            <w:r>
-              <w:rPr>
-                <w:b/>
-              </w:rPr>
-              <w:t>FAKULTA APLIKOVANÉ INFORMATIKY</w:t>
-            </w:r>
-          </w:p>
-          <w:p>
-            <w:pPr>
+              <w:jc w:val="center"/>
               <w:rPr>
                 <w:b/>
                 <w:lang w:val="sk-SK"/>
               </w:rPr>
             </w:pPr>
+            <w:r>
+              <w:rPr>
+                <w:rFonts w:ascii="Arial Narrow" w:hAnsi="Arial Narrow" w:cs="Arial Narrow"/>
+                <w:noProof/>
+                <w:sz w:val="32"/>
+                <w:szCs w:val="32"/>
+              </w:rPr>
+              <w:drawing>
+                <wp:inline distT="0" distB="0" distL="0" distR="0" wp14:anchorId="170F433C" wp14:editId="4F5B0B1A">
+                  <wp:extent cx="3060000" cy="488172"/>
+                  <wp:effectExtent l="0" t="0" r="0" b="7620"/>
+                  <wp:docPr id="526597370" name="Obrázek 5"/>
+                  <wp:cNvGraphicFramePr>
+                    <a:graphicFrameLocks xmlns:a="http://schemas.openxmlformats.org/drawingml/2006/main" noChangeAspect="1"/>
+                  </wp:cNvGraphicFramePr>
+                  <a:graphic xmlns:a="http://schemas.openxmlformats.org/drawingml/2006/main">
+                    <a:graphicData uri="http://schemas.openxmlformats.org/drawingml/2006/picture">
+                      <pic:pic xmlns:pic="http://schemas.openxmlformats.org/drawingml/2006/picture">
+                        <pic:nvPicPr>
+                          <pic:cNvPr id="5" name="Obrázek 5" descr="Obsah obrázku text, Písmo, bílé, snímek obrazovky&#10;&#10;Popis byl vytvořen automaticky"/>
+                          <pic:cNvPicPr/>
+                        </pic:nvPicPr>
+                        <pic:blipFill>
+                          <a:blip r:embed="rId5" cstate="print">
+                            <a:extLst>
+                              <a:ext uri="{28A0092B-C50C-407E-A947-70E740481C1C}">
+                                <a14:useLocalDpi xmlns:a14="http://schemas.microsoft.com/office/drawing/2010/main" val="0"/>
+                              </a:ext>
+                            </a:extLst>
+                          </a:blip>
+                          <a:stretch>
+                            <a:fillRect/>
+                          </a:stretch>
+                        </pic:blipFill>
+                        <pic:spPr>
+                          <a:xfrm>
+                            <a:off x="0" y="0"/>
+                            <a:ext cx="3060000" cy="488172"/>
+                          </a:xfrm>
+                          <a:prstGeom prst="rect">
+                            <a:avLst/>
+                          </a:prstGeom>
+                        </pic:spPr>
+                      </pic:pic>
+                    </a:graphicData>
+                  </a:graphic>
+                </wp:inline>
+              </w:drawing>
+            </w:r>
           </w:p>
         </w:tc>
       </w:tr>
@@ -1434,7 +1471,7 @@
                     <pic:cNvPicPr/>
                   </pic:nvPicPr>
                   <pic:blipFill>
-                    <a:blip r:embed="rId5" cstate="print"/>
+                    <a:blip r:embed="rId6" cstate="print"/>
                     <a:stretch>
                       <a:fillRect/>
                     </a:stretch>
@@ -1666,19 +1703,11 @@
       <w:r>
         <w:t xml:space="preserve"> </w:t>
       </w:r>
-      <w:proofErr w:type="gramStart"/>
       <w:r>
         <w:rPr>
           <w:spacing w:val="-1"/>
         </w:rPr>
-        <w:t>30mA</w:t>
-      </w:r>
-      <w:proofErr w:type="gramEnd"/>
-      <w:r>
-        <w:rPr>
-          <w:spacing w:val="-1"/>
-        </w:rPr>
-        <w:t>,</w:t>
+        <w:t>30mA,</w:t>
       </w:r>
       <w:r>
         <w:t xml:space="preserve"> </w:t>
@@ -1944,7 +1973,7 @@
                     <pic:cNvPicPr/>
                   </pic:nvPicPr>
                   <pic:blipFill>
-                    <a:blip r:embed="rId6" cstate="print"/>
+                    <a:blip r:embed="rId7" cstate="print"/>
                     <a:stretch>
                       <a:fillRect/>
                     </a:stretch>
@@ -2913,37 +2942,69 @@
                 <w:color w:val="000000"/>
                 <w:lang w:val="sk-SK" w:eastAsia="sk-SK"/>
               </w:rPr>
-              <w:t>0.1</w:t>
-            </w:r>
-          </w:p>
-        </w:tc>
-        <w:tc>
-          <w:tcPr>
-            <w:tcW w:w="960" w:type="dxa"/>
-            <w:shd w:val="clear" w:color="auto" w:fill="auto"/>
-            <w:noWrap/>
-            <w:vAlign w:val="bottom"/>
-            <w:hideMark/>
-          </w:tcPr>
-          <w:p>
-            <w:pPr>
-              <w:widowControl/>
-              <w:autoSpaceDE/>
-              <w:autoSpaceDN/>
-              <w:jc w:val="right"/>
-              <w:rPr>
-                <w:rFonts w:ascii="Calibri" w:hAnsi="Calibri" w:cs="Calibri"/>
-                <w:color w:val="000000"/>
-                <w:lang w:val="sk-SK" w:eastAsia="sk-SK"/>
-              </w:rPr>
-            </w:pPr>
-            <w:r>
-              <w:rPr>
-                <w:rFonts w:ascii="Calibri" w:hAnsi="Calibri" w:cs="Calibri"/>
-                <w:color w:val="000000"/>
-                <w:lang w:val="sk-SK" w:eastAsia="sk-SK"/>
-              </w:rPr>
-              <w:t>0.099</w:t>
+              <w:t>0</w:t>
+            </w:r>
+            <w:r>
+              <w:rPr>
+                <w:rFonts w:ascii="Calibri" w:hAnsi="Calibri" w:cs="Calibri"/>
+                <w:color w:val="000000"/>
+                <w:lang w:val="sk-SK" w:eastAsia="sk-SK"/>
+              </w:rPr>
+              <w:t>,</w:t>
+            </w:r>
+            <w:r>
+              <w:rPr>
+                <w:rFonts w:ascii="Calibri" w:hAnsi="Calibri" w:cs="Calibri"/>
+                <w:color w:val="000000"/>
+                <w:lang w:val="sk-SK" w:eastAsia="sk-SK"/>
+              </w:rPr>
+              <w:t>1</w:t>
+            </w:r>
+          </w:p>
+        </w:tc>
+        <w:tc>
+          <w:tcPr>
+            <w:tcW w:w="960" w:type="dxa"/>
+            <w:shd w:val="clear" w:color="auto" w:fill="auto"/>
+            <w:noWrap/>
+            <w:vAlign w:val="bottom"/>
+            <w:hideMark/>
+          </w:tcPr>
+          <w:p>
+            <w:pPr>
+              <w:widowControl/>
+              <w:autoSpaceDE/>
+              <w:autoSpaceDN/>
+              <w:jc w:val="right"/>
+              <w:rPr>
+                <w:rFonts w:ascii="Calibri" w:hAnsi="Calibri" w:cs="Calibri"/>
+                <w:color w:val="000000"/>
+                <w:lang w:val="sk-SK" w:eastAsia="sk-SK"/>
+              </w:rPr>
+            </w:pPr>
+            <w:r>
+              <w:rPr>
+                <w:rFonts w:ascii="Calibri" w:hAnsi="Calibri" w:cs="Calibri"/>
+                <w:color w:val="000000"/>
+                <w:lang w:val="sk-SK" w:eastAsia="sk-SK"/>
+              </w:rPr>
+              <w:t>0</w:t>
+            </w:r>
+            <w:r>
+              <w:rPr>
+                <w:rFonts w:ascii="Calibri" w:hAnsi="Calibri" w:cs="Calibri"/>
+                <w:color w:val="000000"/>
+                <w:lang w:val="sk-SK" w:eastAsia="sk-SK"/>
+              </w:rPr>
+              <w:t>,</w:t>
+            </w:r>
+            <w:r>
+              <w:rPr>
+                <w:rFonts w:ascii="Calibri" w:hAnsi="Calibri" w:cs="Calibri"/>
+                <w:color w:val="000000"/>
+                <w:lang w:val="sk-SK" w:eastAsia="sk-SK"/>
+              </w:rPr>
+              <w:t>099</w:t>
             </w:r>
           </w:p>
         </w:tc>
@@ -3009,37 +3070,69 @@
                 <w:color w:val="000000"/>
                 <w:lang w:val="sk-SK" w:eastAsia="sk-SK"/>
               </w:rPr>
-              <w:t>0.2</w:t>
-            </w:r>
-          </w:p>
-        </w:tc>
-        <w:tc>
-          <w:tcPr>
-            <w:tcW w:w="960" w:type="dxa"/>
-            <w:shd w:val="clear" w:color="auto" w:fill="auto"/>
-            <w:noWrap/>
-            <w:vAlign w:val="bottom"/>
-            <w:hideMark/>
-          </w:tcPr>
-          <w:p>
-            <w:pPr>
-              <w:widowControl/>
-              <w:autoSpaceDE/>
-              <w:autoSpaceDN/>
-              <w:jc w:val="right"/>
-              <w:rPr>
-                <w:rFonts w:ascii="Calibri" w:hAnsi="Calibri" w:cs="Calibri"/>
-                <w:color w:val="000000"/>
-                <w:lang w:val="sk-SK" w:eastAsia="sk-SK"/>
-              </w:rPr>
-            </w:pPr>
-            <w:r>
-              <w:rPr>
-                <w:rFonts w:ascii="Calibri" w:hAnsi="Calibri" w:cs="Calibri"/>
-                <w:color w:val="000000"/>
-                <w:lang w:val="sk-SK" w:eastAsia="sk-SK"/>
-              </w:rPr>
-              <w:t>0.199</w:t>
+              <w:t>0</w:t>
+            </w:r>
+            <w:r>
+              <w:rPr>
+                <w:rFonts w:ascii="Calibri" w:hAnsi="Calibri" w:cs="Calibri"/>
+                <w:color w:val="000000"/>
+                <w:lang w:val="sk-SK" w:eastAsia="sk-SK"/>
+              </w:rPr>
+              <w:t>,</w:t>
+            </w:r>
+            <w:r>
+              <w:rPr>
+                <w:rFonts w:ascii="Calibri" w:hAnsi="Calibri" w:cs="Calibri"/>
+                <w:color w:val="000000"/>
+                <w:lang w:val="sk-SK" w:eastAsia="sk-SK"/>
+              </w:rPr>
+              <w:t>2</w:t>
+            </w:r>
+          </w:p>
+        </w:tc>
+        <w:tc>
+          <w:tcPr>
+            <w:tcW w:w="960" w:type="dxa"/>
+            <w:shd w:val="clear" w:color="auto" w:fill="auto"/>
+            <w:noWrap/>
+            <w:vAlign w:val="bottom"/>
+            <w:hideMark/>
+          </w:tcPr>
+          <w:p>
+            <w:pPr>
+              <w:widowControl/>
+              <w:autoSpaceDE/>
+              <w:autoSpaceDN/>
+              <w:jc w:val="right"/>
+              <w:rPr>
+                <w:rFonts w:ascii="Calibri" w:hAnsi="Calibri" w:cs="Calibri"/>
+                <w:color w:val="000000"/>
+                <w:lang w:val="sk-SK" w:eastAsia="sk-SK"/>
+              </w:rPr>
+            </w:pPr>
+            <w:r>
+              <w:rPr>
+                <w:rFonts w:ascii="Calibri" w:hAnsi="Calibri" w:cs="Calibri"/>
+                <w:color w:val="000000"/>
+                <w:lang w:val="sk-SK" w:eastAsia="sk-SK"/>
+              </w:rPr>
+              <w:t>0</w:t>
+            </w:r>
+            <w:r>
+              <w:rPr>
+                <w:rFonts w:ascii="Calibri" w:hAnsi="Calibri" w:cs="Calibri"/>
+                <w:color w:val="000000"/>
+                <w:lang w:val="sk-SK" w:eastAsia="sk-SK"/>
+              </w:rPr>
+              <w:t>,</w:t>
+            </w:r>
+            <w:r>
+              <w:rPr>
+                <w:rFonts w:ascii="Calibri" w:hAnsi="Calibri" w:cs="Calibri"/>
+                <w:color w:val="000000"/>
+                <w:lang w:val="sk-SK" w:eastAsia="sk-SK"/>
+              </w:rPr>
+              <w:t>199</w:t>
             </w:r>
           </w:p>
         </w:tc>
@@ -3105,37 +3198,69 @@
                 <w:color w:val="000000"/>
                 <w:lang w:val="sk-SK" w:eastAsia="sk-SK"/>
               </w:rPr>
-              <w:t>0.3</w:t>
-            </w:r>
-          </w:p>
-        </w:tc>
-        <w:tc>
-          <w:tcPr>
-            <w:tcW w:w="960" w:type="dxa"/>
-            <w:shd w:val="clear" w:color="auto" w:fill="auto"/>
-            <w:noWrap/>
-            <w:vAlign w:val="bottom"/>
-            <w:hideMark/>
-          </w:tcPr>
-          <w:p>
-            <w:pPr>
-              <w:widowControl/>
-              <w:autoSpaceDE/>
-              <w:autoSpaceDN/>
-              <w:jc w:val="right"/>
-              <w:rPr>
-                <w:rFonts w:ascii="Calibri" w:hAnsi="Calibri" w:cs="Calibri"/>
-                <w:color w:val="000000"/>
-                <w:lang w:val="sk-SK" w:eastAsia="sk-SK"/>
-              </w:rPr>
-            </w:pPr>
-            <w:r>
-              <w:rPr>
-                <w:rFonts w:ascii="Calibri" w:hAnsi="Calibri" w:cs="Calibri"/>
-                <w:color w:val="000000"/>
-                <w:lang w:val="sk-SK" w:eastAsia="sk-SK"/>
-              </w:rPr>
-              <w:t>0.299</w:t>
+              <w:t>0</w:t>
+            </w:r>
+            <w:r>
+              <w:rPr>
+                <w:rFonts w:ascii="Calibri" w:hAnsi="Calibri" w:cs="Calibri"/>
+                <w:color w:val="000000"/>
+                <w:lang w:val="sk-SK" w:eastAsia="sk-SK"/>
+              </w:rPr>
+              <w:t>,</w:t>
+            </w:r>
+            <w:r>
+              <w:rPr>
+                <w:rFonts w:ascii="Calibri" w:hAnsi="Calibri" w:cs="Calibri"/>
+                <w:color w:val="000000"/>
+                <w:lang w:val="sk-SK" w:eastAsia="sk-SK"/>
+              </w:rPr>
+              <w:t>3</w:t>
+            </w:r>
+          </w:p>
+        </w:tc>
+        <w:tc>
+          <w:tcPr>
+            <w:tcW w:w="960" w:type="dxa"/>
+            <w:shd w:val="clear" w:color="auto" w:fill="auto"/>
+            <w:noWrap/>
+            <w:vAlign w:val="bottom"/>
+            <w:hideMark/>
+          </w:tcPr>
+          <w:p>
+            <w:pPr>
+              <w:widowControl/>
+              <w:autoSpaceDE/>
+              <w:autoSpaceDN/>
+              <w:jc w:val="right"/>
+              <w:rPr>
+                <w:rFonts w:ascii="Calibri" w:hAnsi="Calibri" w:cs="Calibri"/>
+                <w:color w:val="000000"/>
+                <w:lang w:val="sk-SK" w:eastAsia="sk-SK"/>
+              </w:rPr>
+            </w:pPr>
+            <w:r>
+              <w:rPr>
+                <w:rFonts w:ascii="Calibri" w:hAnsi="Calibri" w:cs="Calibri"/>
+                <w:color w:val="000000"/>
+                <w:lang w:val="sk-SK" w:eastAsia="sk-SK"/>
+              </w:rPr>
+              <w:t>0</w:t>
+            </w:r>
+            <w:r>
+              <w:rPr>
+                <w:rFonts w:ascii="Calibri" w:hAnsi="Calibri" w:cs="Calibri"/>
+                <w:color w:val="000000"/>
+                <w:lang w:val="sk-SK" w:eastAsia="sk-SK"/>
+              </w:rPr>
+              <w:t>,</w:t>
+            </w:r>
+            <w:r>
+              <w:rPr>
+                <w:rFonts w:ascii="Calibri" w:hAnsi="Calibri" w:cs="Calibri"/>
+                <w:color w:val="000000"/>
+                <w:lang w:val="sk-SK" w:eastAsia="sk-SK"/>
+              </w:rPr>
+              <w:t>299</w:t>
             </w:r>
           </w:p>
         </w:tc>
@@ -3201,37 +3326,69 @@
                 <w:color w:val="000000"/>
                 <w:lang w:val="sk-SK" w:eastAsia="sk-SK"/>
               </w:rPr>
-              <w:t>0.4</w:t>
-            </w:r>
-          </w:p>
-        </w:tc>
-        <w:tc>
-          <w:tcPr>
-            <w:tcW w:w="960" w:type="dxa"/>
-            <w:shd w:val="clear" w:color="auto" w:fill="auto"/>
-            <w:noWrap/>
-            <w:vAlign w:val="bottom"/>
-            <w:hideMark/>
-          </w:tcPr>
-          <w:p>
-            <w:pPr>
-              <w:widowControl/>
-              <w:autoSpaceDE/>
-              <w:autoSpaceDN/>
-              <w:jc w:val="right"/>
-              <w:rPr>
-                <w:rFonts w:ascii="Calibri" w:hAnsi="Calibri" w:cs="Calibri"/>
-                <w:color w:val="000000"/>
-                <w:lang w:val="sk-SK" w:eastAsia="sk-SK"/>
-              </w:rPr>
-            </w:pPr>
-            <w:r>
-              <w:rPr>
-                <w:rFonts w:ascii="Calibri" w:hAnsi="Calibri" w:cs="Calibri"/>
-                <w:color w:val="000000"/>
-                <w:lang w:val="sk-SK" w:eastAsia="sk-SK"/>
-              </w:rPr>
-              <w:t>0.399</w:t>
+              <w:t>0</w:t>
+            </w:r>
+            <w:r>
+              <w:rPr>
+                <w:rFonts w:ascii="Calibri" w:hAnsi="Calibri" w:cs="Calibri"/>
+                <w:color w:val="000000"/>
+                <w:lang w:val="sk-SK" w:eastAsia="sk-SK"/>
+              </w:rPr>
+              <w:t>,</w:t>
+            </w:r>
+            <w:r>
+              <w:rPr>
+                <w:rFonts w:ascii="Calibri" w:hAnsi="Calibri" w:cs="Calibri"/>
+                <w:color w:val="000000"/>
+                <w:lang w:val="sk-SK" w:eastAsia="sk-SK"/>
+              </w:rPr>
+              <w:t>4</w:t>
+            </w:r>
+          </w:p>
+        </w:tc>
+        <w:tc>
+          <w:tcPr>
+            <w:tcW w:w="960" w:type="dxa"/>
+            <w:shd w:val="clear" w:color="auto" w:fill="auto"/>
+            <w:noWrap/>
+            <w:vAlign w:val="bottom"/>
+            <w:hideMark/>
+          </w:tcPr>
+          <w:p>
+            <w:pPr>
+              <w:widowControl/>
+              <w:autoSpaceDE/>
+              <w:autoSpaceDN/>
+              <w:jc w:val="right"/>
+              <w:rPr>
+                <w:rFonts w:ascii="Calibri" w:hAnsi="Calibri" w:cs="Calibri"/>
+                <w:color w:val="000000"/>
+                <w:lang w:val="sk-SK" w:eastAsia="sk-SK"/>
+              </w:rPr>
+            </w:pPr>
+            <w:r>
+              <w:rPr>
+                <w:rFonts w:ascii="Calibri" w:hAnsi="Calibri" w:cs="Calibri"/>
+                <w:color w:val="000000"/>
+                <w:lang w:val="sk-SK" w:eastAsia="sk-SK"/>
+              </w:rPr>
+              <w:t>0</w:t>
+            </w:r>
+            <w:r>
+              <w:rPr>
+                <w:rFonts w:ascii="Calibri" w:hAnsi="Calibri" w:cs="Calibri"/>
+                <w:color w:val="000000"/>
+                <w:lang w:val="sk-SK" w:eastAsia="sk-SK"/>
+              </w:rPr>
+              <w:t>,</w:t>
+            </w:r>
+            <w:r>
+              <w:rPr>
+                <w:rFonts w:ascii="Calibri" w:hAnsi="Calibri" w:cs="Calibri"/>
+                <w:color w:val="000000"/>
+                <w:lang w:val="sk-SK" w:eastAsia="sk-SK"/>
+              </w:rPr>
+              <w:t>399</w:t>
             </w:r>
           </w:p>
         </w:tc>
@@ -3297,37 +3454,69 @@
                 <w:color w:val="000000"/>
                 <w:lang w:val="sk-SK" w:eastAsia="sk-SK"/>
               </w:rPr>
-              <w:t>0.5</w:t>
-            </w:r>
-          </w:p>
-        </w:tc>
-        <w:tc>
-          <w:tcPr>
-            <w:tcW w:w="960" w:type="dxa"/>
-            <w:shd w:val="clear" w:color="auto" w:fill="auto"/>
-            <w:noWrap/>
-            <w:vAlign w:val="bottom"/>
-            <w:hideMark/>
-          </w:tcPr>
-          <w:p>
-            <w:pPr>
-              <w:widowControl/>
-              <w:autoSpaceDE/>
-              <w:autoSpaceDN/>
-              <w:jc w:val="right"/>
-              <w:rPr>
-                <w:rFonts w:ascii="Calibri" w:hAnsi="Calibri" w:cs="Calibri"/>
-                <w:color w:val="000000"/>
-                <w:lang w:val="sk-SK" w:eastAsia="sk-SK"/>
-              </w:rPr>
-            </w:pPr>
-            <w:r>
-              <w:rPr>
-                <w:rFonts w:ascii="Calibri" w:hAnsi="Calibri" w:cs="Calibri"/>
-                <w:color w:val="000000"/>
-                <w:lang w:val="sk-SK" w:eastAsia="sk-SK"/>
-              </w:rPr>
-              <w:t>0.499</w:t>
+              <w:t>0</w:t>
+            </w:r>
+            <w:r>
+              <w:rPr>
+                <w:rFonts w:ascii="Calibri" w:hAnsi="Calibri" w:cs="Calibri"/>
+                <w:color w:val="000000"/>
+                <w:lang w:val="sk-SK" w:eastAsia="sk-SK"/>
+              </w:rPr>
+              <w:t>,</w:t>
+            </w:r>
+            <w:r>
+              <w:rPr>
+                <w:rFonts w:ascii="Calibri" w:hAnsi="Calibri" w:cs="Calibri"/>
+                <w:color w:val="000000"/>
+                <w:lang w:val="sk-SK" w:eastAsia="sk-SK"/>
+              </w:rPr>
+              <w:t>5</w:t>
+            </w:r>
+          </w:p>
+        </w:tc>
+        <w:tc>
+          <w:tcPr>
+            <w:tcW w:w="960" w:type="dxa"/>
+            <w:shd w:val="clear" w:color="auto" w:fill="auto"/>
+            <w:noWrap/>
+            <w:vAlign w:val="bottom"/>
+            <w:hideMark/>
+          </w:tcPr>
+          <w:p>
+            <w:pPr>
+              <w:widowControl/>
+              <w:autoSpaceDE/>
+              <w:autoSpaceDN/>
+              <w:jc w:val="right"/>
+              <w:rPr>
+                <w:rFonts w:ascii="Calibri" w:hAnsi="Calibri" w:cs="Calibri"/>
+                <w:color w:val="000000"/>
+                <w:lang w:val="sk-SK" w:eastAsia="sk-SK"/>
+              </w:rPr>
+            </w:pPr>
+            <w:r>
+              <w:rPr>
+                <w:rFonts w:ascii="Calibri" w:hAnsi="Calibri" w:cs="Calibri"/>
+                <w:color w:val="000000"/>
+                <w:lang w:val="sk-SK" w:eastAsia="sk-SK"/>
+              </w:rPr>
+              <w:t>0</w:t>
+            </w:r>
+            <w:r>
+              <w:rPr>
+                <w:rFonts w:ascii="Calibri" w:hAnsi="Calibri" w:cs="Calibri"/>
+                <w:color w:val="000000"/>
+                <w:lang w:val="sk-SK" w:eastAsia="sk-SK"/>
+              </w:rPr>
+              <w:t>,</w:t>
+            </w:r>
+            <w:r>
+              <w:rPr>
+                <w:rFonts w:ascii="Calibri" w:hAnsi="Calibri" w:cs="Calibri"/>
+                <w:color w:val="000000"/>
+                <w:lang w:val="sk-SK" w:eastAsia="sk-SK"/>
+              </w:rPr>
+              <w:t>499</w:t>
             </w:r>
           </w:p>
         </w:tc>
@@ -3393,37 +3582,69 @@
                 <w:color w:val="000000"/>
                 <w:lang w:val="sk-SK" w:eastAsia="sk-SK"/>
               </w:rPr>
-              <w:t>0.6</w:t>
-            </w:r>
-          </w:p>
-        </w:tc>
-        <w:tc>
-          <w:tcPr>
-            <w:tcW w:w="960" w:type="dxa"/>
-            <w:shd w:val="clear" w:color="auto" w:fill="auto"/>
-            <w:noWrap/>
-            <w:vAlign w:val="bottom"/>
-            <w:hideMark/>
-          </w:tcPr>
-          <w:p>
-            <w:pPr>
-              <w:widowControl/>
-              <w:autoSpaceDE/>
-              <w:autoSpaceDN/>
-              <w:jc w:val="right"/>
-              <w:rPr>
-                <w:rFonts w:ascii="Calibri" w:hAnsi="Calibri" w:cs="Calibri"/>
-                <w:color w:val="000000"/>
-                <w:lang w:val="sk-SK" w:eastAsia="sk-SK"/>
-              </w:rPr>
-            </w:pPr>
-            <w:r>
-              <w:rPr>
-                <w:rFonts w:ascii="Calibri" w:hAnsi="Calibri" w:cs="Calibri"/>
-                <w:color w:val="000000"/>
-                <w:lang w:val="sk-SK" w:eastAsia="sk-SK"/>
-              </w:rPr>
-              <w:t>0.599</w:t>
+              <w:t>0</w:t>
+            </w:r>
+            <w:r>
+              <w:rPr>
+                <w:rFonts w:ascii="Calibri" w:hAnsi="Calibri" w:cs="Calibri"/>
+                <w:color w:val="000000"/>
+                <w:lang w:val="sk-SK" w:eastAsia="sk-SK"/>
+              </w:rPr>
+              <w:t>,</w:t>
+            </w:r>
+            <w:r>
+              <w:rPr>
+                <w:rFonts w:ascii="Calibri" w:hAnsi="Calibri" w:cs="Calibri"/>
+                <w:color w:val="000000"/>
+                <w:lang w:val="sk-SK" w:eastAsia="sk-SK"/>
+              </w:rPr>
+              <w:t>6</w:t>
+            </w:r>
+          </w:p>
+        </w:tc>
+        <w:tc>
+          <w:tcPr>
+            <w:tcW w:w="960" w:type="dxa"/>
+            <w:shd w:val="clear" w:color="auto" w:fill="auto"/>
+            <w:noWrap/>
+            <w:vAlign w:val="bottom"/>
+            <w:hideMark/>
+          </w:tcPr>
+          <w:p>
+            <w:pPr>
+              <w:widowControl/>
+              <w:autoSpaceDE/>
+              <w:autoSpaceDN/>
+              <w:jc w:val="right"/>
+              <w:rPr>
+                <w:rFonts w:ascii="Calibri" w:hAnsi="Calibri" w:cs="Calibri"/>
+                <w:color w:val="000000"/>
+                <w:lang w:val="sk-SK" w:eastAsia="sk-SK"/>
+              </w:rPr>
+            </w:pPr>
+            <w:r>
+              <w:rPr>
+                <w:rFonts w:ascii="Calibri" w:hAnsi="Calibri" w:cs="Calibri"/>
+                <w:color w:val="000000"/>
+                <w:lang w:val="sk-SK" w:eastAsia="sk-SK"/>
+              </w:rPr>
+              <w:t>0</w:t>
+            </w:r>
+            <w:r>
+              <w:rPr>
+                <w:rFonts w:ascii="Calibri" w:hAnsi="Calibri" w:cs="Calibri"/>
+                <w:color w:val="000000"/>
+                <w:lang w:val="sk-SK" w:eastAsia="sk-SK"/>
+              </w:rPr>
+              <w:t>,</w:t>
+            </w:r>
+            <w:r>
+              <w:rPr>
+                <w:rFonts w:ascii="Calibri" w:hAnsi="Calibri" w:cs="Calibri"/>
+                <w:color w:val="000000"/>
+                <w:lang w:val="sk-SK" w:eastAsia="sk-SK"/>
+              </w:rPr>
+              <w:t>599</w:t>
             </w:r>
           </w:p>
         </w:tc>
@@ -3489,67 +3710,115 @@
                 <w:color w:val="000000"/>
                 <w:lang w:val="sk-SK" w:eastAsia="sk-SK"/>
               </w:rPr>
-              <w:t>0.7</w:t>
-            </w:r>
-          </w:p>
-        </w:tc>
-        <w:tc>
-          <w:tcPr>
-            <w:tcW w:w="960" w:type="dxa"/>
-            <w:shd w:val="clear" w:color="auto" w:fill="auto"/>
-            <w:noWrap/>
-            <w:vAlign w:val="bottom"/>
-            <w:hideMark/>
-          </w:tcPr>
-          <w:p>
-            <w:pPr>
-              <w:widowControl/>
-              <w:autoSpaceDE/>
-              <w:autoSpaceDN/>
-              <w:jc w:val="right"/>
-              <w:rPr>
-                <w:rFonts w:ascii="Calibri" w:hAnsi="Calibri" w:cs="Calibri"/>
-                <w:color w:val="000000"/>
-                <w:lang w:val="sk-SK" w:eastAsia="sk-SK"/>
-              </w:rPr>
-            </w:pPr>
-            <w:r>
-              <w:rPr>
-                <w:rFonts w:ascii="Calibri" w:hAnsi="Calibri" w:cs="Calibri"/>
-                <w:color w:val="000000"/>
-                <w:lang w:val="sk-SK" w:eastAsia="sk-SK"/>
-              </w:rPr>
-              <w:t>0.699</w:t>
-            </w:r>
-          </w:p>
-        </w:tc>
-        <w:tc>
-          <w:tcPr>
-            <w:tcW w:w="960" w:type="dxa"/>
-            <w:shd w:val="clear" w:color="auto" w:fill="auto"/>
-            <w:noWrap/>
-            <w:vAlign w:val="bottom"/>
-            <w:hideMark/>
-          </w:tcPr>
-          <w:p>
-            <w:pPr>
-              <w:widowControl/>
-              <w:autoSpaceDE/>
-              <w:autoSpaceDN/>
-              <w:jc w:val="right"/>
-              <w:rPr>
-                <w:rFonts w:ascii="Calibri" w:hAnsi="Calibri" w:cs="Calibri"/>
-                <w:color w:val="000000"/>
-                <w:lang w:val="sk-SK" w:eastAsia="sk-SK"/>
-              </w:rPr>
-            </w:pPr>
-            <w:r>
-              <w:rPr>
-                <w:rFonts w:ascii="Calibri" w:hAnsi="Calibri" w:cs="Calibri"/>
-                <w:color w:val="000000"/>
-                <w:lang w:val="sk-SK" w:eastAsia="sk-SK"/>
-              </w:rPr>
-              <w:t>0.02</w:t>
+              <w:t>0</w:t>
+            </w:r>
+            <w:r>
+              <w:rPr>
+                <w:rFonts w:ascii="Calibri" w:hAnsi="Calibri" w:cs="Calibri"/>
+                <w:color w:val="000000"/>
+                <w:lang w:val="sk-SK" w:eastAsia="sk-SK"/>
+              </w:rPr>
+              <w:t>,</w:t>
+            </w:r>
+            <w:r>
+              <w:rPr>
+                <w:rFonts w:ascii="Calibri" w:hAnsi="Calibri" w:cs="Calibri"/>
+                <w:color w:val="000000"/>
+                <w:lang w:val="sk-SK" w:eastAsia="sk-SK"/>
+              </w:rPr>
+              <w:t>7</w:t>
+            </w:r>
+          </w:p>
+        </w:tc>
+        <w:tc>
+          <w:tcPr>
+            <w:tcW w:w="960" w:type="dxa"/>
+            <w:shd w:val="clear" w:color="auto" w:fill="auto"/>
+            <w:noWrap/>
+            <w:vAlign w:val="bottom"/>
+            <w:hideMark/>
+          </w:tcPr>
+          <w:p>
+            <w:pPr>
+              <w:widowControl/>
+              <w:autoSpaceDE/>
+              <w:autoSpaceDN/>
+              <w:jc w:val="right"/>
+              <w:rPr>
+                <w:rFonts w:ascii="Calibri" w:hAnsi="Calibri" w:cs="Calibri"/>
+                <w:color w:val="000000"/>
+                <w:lang w:val="sk-SK" w:eastAsia="sk-SK"/>
+              </w:rPr>
+            </w:pPr>
+            <w:r>
+              <w:rPr>
+                <w:rFonts w:ascii="Calibri" w:hAnsi="Calibri" w:cs="Calibri"/>
+                <w:color w:val="000000"/>
+                <w:lang w:val="sk-SK" w:eastAsia="sk-SK"/>
+              </w:rPr>
+              <w:t>0</w:t>
+            </w:r>
+            <w:r>
+              <w:rPr>
+                <w:rFonts w:ascii="Calibri" w:hAnsi="Calibri" w:cs="Calibri"/>
+                <w:color w:val="000000"/>
+                <w:lang w:val="sk-SK" w:eastAsia="sk-SK"/>
+              </w:rPr>
+              <w:t>,</w:t>
+            </w:r>
+            <w:r>
+              <w:rPr>
+                <w:rFonts w:ascii="Calibri" w:hAnsi="Calibri" w:cs="Calibri"/>
+                <w:color w:val="000000"/>
+                <w:lang w:val="sk-SK" w:eastAsia="sk-SK"/>
+              </w:rPr>
+              <w:t>699</w:t>
+            </w:r>
+          </w:p>
+        </w:tc>
+        <w:tc>
+          <w:tcPr>
+            <w:tcW w:w="960" w:type="dxa"/>
+            <w:shd w:val="clear" w:color="auto" w:fill="auto"/>
+            <w:noWrap/>
+            <w:vAlign w:val="bottom"/>
+            <w:hideMark/>
+          </w:tcPr>
+          <w:p>
+            <w:pPr>
+              <w:widowControl/>
+              <w:autoSpaceDE/>
+              <w:autoSpaceDN/>
+              <w:jc w:val="right"/>
+              <w:rPr>
+                <w:rFonts w:ascii="Calibri" w:hAnsi="Calibri" w:cs="Calibri"/>
+                <w:color w:val="000000"/>
+                <w:lang w:val="sk-SK" w:eastAsia="sk-SK"/>
+              </w:rPr>
+            </w:pPr>
+            <w:r>
+              <w:rPr>
+                <w:rFonts w:ascii="Calibri" w:hAnsi="Calibri" w:cs="Calibri"/>
+                <w:color w:val="000000"/>
+                <w:lang w:val="sk-SK" w:eastAsia="sk-SK"/>
+              </w:rPr>
+              <w:t>0</w:t>
+            </w:r>
+            <w:r>
+              <w:rPr>
+                <w:rFonts w:ascii="Calibri" w:hAnsi="Calibri" w:cs="Calibri"/>
+                <w:color w:val="000000"/>
+                <w:lang w:val="sk-SK" w:eastAsia="sk-SK"/>
+              </w:rPr>
+              <w:t>,</w:t>
+            </w:r>
+            <w:r>
+              <w:rPr>
+                <w:rFonts w:ascii="Calibri" w:hAnsi="Calibri" w:cs="Calibri"/>
+                <w:color w:val="000000"/>
+                <w:lang w:val="sk-SK" w:eastAsia="sk-SK"/>
+              </w:rPr>
+              <w:t>02</w:t>
             </w:r>
           </w:p>
         </w:tc>
@@ -3585,67 +3854,115 @@
                 <w:color w:val="000000"/>
                 <w:lang w:val="sk-SK" w:eastAsia="sk-SK"/>
               </w:rPr>
-              <w:t>0.8</w:t>
-            </w:r>
-          </w:p>
-        </w:tc>
-        <w:tc>
-          <w:tcPr>
-            <w:tcW w:w="960" w:type="dxa"/>
-            <w:shd w:val="clear" w:color="auto" w:fill="auto"/>
-            <w:noWrap/>
-            <w:vAlign w:val="bottom"/>
-            <w:hideMark/>
-          </w:tcPr>
-          <w:p>
-            <w:pPr>
-              <w:widowControl/>
-              <w:autoSpaceDE/>
-              <w:autoSpaceDN/>
-              <w:jc w:val="right"/>
-              <w:rPr>
-                <w:rFonts w:ascii="Calibri" w:hAnsi="Calibri" w:cs="Calibri"/>
-                <w:color w:val="000000"/>
-                <w:lang w:val="sk-SK" w:eastAsia="sk-SK"/>
-              </w:rPr>
-            </w:pPr>
-            <w:r>
-              <w:rPr>
-                <w:rFonts w:ascii="Calibri" w:hAnsi="Calibri" w:cs="Calibri"/>
-                <w:color w:val="000000"/>
-                <w:lang w:val="sk-SK" w:eastAsia="sk-SK"/>
-              </w:rPr>
-              <w:t>0.799</w:t>
-            </w:r>
-          </w:p>
-        </w:tc>
-        <w:tc>
-          <w:tcPr>
-            <w:tcW w:w="960" w:type="dxa"/>
-            <w:shd w:val="clear" w:color="auto" w:fill="auto"/>
-            <w:noWrap/>
-            <w:vAlign w:val="bottom"/>
-            <w:hideMark/>
-          </w:tcPr>
-          <w:p>
-            <w:pPr>
-              <w:widowControl/>
-              <w:autoSpaceDE/>
-              <w:autoSpaceDN/>
-              <w:jc w:val="right"/>
-              <w:rPr>
-                <w:rFonts w:ascii="Calibri" w:hAnsi="Calibri" w:cs="Calibri"/>
-                <w:color w:val="000000"/>
-                <w:lang w:val="sk-SK" w:eastAsia="sk-SK"/>
-              </w:rPr>
-            </w:pPr>
-            <w:r>
-              <w:rPr>
-                <w:rFonts w:ascii="Calibri" w:hAnsi="Calibri" w:cs="Calibri"/>
-                <w:color w:val="000000"/>
-                <w:lang w:val="sk-SK" w:eastAsia="sk-SK"/>
-              </w:rPr>
-              <w:t>0.03</w:t>
+              <w:t>0</w:t>
+            </w:r>
+            <w:r>
+              <w:rPr>
+                <w:rFonts w:ascii="Calibri" w:hAnsi="Calibri" w:cs="Calibri"/>
+                <w:color w:val="000000"/>
+                <w:lang w:val="sk-SK" w:eastAsia="sk-SK"/>
+              </w:rPr>
+              <w:t>,</w:t>
+            </w:r>
+            <w:r>
+              <w:rPr>
+                <w:rFonts w:ascii="Calibri" w:hAnsi="Calibri" w:cs="Calibri"/>
+                <w:color w:val="000000"/>
+                <w:lang w:val="sk-SK" w:eastAsia="sk-SK"/>
+              </w:rPr>
+              <w:t>8</w:t>
+            </w:r>
+          </w:p>
+        </w:tc>
+        <w:tc>
+          <w:tcPr>
+            <w:tcW w:w="960" w:type="dxa"/>
+            <w:shd w:val="clear" w:color="auto" w:fill="auto"/>
+            <w:noWrap/>
+            <w:vAlign w:val="bottom"/>
+            <w:hideMark/>
+          </w:tcPr>
+          <w:p>
+            <w:pPr>
+              <w:widowControl/>
+              <w:autoSpaceDE/>
+              <w:autoSpaceDN/>
+              <w:jc w:val="right"/>
+              <w:rPr>
+                <w:rFonts w:ascii="Calibri" w:hAnsi="Calibri" w:cs="Calibri"/>
+                <w:color w:val="000000"/>
+                <w:lang w:val="sk-SK" w:eastAsia="sk-SK"/>
+              </w:rPr>
+            </w:pPr>
+            <w:r>
+              <w:rPr>
+                <w:rFonts w:ascii="Calibri" w:hAnsi="Calibri" w:cs="Calibri"/>
+                <w:color w:val="000000"/>
+                <w:lang w:val="sk-SK" w:eastAsia="sk-SK"/>
+              </w:rPr>
+              <w:t>0</w:t>
+            </w:r>
+            <w:r>
+              <w:rPr>
+                <w:rFonts w:ascii="Calibri" w:hAnsi="Calibri" w:cs="Calibri"/>
+                <w:color w:val="000000"/>
+                <w:lang w:val="sk-SK" w:eastAsia="sk-SK"/>
+              </w:rPr>
+              <w:t>,</w:t>
+            </w:r>
+            <w:r>
+              <w:rPr>
+                <w:rFonts w:ascii="Calibri" w:hAnsi="Calibri" w:cs="Calibri"/>
+                <w:color w:val="000000"/>
+                <w:lang w:val="sk-SK" w:eastAsia="sk-SK"/>
+              </w:rPr>
+              <w:t>799</w:t>
+            </w:r>
+          </w:p>
+        </w:tc>
+        <w:tc>
+          <w:tcPr>
+            <w:tcW w:w="960" w:type="dxa"/>
+            <w:shd w:val="clear" w:color="auto" w:fill="auto"/>
+            <w:noWrap/>
+            <w:vAlign w:val="bottom"/>
+            <w:hideMark/>
+          </w:tcPr>
+          <w:p>
+            <w:pPr>
+              <w:widowControl/>
+              <w:autoSpaceDE/>
+              <w:autoSpaceDN/>
+              <w:jc w:val="right"/>
+              <w:rPr>
+                <w:rFonts w:ascii="Calibri" w:hAnsi="Calibri" w:cs="Calibri"/>
+                <w:color w:val="000000"/>
+                <w:lang w:val="sk-SK" w:eastAsia="sk-SK"/>
+              </w:rPr>
+            </w:pPr>
+            <w:r>
+              <w:rPr>
+                <w:rFonts w:ascii="Calibri" w:hAnsi="Calibri" w:cs="Calibri"/>
+                <w:color w:val="000000"/>
+                <w:lang w:val="sk-SK" w:eastAsia="sk-SK"/>
+              </w:rPr>
+              <w:t>0</w:t>
+            </w:r>
+            <w:r>
+              <w:rPr>
+                <w:rFonts w:ascii="Calibri" w:hAnsi="Calibri" w:cs="Calibri"/>
+                <w:color w:val="000000"/>
+                <w:lang w:val="sk-SK" w:eastAsia="sk-SK"/>
+              </w:rPr>
+              <w:t>,</w:t>
+            </w:r>
+            <w:r>
+              <w:rPr>
+                <w:rFonts w:ascii="Calibri" w:hAnsi="Calibri" w:cs="Calibri"/>
+                <w:color w:val="000000"/>
+                <w:lang w:val="sk-SK" w:eastAsia="sk-SK"/>
+              </w:rPr>
+              <w:t>03</w:t>
             </w:r>
           </w:p>
         </w:tc>
@@ -3681,67 +3998,115 @@
                 <w:color w:val="000000"/>
                 <w:lang w:val="sk-SK" w:eastAsia="sk-SK"/>
               </w:rPr>
-              <w:t>0.9</w:t>
-            </w:r>
-          </w:p>
-        </w:tc>
-        <w:tc>
-          <w:tcPr>
-            <w:tcW w:w="960" w:type="dxa"/>
-            <w:shd w:val="clear" w:color="auto" w:fill="auto"/>
-            <w:noWrap/>
-            <w:vAlign w:val="bottom"/>
-            <w:hideMark/>
-          </w:tcPr>
-          <w:p>
-            <w:pPr>
-              <w:widowControl/>
-              <w:autoSpaceDE/>
-              <w:autoSpaceDN/>
-              <w:jc w:val="right"/>
-              <w:rPr>
-                <w:rFonts w:ascii="Calibri" w:hAnsi="Calibri" w:cs="Calibri"/>
-                <w:color w:val="000000"/>
-                <w:lang w:val="sk-SK" w:eastAsia="sk-SK"/>
-              </w:rPr>
-            </w:pPr>
-            <w:r>
-              <w:rPr>
-                <w:rFonts w:ascii="Calibri" w:hAnsi="Calibri" w:cs="Calibri"/>
-                <w:color w:val="000000"/>
-                <w:lang w:val="sk-SK" w:eastAsia="sk-SK"/>
-              </w:rPr>
-              <w:t>0.899</w:t>
-            </w:r>
-          </w:p>
-        </w:tc>
-        <w:tc>
-          <w:tcPr>
-            <w:tcW w:w="960" w:type="dxa"/>
-            <w:shd w:val="clear" w:color="auto" w:fill="auto"/>
-            <w:noWrap/>
-            <w:vAlign w:val="bottom"/>
-            <w:hideMark/>
-          </w:tcPr>
-          <w:p>
-            <w:pPr>
-              <w:widowControl/>
-              <w:autoSpaceDE/>
-              <w:autoSpaceDN/>
-              <w:jc w:val="right"/>
-              <w:rPr>
-                <w:rFonts w:ascii="Calibri" w:hAnsi="Calibri" w:cs="Calibri"/>
-                <w:color w:val="000000"/>
-                <w:lang w:val="sk-SK" w:eastAsia="sk-SK"/>
-              </w:rPr>
-            </w:pPr>
-            <w:r>
-              <w:rPr>
-                <w:rFonts w:ascii="Calibri" w:hAnsi="Calibri" w:cs="Calibri"/>
-                <w:color w:val="000000"/>
-                <w:lang w:val="sk-SK" w:eastAsia="sk-SK"/>
-              </w:rPr>
-              <w:t>0.11</w:t>
+              <w:t>0</w:t>
+            </w:r>
+            <w:r>
+              <w:rPr>
+                <w:rFonts w:ascii="Calibri" w:hAnsi="Calibri" w:cs="Calibri"/>
+                <w:color w:val="000000"/>
+                <w:lang w:val="sk-SK" w:eastAsia="sk-SK"/>
+              </w:rPr>
+              <w:t>,</w:t>
+            </w:r>
+            <w:r>
+              <w:rPr>
+                <w:rFonts w:ascii="Calibri" w:hAnsi="Calibri" w:cs="Calibri"/>
+                <w:color w:val="000000"/>
+                <w:lang w:val="sk-SK" w:eastAsia="sk-SK"/>
+              </w:rPr>
+              <w:t>9</w:t>
+            </w:r>
+          </w:p>
+        </w:tc>
+        <w:tc>
+          <w:tcPr>
+            <w:tcW w:w="960" w:type="dxa"/>
+            <w:shd w:val="clear" w:color="auto" w:fill="auto"/>
+            <w:noWrap/>
+            <w:vAlign w:val="bottom"/>
+            <w:hideMark/>
+          </w:tcPr>
+          <w:p>
+            <w:pPr>
+              <w:widowControl/>
+              <w:autoSpaceDE/>
+              <w:autoSpaceDN/>
+              <w:jc w:val="right"/>
+              <w:rPr>
+                <w:rFonts w:ascii="Calibri" w:hAnsi="Calibri" w:cs="Calibri"/>
+                <w:color w:val="000000"/>
+                <w:lang w:val="sk-SK" w:eastAsia="sk-SK"/>
+              </w:rPr>
+            </w:pPr>
+            <w:r>
+              <w:rPr>
+                <w:rFonts w:ascii="Calibri" w:hAnsi="Calibri" w:cs="Calibri"/>
+                <w:color w:val="000000"/>
+                <w:lang w:val="sk-SK" w:eastAsia="sk-SK"/>
+              </w:rPr>
+              <w:t>0</w:t>
+            </w:r>
+            <w:r>
+              <w:rPr>
+                <w:rFonts w:ascii="Calibri" w:hAnsi="Calibri" w:cs="Calibri"/>
+                <w:color w:val="000000"/>
+                <w:lang w:val="sk-SK" w:eastAsia="sk-SK"/>
+              </w:rPr>
+              <w:t>,</w:t>
+            </w:r>
+            <w:r>
+              <w:rPr>
+                <w:rFonts w:ascii="Calibri" w:hAnsi="Calibri" w:cs="Calibri"/>
+                <w:color w:val="000000"/>
+                <w:lang w:val="sk-SK" w:eastAsia="sk-SK"/>
+              </w:rPr>
+              <w:t>899</w:t>
+            </w:r>
+          </w:p>
+        </w:tc>
+        <w:tc>
+          <w:tcPr>
+            <w:tcW w:w="960" w:type="dxa"/>
+            <w:shd w:val="clear" w:color="auto" w:fill="auto"/>
+            <w:noWrap/>
+            <w:vAlign w:val="bottom"/>
+            <w:hideMark/>
+          </w:tcPr>
+          <w:p>
+            <w:pPr>
+              <w:widowControl/>
+              <w:autoSpaceDE/>
+              <w:autoSpaceDN/>
+              <w:jc w:val="right"/>
+              <w:rPr>
+                <w:rFonts w:ascii="Calibri" w:hAnsi="Calibri" w:cs="Calibri"/>
+                <w:color w:val="000000"/>
+                <w:lang w:val="sk-SK" w:eastAsia="sk-SK"/>
+              </w:rPr>
+            </w:pPr>
+            <w:r>
+              <w:rPr>
+                <w:rFonts w:ascii="Calibri" w:hAnsi="Calibri" w:cs="Calibri"/>
+                <w:color w:val="000000"/>
+                <w:lang w:val="sk-SK" w:eastAsia="sk-SK"/>
+              </w:rPr>
+              <w:t>0</w:t>
+            </w:r>
+            <w:r>
+              <w:rPr>
+                <w:rFonts w:ascii="Calibri" w:hAnsi="Calibri" w:cs="Calibri"/>
+                <w:color w:val="000000"/>
+                <w:lang w:val="sk-SK" w:eastAsia="sk-SK"/>
+              </w:rPr>
+              <w:t>,</w:t>
+            </w:r>
+            <w:r>
+              <w:rPr>
+                <w:rFonts w:ascii="Calibri" w:hAnsi="Calibri" w:cs="Calibri"/>
+                <w:color w:val="000000"/>
+                <w:lang w:val="sk-SK" w:eastAsia="sk-SK"/>
+              </w:rPr>
+              <w:t>11</w:t>
             </w:r>
           </w:p>
         </w:tc>
@@ -3807,37 +4172,69 @@
                 <w:color w:val="000000"/>
                 <w:lang w:val="sk-SK" w:eastAsia="sk-SK"/>
               </w:rPr>
-              <w:t>0.99</w:t>
-            </w:r>
-          </w:p>
-        </w:tc>
-        <w:tc>
-          <w:tcPr>
-            <w:tcW w:w="960" w:type="dxa"/>
-            <w:shd w:val="clear" w:color="auto" w:fill="auto"/>
-            <w:noWrap/>
-            <w:vAlign w:val="bottom"/>
-            <w:hideMark/>
-          </w:tcPr>
-          <w:p>
-            <w:pPr>
-              <w:widowControl/>
-              <w:autoSpaceDE/>
-              <w:autoSpaceDN/>
-              <w:jc w:val="right"/>
-              <w:rPr>
-                <w:rFonts w:ascii="Calibri" w:hAnsi="Calibri" w:cs="Calibri"/>
-                <w:color w:val="000000"/>
-                <w:lang w:val="sk-SK" w:eastAsia="sk-SK"/>
-              </w:rPr>
-            </w:pPr>
-            <w:r>
-              <w:rPr>
-                <w:rFonts w:ascii="Calibri" w:hAnsi="Calibri" w:cs="Calibri"/>
-                <w:color w:val="000000"/>
-                <w:lang w:val="sk-SK" w:eastAsia="sk-SK"/>
-              </w:rPr>
-              <w:t>0.68</w:t>
+              <w:t>0</w:t>
+            </w:r>
+            <w:r>
+              <w:rPr>
+                <w:rFonts w:ascii="Calibri" w:hAnsi="Calibri" w:cs="Calibri"/>
+                <w:color w:val="000000"/>
+                <w:lang w:val="sk-SK" w:eastAsia="sk-SK"/>
+              </w:rPr>
+              <w:t>,</w:t>
+            </w:r>
+            <w:r>
+              <w:rPr>
+                <w:rFonts w:ascii="Calibri" w:hAnsi="Calibri" w:cs="Calibri"/>
+                <w:color w:val="000000"/>
+                <w:lang w:val="sk-SK" w:eastAsia="sk-SK"/>
+              </w:rPr>
+              <w:t>99</w:t>
+            </w:r>
+          </w:p>
+        </w:tc>
+        <w:tc>
+          <w:tcPr>
+            <w:tcW w:w="960" w:type="dxa"/>
+            <w:shd w:val="clear" w:color="auto" w:fill="auto"/>
+            <w:noWrap/>
+            <w:vAlign w:val="bottom"/>
+            <w:hideMark/>
+          </w:tcPr>
+          <w:p>
+            <w:pPr>
+              <w:widowControl/>
+              <w:autoSpaceDE/>
+              <w:autoSpaceDN/>
+              <w:jc w:val="right"/>
+              <w:rPr>
+                <w:rFonts w:ascii="Calibri" w:hAnsi="Calibri" w:cs="Calibri"/>
+                <w:color w:val="000000"/>
+                <w:lang w:val="sk-SK" w:eastAsia="sk-SK"/>
+              </w:rPr>
+            </w:pPr>
+            <w:r>
+              <w:rPr>
+                <w:rFonts w:ascii="Calibri" w:hAnsi="Calibri" w:cs="Calibri"/>
+                <w:color w:val="000000"/>
+                <w:lang w:val="sk-SK" w:eastAsia="sk-SK"/>
+              </w:rPr>
+              <w:t>0</w:t>
+            </w:r>
+            <w:r>
+              <w:rPr>
+                <w:rFonts w:ascii="Calibri" w:hAnsi="Calibri" w:cs="Calibri"/>
+                <w:color w:val="000000"/>
+                <w:lang w:val="sk-SK" w:eastAsia="sk-SK"/>
+              </w:rPr>
+              <w:t>,</w:t>
+            </w:r>
+            <w:r>
+              <w:rPr>
+                <w:rFonts w:ascii="Calibri" w:hAnsi="Calibri" w:cs="Calibri"/>
+                <w:color w:val="000000"/>
+                <w:lang w:val="sk-SK" w:eastAsia="sk-SK"/>
+              </w:rPr>
+              <w:t>68</w:t>
             </w:r>
           </w:p>
         </w:tc>
@@ -3873,67 +4270,115 @@
                 <w:color w:val="000000"/>
                 <w:lang w:val="sk-SK" w:eastAsia="sk-SK"/>
               </w:rPr>
-              <w:t>1.1</w:t>
-            </w:r>
-          </w:p>
-        </w:tc>
-        <w:tc>
-          <w:tcPr>
-            <w:tcW w:w="960" w:type="dxa"/>
-            <w:shd w:val="clear" w:color="auto" w:fill="auto"/>
-            <w:noWrap/>
-            <w:vAlign w:val="bottom"/>
-            <w:hideMark/>
-          </w:tcPr>
-          <w:p>
-            <w:pPr>
-              <w:widowControl/>
-              <w:autoSpaceDE/>
-              <w:autoSpaceDN/>
-              <w:jc w:val="right"/>
-              <w:rPr>
-                <w:rFonts w:ascii="Calibri" w:hAnsi="Calibri" w:cs="Calibri"/>
-                <w:color w:val="000000"/>
-                <w:lang w:val="sk-SK" w:eastAsia="sk-SK"/>
-              </w:rPr>
-            </w:pPr>
-            <w:r>
-              <w:rPr>
-                <w:rFonts w:ascii="Calibri" w:hAnsi="Calibri" w:cs="Calibri"/>
-                <w:color w:val="000000"/>
-                <w:lang w:val="sk-SK" w:eastAsia="sk-SK"/>
-              </w:rPr>
-              <w:t>1.09</w:t>
-            </w:r>
-          </w:p>
-        </w:tc>
-        <w:tc>
-          <w:tcPr>
-            <w:tcW w:w="960" w:type="dxa"/>
-            <w:shd w:val="clear" w:color="auto" w:fill="auto"/>
-            <w:noWrap/>
-            <w:vAlign w:val="bottom"/>
-            <w:hideMark/>
-          </w:tcPr>
-          <w:p>
-            <w:pPr>
-              <w:widowControl/>
-              <w:autoSpaceDE/>
-              <w:autoSpaceDN/>
-              <w:jc w:val="right"/>
-              <w:rPr>
-                <w:rFonts w:ascii="Calibri" w:hAnsi="Calibri" w:cs="Calibri"/>
-                <w:color w:val="000000"/>
-                <w:lang w:val="sk-SK" w:eastAsia="sk-SK"/>
-              </w:rPr>
-            </w:pPr>
-            <w:r>
-              <w:rPr>
-                <w:rFonts w:ascii="Calibri" w:hAnsi="Calibri" w:cs="Calibri"/>
-                <w:color w:val="000000"/>
-                <w:lang w:val="sk-SK" w:eastAsia="sk-SK"/>
-              </w:rPr>
-              <w:t>5.1</w:t>
+              <w:t>1</w:t>
+            </w:r>
+            <w:r>
+              <w:rPr>
+                <w:rFonts w:ascii="Calibri" w:hAnsi="Calibri" w:cs="Calibri"/>
+                <w:color w:val="000000"/>
+                <w:lang w:val="sk-SK" w:eastAsia="sk-SK"/>
+              </w:rPr>
+              <w:t>,</w:t>
+            </w:r>
+            <w:r>
+              <w:rPr>
+                <w:rFonts w:ascii="Calibri" w:hAnsi="Calibri" w:cs="Calibri"/>
+                <w:color w:val="000000"/>
+                <w:lang w:val="sk-SK" w:eastAsia="sk-SK"/>
+              </w:rPr>
+              <w:t>1</w:t>
+            </w:r>
+          </w:p>
+        </w:tc>
+        <w:tc>
+          <w:tcPr>
+            <w:tcW w:w="960" w:type="dxa"/>
+            <w:shd w:val="clear" w:color="auto" w:fill="auto"/>
+            <w:noWrap/>
+            <w:vAlign w:val="bottom"/>
+            <w:hideMark/>
+          </w:tcPr>
+          <w:p>
+            <w:pPr>
+              <w:widowControl/>
+              <w:autoSpaceDE/>
+              <w:autoSpaceDN/>
+              <w:jc w:val="right"/>
+              <w:rPr>
+                <w:rFonts w:ascii="Calibri" w:hAnsi="Calibri" w:cs="Calibri"/>
+                <w:color w:val="000000"/>
+                <w:lang w:val="sk-SK" w:eastAsia="sk-SK"/>
+              </w:rPr>
+            </w:pPr>
+            <w:r>
+              <w:rPr>
+                <w:rFonts w:ascii="Calibri" w:hAnsi="Calibri" w:cs="Calibri"/>
+                <w:color w:val="000000"/>
+                <w:lang w:val="sk-SK" w:eastAsia="sk-SK"/>
+              </w:rPr>
+              <w:t>1</w:t>
+            </w:r>
+            <w:r>
+              <w:rPr>
+                <w:rFonts w:ascii="Calibri" w:hAnsi="Calibri" w:cs="Calibri"/>
+                <w:color w:val="000000"/>
+                <w:lang w:val="sk-SK" w:eastAsia="sk-SK"/>
+              </w:rPr>
+              <w:t>,</w:t>
+            </w:r>
+            <w:r>
+              <w:rPr>
+                <w:rFonts w:ascii="Calibri" w:hAnsi="Calibri" w:cs="Calibri"/>
+                <w:color w:val="000000"/>
+                <w:lang w:val="sk-SK" w:eastAsia="sk-SK"/>
+              </w:rPr>
+              <w:t>09</w:t>
+            </w:r>
+          </w:p>
+        </w:tc>
+        <w:tc>
+          <w:tcPr>
+            <w:tcW w:w="960" w:type="dxa"/>
+            <w:shd w:val="clear" w:color="auto" w:fill="auto"/>
+            <w:noWrap/>
+            <w:vAlign w:val="bottom"/>
+            <w:hideMark/>
+          </w:tcPr>
+          <w:p>
+            <w:pPr>
+              <w:widowControl/>
+              <w:autoSpaceDE/>
+              <w:autoSpaceDN/>
+              <w:jc w:val="right"/>
+              <w:rPr>
+                <w:rFonts w:ascii="Calibri" w:hAnsi="Calibri" w:cs="Calibri"/>
+                <w:color w:val="000000"/>
+                <w:lang w:val="sk-SK" w:eastAsia="sk-SK"/>
+              </w:rPr>
+            </w:pPr>
+            <w:r>
+              <w:rPr>
+                <w:rFonts w:ascii="Calibri" w:hAnsi="Calibri" w:cs="Calibri"/>
+                <w:color w:val="000000"/>
+                <w:lang w:val="sk-SK" w:eastAsia="sk-SK"/>
+              </w:rPr>
+              <w:t>5</w:t>
+            </w:r>
+            <w:r>
+              <w:rPr>
+                <w:rFonts w:ascii="Calibri" w:hAnsi="Calibri" w:cs="Calibri"/>
+                <w:color w:val="000000"/>
+                <w:lang w:val="sk-SK" w:eastAsia="sk-SK"/>
+              </w:rPr>
+              <w:t>,</w:t>
+            </w:r>
+            <w:r>
+              <w:rPr>
+                <w:rFonts w:ascii="Calibri" w:hAnsi="Calibri" w:cs="Calibri"/>
+                <w:color w:val="000000"/>
+                <w:lang w:val="sk-SK" w:eastAsia="sk-SK"/>
+              </w:rPr>
+              <w:t>1</w:t>
             </w:r>
           </w:p>
         </w:tc>
@@ -3969,37 +4414,69 @@
                 <w:color w:val="000000"/>
                 <w:lang w:val="sk-SK" w:eastAsia="sk-SK"/>
               </w:rPr>
-              <w:t>1.2</w:t>
-            </w:r>
-          </w:p>
-        </w:tc>
-        <w:tc>
-          <w:tcPr>
-            <w:tcW w:w="960" w:type="dxa"/>
-            <w:shd w:val="clear" w:color="auto" w:fill="auto"/>
-            <w:noWrap/>
-            <w:vAlign w:val="bottom"/>
-            <w:hideMark/>
-          </w:tcPr>
-          <w:p>
-            <w:pPr>
-              <w:widowControl/>
-              <w:autoSpaceDE/>
-              <w:autoSpaceDN/>
-              <w:jc w:val="right"/>
-              <w:rPr>
-                <w:rFonts w:ascii="Calibri" w:hAnsi="Calibri" w:cs="Calibri"/>
-                <w:color w:val="000000"/>
-                <w:lang w:val="sk-SK" w:eastAsia="sk-SK"/>
-              </w:rPr>
-            </w:pPr>
-            <w:r>
-              <w:rPr>
-                <w:rFonts w:ascii="Calibri" w:hAnsi="Calibri" w:cs="Calibri"/>
-                <w:color w:val="000000"/>
-                <w:lang w:val="sk-SK" w:eastAsia="sk-SK"/>
-              </w:rPr>
-              <w:t>1.17</w:t>
+              <w:t>1</w:t>
+            </w:r>
+            <w:r>
+              <w:rPr>
+                <w:rFonts w:ascii="Calibri" w:hAnsi="Calibri" w:cs="Calibri"/>
+                <w:color w:val="000000"/>
+                <w:lang w:val="sk-SK" w:eastAsia="sk-SK"/>
+              </w:rPr>
+              <w:t>,</w:t>
+            </w:r>
+            <w:r>
+              <w:rPr>
+                <w:rFonts w:ascii="Calibri" w:hAnsi="Calibri" w:cs="Calibri"/>
+                <w:color w:val="000000"/>
+                <w:lang w:val="sk-SK" w:eastAsia="sk-SK"/>
+              </w:rPr>
+              <w:t>2</w:t>
+            </w:r>
+          </w:p>
+        </w:tc>
+        <w:tc>
+          <w:tcPr>
+            <w:tcW w:w="960" w:type="dxa"/>
+            <w:shd w:val="clear" w:color="auto" w:fill="auto"/>
+            <w:noWrap/>
+            <w:vAlign w:val="bottom"/>
+            <w:hideMark/>
+          </w:tcPr>
+          <w:p>
+            <w:pPr>
+              <w:widowControl/>
+              <w:autoSpaceDE/>
+              <w:autoSpaceDN/>
+              <w:jc w:val="right"/>
+              <w:rPr>
+                <w:rFonts w:ascii="Calibri" w:hAnsi="Calibri" w:cs="Calibri"/>
+                <w:color w:val="000000"/>
+                <w:lang w:val="sk-SK" w:eastAsia="sk-SK"/>
+              </w:rPr>
+            </w:pPr>
+            <w:r>
+              <w:rPr>
+                <w:rFonts w:ascii="Calibri" w:hAnsi="Calibri" w:cs="Calibri"/>
+                <w:color w:val="000000"/>
+                <w:lang w:val="sk-SK" w:eastAsia="sk-SK"/>
+              </w:rPr>
+              <w:t>1</w:t>
+            </w:r>
+            <w:r>
+              <w:rPr>
+                <w:rFonts w:ascii="Calibri" w:hAnsi="Calibri" w:cs="Calibri"/>
+                <w:color w:val="000000"/>
+                <w:lang w:val="sk-SK" w:eastAsia="sk-SK"/>
+              </w:rPr>
+              <w:t>,</w:t>
+            </w:r>
+            <w:r>
+              <w:rPr>
+                <w:rFonts w:ascii="Calibri" w:hAnsi="Calibri" w:cs="Calibri"/>
+                <w:color w:val="000000"/>
+                <w:lang w:val="sk-SK" w:eastAsia="sk-SK"/>
+              </w:rPr>
+              <w:t>17</w:t>
             </w:r>
           </w:p>
         </w:tc>
@@ -4081,10 +4558,10 @@
                     <pic:cNvPicPr/>
                   </pic:nvPicPr>
                   <pic:blipFill>
-                    <a:blip r:embed="rId7">
+                    <a:blip r:embed="rId8">
                       <a:extLst>
                         <a:ext uri="{96DAC541-7B7A-43D3-8B79-37D633B846F1}">
-                          <asvg:svgBlip xmlns:asvg="http://schemas.microsoft.com/office/drawing/2016/SVG/main" r:embed="rId8"/>
+                          <asvg:svgBlip xmlns:asvg="http://schemas.microsoft.com/office/drawing/2016/SVG/main" r:embed="rId9"/>
                         </a:ext>
                       </a:extLst>
                     </a:blip>
@@ -4283,7 +4760,7 @@
                     <pic:cNvPicPr/>
                   </pic:nvPicPr>
                   <pic:blipFill>
-                    <a:blip r:embed="rId9" cstate="print"/>
+                    <a:blip r:embed="rId10" cstate="print"/>
                     <a:stretch>
                       <a:fillRect/>
                     </a:stretch>
@@ -4968,6 +5445,7 @@
         </w:rPr>
         <w:t xml:space="preserve"> </w:t>
       </w:r>
+      <w:bookmarkStart w:id="0" w:name="_Hlk181817320"/>
       <w:r>
         <w:rPr>
           <w:sz w:val="24"/>
@@ -4981,6 +5459,7 @@
         </w:rPr>
         <w:t>1</w:t>
       </w:r>
+      <w:bookmarkEnd w:id="0"/>
       <w:r>
         <w:rPr>
           <w:spacing w:val="-20"/>
@@ -5299,18 +5778,47 @@
           <w:iCs/>
           <w:sz w:val="24"/>
         </w:rPr>
-        <w:t xml:space="preserve">Tabulka 2: Naměřené hodnoty napětí a proudu výstupní charakteristiky pro h1 = 5 </w:t>
-      </w:r>
-      <w:proofErr w:type="spellStart"/>
+        <w:t xml:space="preserve">Tabulka 2: Naměřené hodnoty napětí a proudu výstupní charakteristiky pro </w:t>
+      </w:r>
       <w:r>
         <w:rPr>
           <w:i/>
           <w:iCs/>
-          <w:sz w:val="24"/>
-        </w:rPr>
-        <w:t>pA</w:t>
-      </w:r>
-      <w:proofErr w:type="spellEnd"/>
+          <w:noProof/>
+        </w:rPr>
+        <w:t>I</w:t>
+      </w:r>
+      <w:r>
+        <w:rPr>
+          <w:i/>
+          <w:iCs/>
+          <w:noProof/>
+          <w:vertAlign w:val="subscript"/>
+        </w:rPr>
+        <w:t>1</w:t>
+      </w:r>
+      <w:r>
+        <w:rPr>
+          <w:i/>
+          <w:iCs/>
+          <w:sz w:val="24"/>
+        </w:rPr>
+        <w:t xml:space="preserve"> = 5 </w:t>
+      </w:r>
+      <w:r>
+        <w:rPr>
+          <w:i/>
+          <w:iCs/>
+        </w:rPr>
+        <w:t>m</w:t>
+      </w:r>
+      <w:r>
+        <w:rPr>
+          <w:i/>
+          <w:iCs/>
+        </w:rPr>
+        <w:t>A</w:t>
+      </w:r>
     </w:p>
     <w:tbl>
       <w:tblPr>
@@ -5601,67 +6109,115 @@
                 <w:color w:val="000000"/>
                 <w:lang w:val="sk-SK" w:eastAsia="sk-SK"/>
               </w:rPr>
-              <w:t>0.2</w:t>
-            </w:r>
-          </w:p>
-        </w:tc>
-        <w:tc>
-          <w:tcPr>
-            <w:tcW w:w="960" w:type="dxa"/>
-            <w:shd w:val="clear" w:color="auto" w:fill="auto"/>
-            <w:noWrap/>
-            <w:vAlign w:val="bottom"/>
-            <w:hideMark/>
-          </w:tcPr>
-          <w:p>
-            <w:pPr>
-              <w:widowControl/>
-              <w:autoSpaceDE/>
-              <w:autoSpaceDN/>
-              <w:jc w:val="right"/>
-              <w:rPr>
-                <w:rFonts w:ascii="Calibri" w:hAnsi="Calibri" w:cs="Calibri"/>
-                <w:color w:val="000000"/>
-                <w:lang w:val="sk-SK" w:eastAsia="sk-SK"/>
-              </w:rPr>
-            </w:pPr>
-            <w:r>
-              <w:rPr>
-                <w:rFonts w:ascii="Calibri" w:hAnsi="Calibri" w:cs="Calibri"/>
-                <w:color w:val="000000"/>
-                <w:lang w:val="sk-SK" w:eastAsia="sk-SK"/>
-              </w:rPr>
-              <w:t>0.199</w:t>
-            </w:r>
-          </w:p>
-        </w:tc>
-        <w:tc>
-          <w:tcPr>
-            <w:tcW w:w="960" w:type="dxa"/>
-            <w:shd w:val="clear" w:color="auto" w:fill="auto"/>
-            <w:noWrap/>
-            <w:vAlign w:val="bottom"/>
-            <w:hideMark/>
-          </w:tcPr>
-          <w:p>
-            <w:pPr>
-              <w:widowControl/>
-              <w:autoSpaceDE/>
-              <w:autoSpaceDN/>
-              <w:jc w:val="right"/>
-              <w:rPr>
-                <w:rFonts w:ascii="Calibri" w:hAnsi="Calibri" w:cs="Calibri"/>
-                <w:color w:val="000000"/>
-                <w:lang w:val="sk-SK" w:eastAsia="sk-SK"/>
-              </w:rPr>
-            </w:pPr>
-            <w:r>
-              <w:rPr>
-                <w:rFonts w:ascii="Calibri" w:hAnsi="Calibri" w:cs="Calibri"/>
-                <w:color w:val="000000"/>
-                <w:lang w:val="sk-SK" w:eastAsia="sk-SK"/>
-              </w:rPr>
-              <w:t>0.242</w:t>
+              <w:t>0</w:t>
+            </w:r>
+            <w:r>
+              <w:rPr>
+                <w:rFonts w:ascii="Calibri" w:hAnsi="Calibri" w:cs="Calibri"/>
+                <w:color w:val="000000"/>
+                <w:lang w:val="sk-SK" w:eastAsia="sk-SK"/>
+              </w:rPr>
+              <w:t>,</w:t>
+            </w:r>
+            <w:r>
+              <w:rPr>
+                <w:rFonts w:ascii="Calibri" w:hAnsi="Calibri" w:cs="Calibri"/>
+                <w:color w:val="000000"/>
+                <w:lang w:val="sk-SK" w:eastAsia="sk-SK"/>
+              </w:rPr>
+              <w:t>2</w:t>
+            </w:r>
+          </w:p>
+        </w:tc>
+        <w:tc>
+          <w:tcPr>
+            <w:tcW w:w="960" w:type="dxa"/>
+            <w:shd w:val="clear" w:color="auto" w:fill="auto"/>
+            <w:noWrap/>
+            <w:vAlign w:val="bottom"/>
+            <w:hideMark/>
+          </w:tcPr>
+          <w:p>
+            <w:pPr>
+              <w:widowControl/>
+              <w:autoSpaceDE/>
+              <w:autoSpaceDN/>
+              <w:jc w:val="right"/>
+              <w:rPr>
+                <w:rFonts w:ascii="Calibri" w:hAnsi="Calibri" w:cs="Calibri"/>
+                <w:color w:val="000000"/>
+                <w:lang w:val="sk-SK" w:eastAsia="sk-SK"/>
+              </w:rPr>
+            </w:pPr>
+            <w:r>
+              <w:rPr>
+                <w:rFonts w:ascii="Calibri" w:hAnsi="Calibri" w:cs="Calibri"/>
+                <w:color w:val="000000"/>
+                <w:lang w:val="sk-SK" w:eastAsia="sk-SK"/>
+              </w:rPr>
+              <w:t>0</w:t>
+            </w:r>
+            <w:r>
+              <w:rPr>
+                <w:rFonts w:ascii="Calibri" w:hAnsi="Calibri" w:cs="Calibri"/>
+                <w:color w:val="000000"/>
+                <w:lang w:val="sk-SK" w:eastAsia="sk-SK"/>
+              </w:rPr>
+              <w:t>,</w:t>
+            </w:r>
+            <w:r>
+              <w:rPr>
+                <w:rFonts w:ascii="Calibri" w:hAnsi="Calibri" w:cs="Calibri"/>
+                <w:color w:val="000000"/>
+                <w:lang w:val="sk-SK" w:eastAsia="sk-SK"/>
+              </w:rPr>
+              <w:t>199</w:t>
+            </w:r>
+          </w:p>
+        </w:tc>
+        <w:tc>
+          <w:tcPr>
+            <w:tcW w:w="960" w:type="dxa"/>
+            <w:shd w:val="clear" w:color="auto" w:fill="auto"/>
+            <w:noWrap/>
+            <w:vAlign w:val="bottom"/>
+            <w:hideMark/>
+          </w:tcPr>
+          <w:p>
+            <w:pPr>
+              <w:widowControl/>
+              <w:autoSpaceDE/>
+              <w:autoSpaceDN/>
+              <w:jc w:val="right"/>
+              <w:rPr>
+                <w:rFonts w:ascii="Calibri" w:hAnsi="Calibri" w:cs="Calibri"/>
+                <w:color w:val="000000"/>
+                <w:lang w:val="sk-SK" w:eastAsia="sk-SK"/>
+              </w:rPr>
+            </w:pPr>
+            <w:r>
+              <w:rPr>
+                <w:rFonts w:ascii="Calibri" w:hAnsi="Calibri" w:cs="Calibri"/>
+                <w:color w:val="000000"/>
+                <w:lang w:val="sk-SK" w:eastAsia="sk-SK"/>
+              </w:rPr>
+              <w:t>0</w:t>
+            </w:r>
+            <w:r>
+              <w:rPr>
+                <w:rFonts w:ascii="Calibri" w:hAnsi="Calibri" w:cs="Calibri"/>
+                <w:color w:val="000000"/>
+                <w:lang w:val="sk-SK" w:eastAsia="sk-SK"/>
+              </w:rPr>
+              <w:t>,</w:t>
+            </w:r>
+            <w:r>
+              <w:rPr>
+                <w:rFonts w:ascii="Calibri" w:hAnsi="Calibri" w:cs="Calibri"/>
+                <w:color w:val="000000"/>
+                <w:lang w:val="sk-SK" w:eastAsia="sk-SK"/>
+              </w:rPr>
+              <w:t>242</w:t>
             </w:r>
           </w:p>
         </w:tc>
@@ -5697,67 +6253,115 @@
                 <w:color w:val="000000"/>
                 <w:lang w:val="sk-SK" w:eastAsia="sk-SK"/>
               </w:rPr>
-              <w:t>0.4</w:t>
-            </w:r>
-          </w:p>
-        </w:tc>
-        <w:tc>
-          <w:tcPr>
-            <w:tcW w:w="960" w:type="dxa"/>
-            <w:shd w:val="clear" w:color="auto" w:fill="auto"/>
-            <w:noWrap/>
-            <w:vAlign w:val="bottom"/>
-            <w:hideMark/>
-          </w:tcPr>
-          <w:p>
-            <w:pPr>
-              <w:widowControl/>
-              <w:autoSpaceDE/>
-              <w:autoSpaceDN/>
-              <w:jc w:val="right"/>
-              <w:rPr>
-                <w:rFonts w:ascii="Calibri" w:hAnsi="Calibri" w:cs="Calibri"/>
-                <w:color w:val="000000"/>
-                <w:lang w:val="sk-SK" w:eastAsia="sk-SK"/>
-              </w:rPr>
-            </w:pPr>
-            <w:r>
-              <w:rPr>
-                <w:rFonts w:ascii="Calibri" w:hAnsi="Calibri" w:cs="Calibri"/>
-                <w:color w:val="000000"/>
-                <w:lang w:val="sk-SK" w:eastAsia="sk-SK"/>
-              </w:rPr>
-              <w:t>0.399</w:t>
-            </w:r>
-          </w:p>
-        </w:tc>
-        <w:tc>
-          <w:tcPr>
-            <w:tcW w:w="960" w:type="dxa"/>
-            <w:shd w:val="clear" w:color="auto" w:fill="auto"/>
-            <w:noWrap/>
-            <w:vAlign w:val="bottom"/>
-            <w:hideMark/>
-          </w:tcPr>
-          <w:p>
-            <w:pPr>
-              <w:widowControl/>
-              <w:autoSpaceDE/>
-              <w:autoSpaceDN/>
-              <w:jc w:val="right"/>
-              <w:rPr>
-                <w:rFonts w:ascii="Calibri" w:hAnsi="Calibri" w:cs="Calibri"/>
-                <w:color w:val="000000"/>
-                <w:lang w:val="sk-SK" w:eastAsia="sk-SK"/>
-              </w:rPr>
-            </w:pPr>
-            <w:r>
-              <w:rPr>
-                <w:rFonts w:ascii="Calibri" w:hAnsi="Calibri" w:cs="Calibri"/>
-                <w:color w:val="000000"/>
-                <w:lang w:val="sk-SK" w:eastAsia="sk-SK"/>
-              </w:rPr>
-              <w:t>0.369</w:t>
+              <w:t>0</w:t>
+            </w:r>
+            <w:r>
+              <w:rPr>
+                <w:rFonts w:ascii="Calibri" w:hAnsi="Calibri" w:cs="Calibri"/>
+                <w:color w:val="000000"/>
+                <w:lang w:val="sk-SK" w:eastAsia="sk-SK"/>
+              </w:rPr>
+              <w:t>,</w:t>
+            </w:r>
+            <w:r>
+              <w:rPr>
+                <w:rFonts w:ascii="Calibri" w:hAnsi="Calibri" w:cs="Calibri"/>
+                <w:color w:val="000000"/>
+                <w:lang w:val="sk-SK" w:eastAsia="sk-SK"/>
+              </w:rPr>
+              <w:t>4</w:t>
+            </w:r>
+          </w:p>
+        </w:tc>
+        <w:tc>
+          <w:tcPr>
+            <w:tcW w:w="960" w:type="dxa"/>
+            <w:shd w:val="clear" w:color="auto" w:fill="auto"/>
+            <w:noWrap/>
+            <w:vAlign w:val="bottom"/>
+            <w:hideMark/>
+          </w:tcPr>
+          <w:p>
+            <w:pPr>
+              <w:widowControl/>
+              <w:autoSpaceDE/>
+              <w:autoSpaceDN/>
+              <w:jc w:val="right"/>
+              <w:rPr>
+                <w:rFonts w:ascii="Calibri" w:hAnsi="Calibri" w:cs="Calibri"/>
+                <w:color w:val="000000"/>
+                <w:lang w:val="sk-SK" w:eastAsia="sk-SK"/>
+              </w:rPr>
+            </w:pPr>
+            <w:r>
+              <w:rPr>
+                <w:rFonts w:ascii="Calibri" w:hAnsi="Calibri" w:cs="Calibri"/>
+                <w:color w:val="000000"/>
+                <w:lang w:val="sk-SK" w:eastAsia="sk-SK"/>
+              </w:rPr>
+              <w:t>0</w:t>
+            </w:r>
+            <w:r>
+              <w:rPr>
+                <w:rFonts w:ascii="Calibri" w:hAnsi="Calibri" w:cs="Calibri"/>
+                <w:color w:val="000000"/>
+                <w:lang w:val="sk-SK" w:eastAsia="sk-SK"/>
+              </w:rPr>
+              <w:t>,</w:t>
+            </w:r>
+            <w:r>
+              <w:rPr>
+                <w:rFonts w:ascii="Calibri" w:hAnsi="Calibri" w:cs="Calibri"/>
+                <w:color w:val="000000"/>
+                <w:lang w:val="sk-SK" w:eastAsia="sk-SK"/>
+              </w:rPr>
+              <w:t>399</w:t>
+            </w:r>
+          </w:p>
+        </w:tc>
+        <w:tc>
+          <w:tcPr>
+            <w:tcW w:w="960" w:type="dxa"/>
+            <w:shd w:val="clear" w:color="auto" w:fill="auto"/>
+            <w:noWrap/>
+            <w:vAlign w:val="bottom"/>
+            <w:hideMark/>
+          </w:tcPr>
+          <w:p>
+            <w:pPr>
+              <w:widowControl/>
+              <w:autoSpaceDE/>
+              <w:autoSpaceDN/>
+              <w:jc w:val="right"/>
+              <w:rPr>
+                <w:rFonts w:ascii="Calibri" w:hAnsi="Calibri" w:cs="Calibri"/>
+                <w:color w:val="000000"/>
+                <w:lang w:val="sk-SK" w:eastAsia="sk-SK"/>
+              </w:rPr>
+            </w:pPr>
+            <w:r>
+              <w:rPr>
+                <w:rFonts w:ascii="Calibri" w:hAnsi="Calibri" w:cs="Calibri"/>
+                <w:color w:val="000000"/>
+                <w:lang w:val="sk-SK" w:eastAsia="sk-SK"/>
+              </w:rPr>
+              <w:t>0</w:t>
+            </w:r>
+            <w:r>
+              <w:rPr>
+                <w:rFonts w:ascii="Calibri" w:hAnsi="Calibri" w:cs="Calibri"/>
+                <w:color w:val="000000"/>
+                <w:lang w:val="sk-SK" w:eastAsia="sk-SK"/>
+              </w:rPr>
+              <w:t>,</w:t>
+            </w:r>
+            <w:r>
+              <w:rPr>
+                <w:rFonts w:ascii="Calibri" w:hAnsi="Calibri" w:cs="Calibri"/>
+                <w:color w:val="000000"/>
+                <w:lang w:val="sk-SK" w:eastAsia="sk-SK"/>
+              </w:rPr>
+              <w:t>369</w:t>
             </w:r>
           </w:p>
         </w:tc>
@@ -5793,67 +6397,115 @@
                 <w:color w:val="000000"/>
                 <w:lang w:val="sk-SK" w:eastAsia="sk-SK"/>
               </w:rPr>
-              <w:t>0.6</w:t>
-            </w:r>
-          </w:p>
-        </w:tc>
-        <w:tc>
-          <w:tcPr>
-            <w:tcW w:w="960" w:type="dxa"/>
-            <w:shd w:val="clear" w:color="auto" w:fill="auto"/>
-            <w:noWrap/>
-            <w:vAlign w:val="bottom"/>
-            <w:hideMark/>
-          </w:tcPr>
-          <w:p>
-            <w:pPr>
-              <w:widowControl/>
-              <w:autoSpaceDE/>
-              <w:autoSpaceDN/>
-              <w:jc w:val="right"/>
-              <w:rPr>
-                <w:rFonts w:ascii="Calibri" w:hAnsi="Calibri" w:cs="Calibri"/>
-                <w:color w:val="000000"/>
-                <w:lang w:val="sk-SK" w:eastAsia="sk-SK"/>
-              </w:rPr>
-            </w:pPr>
-            <w:r>
-              <w:rPr>
-                <w:rFonts w:ascii="Calibri" w:hAnsi="Calibri" w:cs="Calibri"/>
-                <w:color w:val="000000"/>
-                <w:lang w:val="sk-SK" w:eastAsia="sk-SK"/>
-              </w:rPr>
-              <w:t>0.599</w:t>
-            </w:r>
-          </w:p>
-        </w:tc>
-        <w:tc>
-          <w:tcPr>
-            <w:tcW w:w="960" w:type="dxa"/>
-            <w:shd w:val="clear" w:color="auto" w:fill="auto"/>
-            <w:noWrap/>
-            <w:vAlign w:val="bottom"/>
-            <w:hideMark/>
-          </w:tcPr>
-          <w:p>
-            <w:pPr>
-              <w:widowControl/>
-              <w:autoSpaceDE/>
-              <w:autoSpaceDN/>
-              <w:jc w:val="right"/>
-              <w:rPr>
-                <w:rFonts w:ascii="Calibri" w:hAnsi="Calibri" w:cs="Calibri"/>
-                <w:color w:val="000000"/>
-                <w:lang w:val="sk-SK" w:eastAsia="sk-SK"/>
-              </w:rPr>
-            </w:pPr>
-            <w:r>
-              <w:rPr>
-                <w:rFonts w:ascii="Calibri" w:hAnsi="Calibri" w:cs="Calibri"/>
-                <w:color w:val="000000"/>
-                <w:lang w:val="sk-SK" w:eastAsia="sk-SK"/>
-              </w:rPr>
-              <w:t>0.375</w:t>
+              <w:t>0</w:t>
+            </w:r>
+            <w:r>
+              <w:rPr>
+                <w:rFonts w:ascii="Calibri" w:hAnsi="Calibri" w:cs="Calibri"/>
+                <w:color w:val="000000"/>
+                <w:lang w:val="sk-SK" w:eastAsia="sk-SK"/>
+              </w:rPr>
+              <w:t>,</w:t>
+            </w:r>
+            <w:r>
+              <w:rPr>
+                <w:rFonts w:ascii="Calibri" w:hAnsi="Calibri" w:cs="Calibri"/>
+                <w:color w:val="000000"/>
+                <w:lang w:val="sk-SK" w:eastAsia="sk-SK"/>
+              </w:rPr>
+              <w:t>6</w:t>
+            </w:r>
+          </w:p>
+        </w:tc>
+        <w:tc>
+          <w:tcPr>
+            <w:tcW w:w="960" w:type="dxa"/>
+            <w:shd w:val="clear" w:color="auto" w:fill="auto"/>
+            <w:noWrap/>
+            <w:vAlign w:val="bottom"/>
+            <w:hideMark/>
+          </w:tcPr>
+          <w:p>
+            <w:pPr>
+              <w:widowControl/>
+              <w:autoSpaceDE/>
+              <w:autoSpaceDN/>
+              <w:jc w:val="right"/>
+              <w:rPr>
+                <w:rFonts w:ascii="Calibri" w:hAnsi="Calibri" w:cs="Calibri"/>
+                <w:color w:val="000000"/>
+                <w:lang w:val="sk-SK" w:eastAsia="sk-SK"/>
+              </w:rPr>
+            </w:pPr>
+            <w:r>
+              <w:rPr>
+                <w:rFonts w:ascii="Calibri" w:hAnsi="Calibri" w:cs="Calibri"/>
+                <w:color w:val="000000"/>
+                <w:lang w:val="sk-SK" w:eastAsia="sk-SK"/>
+              </w:rPr>
+              <w:t>0</w:t>
+            </w:r>
+            <w:r>
+              <w:rPr>
+                <w:rFonts w:ascii="Calibri" w:hAnsi="Calibri" w:cs="Calibri"/>
+                <w:color w:val="000000"/>
+                <w:lang w:val="sk-SK" w:eastAsia="sk-SK"/>
+              </w:rPr>
+              <w:t>,</w:t>
+            </w:r>
+            <w:r>
+              <w:rPr>
+                <w:rFonts w:ascii="Calibri" w:hAnsi="Calibri" w:cs="Calibri"/>
+                <w:color w:val="000000"/>
+                <w:lang w:val="sk-SK" w:eastAsia="sk-SK"/>
+              </w:rPr>
+              <w:t>599</w:t>
+            </w:r>
+          </w:p>
+        </w:tc>
+        <w:tc>
+          <w:tcPr>
+            <w:tcW w:w="960" w:type="dxa"/>
+            <w:shd w:val="clear" w:color="auto" w:fill="auto"/>
+            <w:noWrap/>
+            <w:vAlign w:val="bottom"/>
+            <w:hideMark/>
+          </w:tcPr>
+          <w:p>
+            <w:pPr>
+              <w:widowControl/>
+              <w:autoSpaceDE/>
+              <w:autoSpaceDN/>
+              <w:jc w:val="right"/>
+              <w:rPr>
+                <w:rFonts w:ascii="Calibri" w:hAnsi="Calibri" w:cs="Calibri"/>
+                <w:color w:val="000000"/>
+                <w:lang w:val="sk-SK" w:eastAsia="sk-SK"/>
+              </w:rPr>
+            </w:pPr>
+            <w:r>
+              <w:rPr>
+                <w:rFonts w:ascii="Calibri" w:hAnsi="Calibri" w:cs="Calibri"/>
+                <w:color w:val="000000"/>
+                <w:lang w:val="sk-SK" w:eastAsia="sk-SK"/>
+              </w:rPr>
+              <w:t>0</w:t>
+            </w:r>
+            <w:r>
+              <w:rPr>
+                <w:rFonts w:ascii="Calibri" w:hAnsi="Calibri" w:cs="Calibri"/>
+                <w:color w:val="000000"/>
+                <w:lang w:val="sk-SK" w:eastAsia="sk-SK"/>
+              </w:rPr>
+              <w:t>,</w:t>
+            </w:r>
+            <w:r>
+              <w:rPr>
+                <w:rFonts w:ascii="Calibri" w:hAnsi="Calibri" w:cs="Calibri"/>
+                <w:color w:val="000000"/>
+                <w:lang w:val="sk-SK" w:eastAsia="sk-SK"/>
+              </w:rPr>
+              <w:t>375</w:t>
             </w:r>
           </w:p>
         </w:tc>
@@ -5889,67 +6541,115 @@
                 <w:color w:val="000000"/>
                 <w:lang w:val="sk-SK" w:eastAsia="sk-SK"/>
               </w:rPr>
-              <w:t>0.8</w:t>
-            </w:r>
-          </w:p>
-        </w:tc>
-        <w:tc>
-          <w:tcPr>
-            <w:tcW w:w="960" w:type="dxa"/>
-            <w:shd w:val="clear" w:color="auto" w:fill="auto"/>
-            <w:noWrap/>
-            <w:vAlign w:val="bottom"/>
-            <w:hideMark/>
-          </w:tcPr>
-          <w:p>
-            <w:pPr>
-              <w:widowControl/>
-              <w:autoSpaceDE/>
-              <w:autoSpaceDN/>
-              <w:jc w:val="right"/>
-              <w:rPr>
-                <w:rFonts w:ascii="Calibri" w:hAnsi="Calibri" w:cs="Calibri"/>
-                <w:color w:val="000000"/>
-                <w:lang w:val="sk-SK" w:eastAsia="sk-SK"/>
-              </w:rPr>
-            </w:pPr>
-            <w:r>
-              <w:rPr>
-                <w:rFonts w:ascii="Calibri" w:hAnsi="Calibri" w:cs="Calibri"/>
-                <w:color w:val="000000"/>
-                <w:lang w:val="sk-SK" w:eastAsia="sk-SK"/>
-              </w:rPr>
-              <w:t>0.799</w:t>
-            </w:r>
-          </w:p>
-        </w:tc>
-        <w:tc>
-          <w:tcPr>
-            <w:tcW w:w="960" w:type="dxa"/>
-            <w:shd w:val="clear" w:color="auto" w:fill="auto"/>
-            <w:noWrap/>
-            <w:vAlign w:val="bottom"/>
-            <w:hideMark/>
-          </w:tcPr>
-          <w:p>
-            <w:pPr>
-              <w:widowControl/>
-              <w:autoSpaceDE/>
-              <w:autoSpaceDN/>
-              <w:jc w:val="right"/>
-              <w:rPr>
-                <w:rFonts w:ascii="Calibri" w:hAnsi="Calibri" w:cs="Calibri"/>
-                <w:color w:val="000000"/>
-                <w:lang w:val="sk-SK" w:eastAsia="sk-SK"/>
-              </w:rPr>
-            </w:pPr>
-            <w:r>
-              <w:rPr>
-                <w:rFonts w:ascii="Calibri" w:hAnsi="Calibri" w:cs="Calibri"/>
-                <w:color w:val="000000"/>
-                <w:lang w:val="sk-SK" w:eastAsia="sk-SK"/>
-              </w:rPr>
-              <w:t>0.379</w:t>
+              <w:t>0</w:t>
+            </w:r>
+            <w:r>
+              <w:rPr>
+                <w:rFonts w:ascii="Calibri" w:hAnsi="Calibri" w:cs="Calibri"/>
+                <w:color w:val="000000"/>
+                <w:lang w:val="sk-SK" w:eastAsia="sk-SK"/>
+              </w:rPr>
+              <w:t>,</w:t>
+            </w:r>
+            <w:r>
+              <w:rPr>
+                <w:rFonts w:ascii="Calibri" w:hAnsi="Calibri" w:cs="Calibri"/>
+                <w:color w:val="000000"/>
+                <w:lang w:val="sk-SK" w:eastAsia="sk-SK"/>
+              </w:rPr>
+              <w:t>8</w:t>
+            </w:r>
+          </w:p>
+        </w:tc>
+        <w:tc>
+          <w:tcPr>
+            <w:tcW w:w="960" w:type="dxa"/>
+            <w:shd w:val="clear" w:color="auto" w:fill="auto"/>
+            <w:noWrap/>
+            <w:vAlign w:val="bottom"/>
+            <w:hideMark/>
+          </w:tcPr>
+          <w:p>
+            <w:pPr>
+              <w:widowControl/>
+              <w:autoSpaceDE/>
+              <w:autoSpaceDN/>
+              <w:jc w:val="right"/>
+              <w:rPr>
+                <w:rFonts w:ascii="Calibri" w:hAnsi="Calibri" w:cs="Calibri"/>
+                <w:color w:val="000000"/>
+                <w:lang w:val="sk-SK" w:eastAsia="sk-SK"/>
+              </w:rPr>
+            </w:pPr>
+            <w:r>
+              <w:rPr>
+                <w:rFonts w:ascii="Calibri" w:hAnsi="Calibri" w:cs="Calibri"/>
+                <w:color w:val="000000"/>
+                <w:lang w:val="sk-SK" w:eastAsia="sk-SK"/>
+              </w:rPr>
+              <w:t>0</w:t>
+            </w:r>
+            <w:r>
+              <w:rPr>
+                <w:rFonts w:ascii="Calibri" w:hAnsi="Calibri" w:cs="Calibri"/>
+                <w:color w:val="000000"/>
+                <w:lang w:val="sk-SK" w:eastAsia="sk-SK"/>
+              </w:rPr>
+              <w:t>,</w:t>
+            </w:r>
+            <w:r>
+              <w:rPr>
+                <w:rFonts w:ascii="Calibri" w:hAnsi="Calibri" w:cs="Calibri"/>
+                <w:color w:val="000000"/>
+                <w:lang w:val="sk-SK" w:eastAsia="sk-SK"/>
+              </w:rPr>
+              <w:t>799</w:t>
+            </w:r>
+          </w:p>
+        </w:tc>
+        <w:tc>
+          <w:tcPr>
+            <w:tcW w:w="960" w:type="dxa"/>
+            <w:shd w:val="clear" w:color="auto" w:fill="auto"/>
+            <w:noWrap/>
+            <w:vAlign w:val="bottom"/>
+            <w:hideMark/>
+          </w:tcPr>
+          <w:p>
+            <w:pPr>
+              <w:widowControl/>
+              <w:autoSpaceDE/>
+              <w:autoSpaceDN/>
+              <w:jc w:val="right"/>
+              <w:rPr>
+                <w:rFonts w:ascii="Calibri" w:hAnsi="Calibri" w:cs="Calibri"/>
+                <w:color w:val="000000"/>
+                <w:lang w:val="sk-SK" w:eastAsia="sk-SK"/>
+              </w:rPr>
+            </w:pPr>
+            <w:r>
+              <w:rPr>
+                <w:rFonts w:ascii="Calibri" w:hAnsi="Calibri" w:cs="Calibri"/>
+                <w:color w:val="000000"/>
+                <w:lang w:val="sk-SK" w:eastAsia="sk-SK"/>
+              </w:rPr>
+              <w:t>0</w:t>
+            </w:r>
+            <w:r>
+              <w:rPr>
+                <w:rFonts w:ascii="Calibri" w:hAnsi="Calibri" w:cs="Calibri"/>
+                <w:color w:val="000000"/>
+                <w:lang w:val="sk-SK" w:eastAsia="sk-SK"/>
+              </w:rPr>
+              <w:t>,</w:t>
+            </w:r>
+            <w:r>
+              <w:rPr>
+                <w:rFonts w:ascii="Calibri" w:hAnsi="Calibri" w:cs="Calibri"/>
+                <w:color w:val="000000"/>
+                <w:lang w:val="sk-SK" w:eastAsia="sk-SK"/>
+              </w:rPr>
+              <w:t>379</w:t>
             </w:r>
           </w:p>
         </w:tc>
@@ -6015,37 +6715,69 @@
                 <w:color w:val="000000"/>
                 <w:lang w:val="sk-SK" w:eastAsia="sk-SK"/>
               </w:rPr>
-              <w:t>0.961</w:t>
-            </w:r>
-          </w:p>
-        </w:tc>
-        <w:tc>
-          <w:tcPr>
-            <w:tcW w:w="960" w:type="dxa"/>
-            <w:shd w:val="clear" w:color="auto" w:fill="auto"/>
-            <w:noWrap/>
-            <w:vAlign w:val="bottom"/>
-            <w:hideMark/>
-          </w:tcPr>
-          <w:p>
-            <w:pPr>
-              <w:widowControl/>
-              <w:autoSpaceDE/>
-              <w:autoSpaceDN/>
-              <w:jc w:val="right"/>
-              <w:rPr>
-                <w:rFonts w:ascii="Calibri" w:hAnsi="Calibri" w:cs="Calibri"/>
-                <w:color w:val="000000"/>
-                <w:lang w:val="sk-SK" w:eastAsia="sk-SK"/>
-              </w:rPr>
-            </w:pPr>
-            <w:r>
-              <w:rPr>
-                <w:rFonts w:ascii="Calibri" w:hAnsi="Calibri" w:cs="Calibri"/>
-                <w:color w:val="000000"/>
-                <w:lang w:val="sk-SK" w:eastAsia="sk-SK"/>
-              </w:rPr>
-              <w:t>0.382</w:t>
+              <w:t>0</w:t>
+            </w:r>
+            <w:r>
+              <w:rPr>
+                <w:rFonts w:ascii="Calibri" w:hAnsi="Calibri" w:cs="Calibri"/>
+                <w:color w:val="000000"/>
+                <w:lang w:val="sk-SK" w:eastAsia="sk-SK"/>
+              </w:rPr>
+              <w:t>,</w:t>
+            </w:r>
+            <w:r>
+              <w:rPr>
+                <w:rFonts w:ascii="Calibri" w:hAnsi="Calibri" w:cs="Calibri"/>
+                <w:color w:val="000000"/>
+                <w:lang w:val="sk-SK" w:eastAsia="sk-SK"/>
+              </w:rPr>
+              <w:t>961</w:t>
+            </w:r>
+          </w:p>
+        </w:tc>
+        <w:tc>
+          <w:tcPr>
+            <w:tcW w:w="960" w:type="dxa"/>
+            <w:shd w:val="clear" w:color="auto" w:fill="auto"/>
+            <w:noWrap/>
+            <w:vAlign w:val="bottom"/>
+            <w:hideMark/>
+          </w:tcPr>
+          <w:p>
+            <w:pPr>
+              <w:widowControl/>
+              <w:autoSpaceDE/>
+              <w:autoSpaceDN/>
+              <w:jc w:val="right"/>
+              <w:rPr>
+                <w:rFonts w:ascii="Calibri" w:hAnsi="Calibri" w:cs="Calibri"/>
+                <w:color w:val="000000"/>
+                <w:lang w:val="sk-SK" w:eastAsia="sk-SK"/>
+              </w:rPr>
+            </w:pPr>
+            <w:r>
+              <w:rPr>
+                <w:rFonts w:ascii="Calibri" w:hAnsi="Calibri" w:cs="Calibri"/>
+                <w:color w:val="000000"/>
+                <w:lang w:val="sk-SK" w:eastAsia="sk-SK"/>
+              </w:rPr>
+              <w:t>0</w:t>
+            </w:r>
+            <w:r>
+              <w:rPr>
+                <w:rFonts w:ascii="Calibri" w:hAnsi="Calibri" w:cs="Calibri"/>
+                <w:color w:val="000000"/>
+                <w:lang w:val="sk-SK" w:eastAsia="sk-SK"/>
+              </w:rPr>
+              <w:t>,</w:t>
+            </w:r>
+            <w:r>
+              <w:rPr>
+                <w:rFonts w:ascii="Calibri" w:hAnsi="Calibri" w:cs="Calibri"/>
+                <w:color w:val="000000"/>
+                <w:lang w:val="sk-SK" w:eastAsia="sk-SK"/>
+              </w:rPr>
+              <w:t>382</w:t>
             </w:r>
           </w:p>
         </w:tc>
@@ -6081,67 +6813,115 @@
                 <w:color w:val="000000"/>
                 <w:lang w:val="sk-SK" w:eastAsia="sk-SK"/>
               </w:rPr>
-              <w:t>1.2</w:t>
-            </w:r>
-          </w:p>
-        </w:tc>
-        <w:tc>
-          <w:tcPr>
-            <w:tcW w:w="960" w:type="dxa"/>
-            <w:shd w:val="clear" w:color="auto" w:fill="auto"/>
-            <w:noWrap/>
-            <w:vAlign w:val="bottom"/>
-            <w:hideMark/>
-          </w:tcPr>
-          <w:p>
-            <w:pPr>
-              <w:widowControl/>
-              <w:autoSpaceDE/>
-              <w:autoSpaceDN/>
-              <w:jc w:val="right"/>
-              <w:rPr>
-                <w:rFonts w:ascii="Calibri" w:hAnsi="Calibri" w:cs="Calibri"/>
-                <w:color w:val="000000"/>
-                <w:lang w:val="sk-SK" w:eastAsia="sk-SK"/>
-              </w:rPr>
-            </w:pPr>
-            <w:r>
-              <w:rPr>
-                <w:rFonts w:ascii="Calibri" w:hAnsi="Calibri" w:cs="Calibri"/>
-                <w:color w:val="000000"/>
-                <w:lang w:val="sk-SK" w:eastAsia="sk-SK"/>
-              </w:rPr>
-              <w:t>1.16</w:t>
-            </w:r>
-          </w:p>
-        </w:tc>
-        <w:tc>
-          <w:tcPr>
-            <w:tcW w:w="960" w:type="dxa"/>
-            <w:shd w:val="clear" w:color="auto" w:fill="auto"/>
-            <w:noWrap/>
-            <w:vAlign w:val="bottom"/>
-            <w:hideMark/>
-          </w:tcPr>
-          <w:p>
-            <w:pPr>
-              <w:widowControl/>
-              <w:autoSpaceDE/>
-              <w:autoSpaceDN/>
-              <w:jc w:val="right"/>
-              <w:rPr>
-                <w:rFonts w:ascii="Calibri" w:hAnsi="Calibri" w:cs="Calibri"/>
-                <w:color w:val="000000"/>
-                <w:lang w:val="sk-SK" w:eastAsia="sk-SK"/>
-              </w:rPr>
-            </w:pPr>
-            <w:r>
-              <w:rPr>
-                <w:rFonts w:ascii="Calibri" w:hAnsi="Calibri" w:cs="Calibri"/>
-                <w:color w:val="000000"/>
-                <w:lang w:val="sk-SK" w:eastAsia="sk-SK"/>
-              </w:rPr>
-              <w:t>0.386</w:t>
+              <w:t>1</w:t>
+            </w:r>
+            <w:r>
+              <w:rPr>
+                <w:rFonts w:ascii="Calibri" w:hAnsi="Calibri" w:cs="Calibri"/>
+                <w:color w:val="000000"/>
+                <w:lang w:val="sk-SK" w:eastAsia="sk-SK"/>
+              </w:rPr>
+              <w:t>,</w:t>
+            </w:r>
+            <w:r>
+              <w:rPr>
+                <w:rFonts w:ascii="Calibri" w:hAnsi="Calibri" w:cs="Calibri"/>
+                <w:color w:val="000000"/>
+                <w:lang w:val="sk-SK" w:eastAsia="sk-SK"/>
+              </w:rPr>
+              <w:t>2</w:t>
+            </w:r>
+          </w:p>
+        </w:tc>
+        <w:tc>
+          <w:tcPr>
+            <w:tcW w:w="960" w:type="dxa"/>
+            <w:shd w:val="clear" w:color="auto" w:fill="auto"/>
+            <w:noWrap/>
+            <w:vAlign w:val="bottom"/>
+            <w:hideMark/>
+          </w:tcPr>
+          <w:p>
+            <w:pPr>
+              <w:widowControl/>
+              <w:autoSpaceDE/>
+              <w:autoSpaceDN/>
+              <w:jc w:val="right"/>
+              <w:rPr>
+                <w:rFonts w:ascii="Calibri" w:hAnsi="Calibri" w:cs="Calibri"/>
+                <w:color w:val="000000"/>
+                <w:lang w:val="sk-SK" w:eastAsia="sk-SK"/>
+              </w:rPr>
+            </w:pPr>
+            <w:r>
+              <w:rPr>
+                <w:rFonts w:ascii="Calibri" w:hAnsi="Calibri" w:cs="Calibri"/>
+                <w:color w:val="000000"/>
+                <w:lang w:val="sk-SK" w:eastAsia="sk-SK"/>
+              </w:rPr>
+              <w:t>1</w:t>
+            </w:r>
+            <w:r>
+              <w:rPr>
+                <w:rFonts w:ascii="Calibri" w:hAnsi="Calibri" w:cs="Calibri"/>
+                <w:color w:val="000000"/>
+                <w:lang w:val="sk-SK" w:eastAsia="sk-SK"/>
+              </w:rPr>
+              <w:t>,</w:t>
+            </w:r>
+            <w:r>
+              <w:rPr>
+                <w:rFonts w:ascii="Calibri" w:hAnsi="Calibri" w:cs="Calibri"/>
+                <w:color w:val="000000"/>
+                <w:lang w:val="sk-SK" w:eastAsia="sk-SK"/>
+              </w:rPr>
+              <w:t>16</w:t>
+            </w:r>
+          </w:p>
+        </w:tc>
+        <w:tc>
+          <w:tcPr>
+            <w:tcW w:w="960" w:type="dxa"/>
+            <w:shd w:val="clear" w:color="auto" w:fill="auto"/>
+            <w:noWrap/>
+            <w:vAlign w:val="bottom"/>
+            <w:hideMark/>
+          </w:tcPr>
+          <w:p>
+            <w:pPr>
+              <w:widowControl/>
+              <w:autoSpaceDE/>
+              <w:autoSpaceDN/>
+              <w:jc w:val="right"/>
+              <w:rPr>
+                <w:rFonts w:ascii="Calibri" w:hAnsi="Calibri" w:cs="Calibri"/>
+                <w:color w:val="000000"/>
+                <w:lang w:val="sk-SK" w:eastAsia="sk-SK"/>
+              </w:rPr>
+            </w:pPr>
+            <w:r>
+              <w:rPr>
+                <w:rFonts w:ascii="Calibri" w:hAnsi="Calibri" w:cs="Calibri"/>
+                <w:color w:val="000000"/>
+                <w:lang w:val="sk-SK" w:eastAsia="sk-SK"/>
+              </w:rPr>
+              <w:t>0</w:t>
+            </w:r>
+            <w:r>
+              <w:rPr>
+                <w:rFonts w:ascii="Calibri" w:hAnsi="Calibri" w:cs="Calibri"/>
+                <w:color w:val="000000"/>
+                <w:lang w:val="sk-SK" w:eastAsia="sk-SK"/>
+              </w:rPr>
+              <w:t>,</w:t>
+            </w:r>
+            <w:r>
+              <w:rPr>
+                <w:rFonts w:ascii="Calibri" w:hAnsi="Calibri" w:cs="Calibri"/>
+                <w:color w:val="000000"/>
+                <w:lang w:val="sk-SK" w:eastAsia="sk-SK"/>
+              </w:rPr>
+              <w:t>386</w:t>
             </w:r>
           </w:p>
         </w:tc>
@@ -6177,67 +6957,115 @@
                 <w:color w:val="000000"/>
                 <w:lang w:val="sk-SK" w:eastAsia="sk-SK"/>
               </w:rPr>
-              <w:t>1.4</w:t>
-            </w:r>
-          </w:p>
-        </w:tc>
-        <w:tc>
-          <w:tcPr>
-            <w:tcW w:w="960" w:type="dxa"/>
-            <w:shd w:val="clear" w:color="auto" w:fill="auto"/>
-            <w:noWrap/>
-            <w:vAlign w:val="bottom"/>
-            <w:hideMark/>
-          </w:tcPr>
-          <w:p>
-            <w:pPr>
-              <w:widowControl/>
-              <w:autoSpaceDE/>
-              <w:autoSpaceDN/>
-              <w:jc w:val="right"/>
-              <w:rPr>
-                <w:rFonts w:ascii="Calibri" w:hAnsi="Calibri" w:cs="Calibri"/>
-                <w:color w:val="000000"/>
-                <w:lang w:val="sk-SK" w:eastAsia="sk-SK"/>
-              </w:rPr>
-            </w:pPr>
-            <w:r>
-              <w:rPr>
-                <w:rFonts w:ascii="Calibri" w:hAnsi="Calibri" w:cs="Calibri"/>
-                <w:color w:val="000000"/>
-                <w:lang w:val="sk-SK" w:eastAsia="sk-SK"/>
-              </w:rPr>
-              <w:t>1.36</w:t>
-            </w:r>
-          </w:p>
-        </w:tc>
-        <w:tc>
-          <w:tcPr>
-            <w:tcW w:w="960" w:type="dxa"/>
-            <w:shd w:val="clear" w:color="auto" w:fill="auto"/>
-            <w:noWrap/>
-            <w:vAlign w:val="bottom"/>
-            <w:hideMark/>
-          </w:tcPr>
-          <w:p>
-            <w:pPr>
-              <w:widowControl/>
-              <w:autoSpaceDE/>
-              <w:autoSpaceDN/>
-              <w:jc w:val="right"/>
-              <w:rPr>
-                <w:rFonts w:ascii="Calibri" w:hAnsi="Calibri" w:cs="Calibri"/>
-                <w:color w:val="000000"/>
-                <w:lang w:val="sk-SK" w:eastAsia="sk-SK"/>
-              </w:rPr>
-            </w:pPr>
-            <w:r>
-              <w:rPr>
-                <w:rFonts w:ascii="Calibri" w:hAnsi="Calibri" w:cs="Calibri"/>
-                <w:color w:val="000000"/>
-                <w:lang w:val="sk-SK" w:eastAsia="sk-SK"/>
-              </w:rPr>
-              <w:t>0.386</w:t>
+              <w:t>1</w:t>
+            </w:r>
+            <w:r>
+              <w:rPr>
+                <w:rFonts w:ascii="Calibri" w:hAnsi="Calibri" w:cs="Calibri"/>
+                <w:color w:val="000000"/>
+                <w:lang w:val="sk-SK" w:eastAsia="sk-SK"/>
+              </w:rPr>
+              <w:t>,</w:t>
+            </w:r>
+            <w:r>
+              <w:rPr>
+                <w:rFonts w:ascii="Calibri" w:hAnsi="Calibri" w:cs="Calibri"/>
+                <w:color w:val="000000"/>
+                <w:lang w:val="sk-SK" w:eastAsia="sk-SK"/>
+              </w:rPr>
+              <w:t>4</w:t>
+            </w:r>
+          </w:p>
+        </w:tc>
+        <w:tc>
+          <w:tcPr>
+            <w:tcW w:w="960" w:type="dxa"/>
+            <w:shd w:val="clear" w:color="auto" w:fill="auto"/>
+            <w:noWrap/>
+            <w:vAlign w:val="bottom"/>
+            <w:hideMark/>
+          </w:tcPr>
+          <w:p>
+            <w:pPr>
+              <w:widowControl/>
+              <w:autoSpaceDE/>
+              <w:autoSpaceDN/>
+              <w:jc w:val="right"/>
+              <w:rPr>
+                <w:rFonts w:ascii="Calibri" w:hAnsi="Calibri" w:cs="Calibri"/>
+                <w:color w:val="000000"/>
+                <w:lang w:val="sk-SK" w:eastAsia="sk-SK"/>
+              </w:rPr>
+            </w:pPr>
+            <w:r>
+              <w:rPr>
+                <w:rFonts w:ascii="Calibri" w:hAnsi="Calibri" w:cs="Calibri"/>
+                <w:color w:val="000000"/>
+                <w:lang w:val="sk-SK" w:eastAsia="sk-SK"/>
+              </w:rPr>
+              <w:t>1</w:t>
+            </w:r>
+            <w:r>
+              <w:rPr>
+                <w:rFonts w:ascii="Calibri" w:hAnsi="Calibri" w:cs="Calibri"/>
+                <w:color w:val="000000"/>
+                <w:lang w:val="sk-SK" w:eastAsia="sk-SK"/>
+              </w:rPr>
+              <w:t>,</w:t>
+            </w:r>
+            <w:r>
+              <w:rPr>
+                <w:rFonts w:ascii="Calibri" w:hAnsi="Calibri" w:cs="Calibri"/>
+                <w:color w:val="000000"/>
+                <w:lang w:val="sk-SK" w:eastAsia="sk-SK"/>
+              </w:rPr>
+              <w:t>36</w:t>
+            </w:r>
+          </w:p>
+        </w:tc>
+        <w:tc>
+          <w:tcPr>
+            <w:tcW w:w="960" w:type="dxa"/>
+            <w:shd w:val="clear" w:color="auto" w:fill="auto"/>
+            <w:noWrap/>
+            <w:vAlign w:val="bottom"/>
+            <w:hideMark/>
+          </w:tcPr>
+          <w:p>
+            <w:pPr>
+              <w:widowControl/>
+              <w:autoSpaceDE/>
+              <w:autoSpaceDN/>
+              <w:jc w:val="right"/>
+              <w:rPr>
+                <w:rFonts w:ascii="Calibri" w:hAnsi="Calibri" w:cs="Calibri"/>
+                <w:color w:val="000000"/>
+                <w:lang w:val="sk-SK" w:eastAsia="sk-SK"/>
+              </w:rPr>
+            </w:pPr>
+            <w:r>
+              <w:rPr>
+                <w:rFonts w:ascii="Calibri" w:hAnsi="Calibri" w:cs="Calibri"/>
+                <w:color w:val="000000"/>
+                <w:lang w:val="sk-SK" w:eastAsia="sk-SK"/>
+              </w:rPr>
+              <w:t>0</w:t>
+            </w:r>
+            <w:r>
+              <w:rPr>
+                <w:rFonts w:ascii="Calibri" w:hAnsi="Calibri" w:cs="Calibri"/>
+                <w:color w:val="000000"/>
+                <w:lang w:val="sk-SK" w:eastAsia="sk-SK"/>
+              </w:rPr>
+              <w:t>,</w:t>
+            </w:r>
+            <w:r>
+              <w:rPr>
+                <w:rFonts w:ascii="Calibri" w:hAnsi="Calibri" w:cs="Calibri"/>
+                <w:color w:val="000000"/>
+                <w:lang w:val="sk-SK" w:eastAsia="sk-SK"/>
+              </w:rPr>
+              <w:t>386</w:t>
             </w:r>
           </w:p>
         </w:tc>
@@ -6273,67 +7101,115 @@
                 <w:color w:val="000000"/>
                 <w:lang w:val="sk-SK" w:eastAsia="sk-SK"/>
               </w:rPr>
-              <w:t>1.6</w:t>
-            </w:r>
-          </w:p>
-        </w:tc>
-        <w:tc>
-          <w:tcPr>
-            <w:tcW w:w="960" w:type="dxa"/>
-            <w:shd w:val="clear" w:color="auto" w:fill="auto"/>
-            <w:noWrap/>
-            <w:vAlign w:val="bottom"/>
-            <w:hideMark/>
-          </w:tcPr>
-          <w:p>
-            <w:pPr>
-              <w:widowControl/>
-              <w:autoSpaceDE/>
-              <w:autoSpaceDN/>
-              <w:jc w:val="right"/>
-              <w:rPr>
-                <w:rFonts w:ascii="Calibri" w:hAnsi="Calibri" w:cs="Calibri"/>
-                <w:color w:val="000000"/>
-                <w:lang w:val="sk-SK" w:eastAsia="sk-SK"/>
-              </w:rPr>
-            </w:pPr>
-            <w:r>
-              <w:rPr>
-                <w:rFonts w:ascii="Calibri" w:hAnsi="Calibri" w:cs="Calibri"/>
-                <w:color w:val="000000"/>
-                <w:lang w:val="sk-SK" w:eastAsia="sk-SK"/>
-              </w:rPr>
-              <w:t>1.56</w:t>
-            </w:r>
-          </w:p>
-        </w:tc>
-        <w:tc>
-          <w:tcPr>
-            <w:tcW w:w="960" w:type="dxa"/>
-            <w:shd w:val="clear" w:color="auto" w:fill="auto"/>
-            <w:noWrap/>
-            <w:vAlign w:val="bottom"/>
-            <w:hideMark/>
-          </w:tcPr>
-          <w:p>
-            <w:pPr>
-              <w:widowControl/>
-              <w:autoSpaceDE/>
-              <w:autoSpaceDN/>
-              <w:jc w:val="right"/>
-              <w:rPr>
-                <w:rFonts w:ascii="Calibri" w:hAnsi="Calibri" w:cs="Calibri"/>
-                <w:color w:val="000000"/>
-                <w:lang w:val="sk-SK" w:eastAsia="sk-SK"/>
-              </w:rPr>
-            </w:pPr>
-            <w:r>
-              <w:rPr>
-                <w:rFonts w:ascii="Calibri" w:hAnsi="Calibri" w:cs="Calibri"/>
-                <w:color w:val="000000"/>
-                <w:lang w:val="sk-SK" w:eastAsia="sk-SK"/>
-              </w:rPr>
-              <w:t>0.389</w:t>
+              <w:t>1</w:t>
+            </w:r>
+            <w:r>
+              <w:rPr>
+                <w:rFonts w:ascii="Calibri" w:hAnsi="Calibri" w:cs="Calibri"/>
+                <w:color w:val="000000"/>
+                <w:lang w:val="sk-SK" w:eastAsia="sk-SK"/>
+              </w:rPr>
+              <w:t>,</w:t>
+            </w:r>
+            <w:r>
+              <w:rPr>
+                <w:rFonts w:ascii="Calibri" w:hAnsi="Calibri" w:cs="Calibri"/>
+                <w:color w:val="000000"/>
+                <w:lang w:val="sk-SK" w:eastAsia="sk-SK"/>
+              </w:rPr>
+              <w:t>6</w:t>
+            </w:r>
+          </w:p>
+        </w:tc>
+        <w:tc>
+          <w:tcPr>
+            <w:tcW w:w="960" w:type="dxa"/>
+            <w:shd w:val="clear" w:color="auto" w:fill="auto"/>
+            <w:noWrap/>
+            <w:vAlign w:val="bottom"/>
+            <w:hideMark/>
+          </w:tcPr>
+          <w:p>
+            <w:pPr>
+              <w:widowControl/>
+              <w:autoSpaceDE/>
+              <w:autoSpaceDN/>
+              <w:jc w:val="right"/>
+              <w:rPr>
+                <w:rFonts w:ascii="Calibri" w:hAnsi="Calibri" w:cs="Calibri"/>
+                <w:color w:val="000000"/>
+                <w:lang w:val="sk-SK" w:eastAsia="sk-SK"/>
+              </w:rPr>
+            </w:pPr>
+            <w:r>
+              <w:rPr>
+                <w:rFonts w:ascii="Calibri" w:hAnsi="Calibri" w:cs="Calibri"/>
+                <w:color w:val="000000"/>
+                <w:lang w:val="sk-SK" w:eastAsia="sk-SK"/>
+              </w:rPr>
+              <w:t>1</w:t>
+            </w:r>
+            <w:r>
+              <w:rPr>
+                <w:rFonts w:ascii="Calibri" w:hAnsi="Calibri" w:cs="Calibri"/>
+                <w:color w:val="000000"/>
+                <w:lang w:val="sk-SK" w:eastAsia="sk-SK"/>
+              </w:rPr>
+              <w:t>,</w:t>
+            </w:r>
+            <w:r>
+              <w:rPr>
+                <w:rFonts w:ascii="Calibri" w:hAnsi="Calibri" w:cs="Calibri"/>
+                <w:color w:val="000000"/>
+                <w:lang w:val="sk-SK" w:eastAsia="sk-SK"/>
+              </w:rPr>
+              <w:t>56</w:t>
+            </w:r>
+          </w:p>
+        </w:tc>
+        <w:tc>
+          <w:tcPr>
+            <w:tcW w:w="960" w:type="dxa"/>
+            <w:shd w:val="clear" w:color="auto" w:fill="auto"/>
+            <w:noWrap/>
+            <w:vAlign w:val="bottom"/>
+            <w:hideMark/>
+          </w:tcPr>
+          <w:p>
+            <w:pPr>
+              <w:widowControl/>
+              <w:autoSpaceDE/>
+              <w:autoSpaceDN/>
+              <w:jc w:val="right"/>
+              <w:rPr>
+                <w:rFonts w:ascii="Calibri" w:hAnsi="Calibri" w:cs="Calibri"/>
+                <w:color w:val="000000"/>
+                <w:lang w:val="sk-SK" w:eastAsia="sk-SK"/>
+              </w:rPr>
+            </w:pPr>
+            <w:r>
+              <w:rPr>
+                <w:rFonts w:ascii="Calibri" w:hAnsi="Calibri" w:cs="Calibri"/>
+                <w:color w:val="000000"/>
+                <w:lang w:val="sk-SK" w:eastAsia="sk-SK"/>
+              </w:rPr>
+              <w:t>0</w:t>
+            </w:r>
+            <w:r>
+              <w:rPr>
+                <w:rFonts w:ascii="Calibri" w:hAnsi="Calibri" w:cs="Calibri"/>
+                <w:color w:val="000000"/>
+                <w:lang w:val="sk-SK" w:eastAsia="sk-SK"/>
+              </w:rPr>
+              <w:t>,</w:t>
+            </w:r>
+            <w:r>
+              <w:rPr>
+                <w:rFonts w:ascii="Calibri" w:hAnsi="Calibri" w:cs="Calibri"/>
+                <w:color w:val="000000"/>
+                <w:lang w:val="sk-SK" w:eastAsia="sk-SK"/>
+              </w:rPr>
+              <w:t>389</w:t>
             </w:r>
           </w:p>
         </w:tc>
@@ -6369,67 +7245,115 @@
                 <w:color w:val="000000"/>
                 <w:lang w:val="sk-SK" w:eastAsia="sk-SK"/>
               </w:rPr>
-              <w:t>1.8</w:t>
-            </w:r>
-          </w:p>
-        </w:tc>
-        <w:tc>
-          <w:tcPr>
-            <w:tcW w:w="960" w:type="dxa"/>
-            <w:shd w:val="clear" w:color="auto" w:fill="auto"/>
-            <w:noWrap/>
-            <w:vAlign w:val="bottom"/>
-            <w:hideMark/>
-          </w:tcPr>
-          <w:p>
-            <w:pPr>
-              <w:widowControl/>
-              <w:autoSpaceDE/>
-              <w:autoSpaceDN/>
-              <w:jc w:val="right"/>
-              <w:rPr>
-                <w:rFonts w:ascii="Calibri" w:hAnsi="Calibri" w:cs="Calibri"/>
-                <w:color w:val="000000"/>
-                <w:lang w:val="sk-SK" w:eastAsia="sk-SK"/>
-              </w:rPr>
-            </w:pPr>
-            <w:r>
-              <w:rPr>
-                <w:rFonts w:ascii="Calibri" w:hAnsi="Calibri" w:cs="Calibri"/>
-                <w:color w:val="000000"/>
-                <w:lang w:val="sk-SK" w:eastAsia="sk-SK"/>
-              </w:rPr>
-              <w:t>1.76</w:t>
-            </w:r>
-          </w:p>
-        </w:tc>
-        <w:tc>
-          <w:tcPr>
-            <w:tcW w:w="960" w:type="dxa"/>
-            <w:shd w:val="clear" w:color="auto" w:fill="auto"/>
-            <w:noWrap/>
-            <w:vAlign w:val="bottom"/>
-            <w:hideMark/>
-          </w:tcPr>
-          <w:p>
-            <w:pPr>
-              <w:widowControl/>
-              <w:autoSpaceDE/>
-              <w:autoSpaceDN/>
-              <w:jc w:val="right"/>
-              <w:rPr>
-                <w:rFonts w:ascii="Calibri" w:hAnsi="Calibri" w:cs="Calibri"/>
-                <w:color w:val="000000"/>
-                <w:lang w:val="sk-SK" w:eastAsia="sk-SK"/>
-              </w:rPr>
-            </w:pPr>
-            <w:r>
-              <w:rPr>
-                <w:rFonts w:ascii="Calibri" w:hAnsi="Calibri" w:cs="Calibri"/>
-                <w:color w:val="000000"/>
-                <w:lang w:val="sk-SK" w:eastAsia="sk-SK"/>
-              </w:rPr>
-              <w:t>0.392</w:t>
+              <w:t>1</w:t>
+            </w:r>
+            <w:r>
+              <w:rPr>
+                <w:rFonts w:ascii="Calibri" w:hAnsi="Calibri" w:cs="Calibri"/>
+                <w:color w:val="000000"/>
+                <w:lang w:val="sk-SK" w:eastAsia="sk-SK"/>
+              </w:rPr>
+              <w:t>,</w:t>
+            </w:r>
+            <w:r>
+              <w:rPr>
+                <w:rFonts w:ascii="Calibri" w:hAnsi="Calibri" w:cs="Calibri"/>
+                <w:color w:val="000000"/>
+                <w:lang w:val="sk-SK" w:eastAsia="sk-SK"/>
+              </w:rPr>
+              <w:t>8</w:t>
+            </w:r>
+          </w:p>
+        </w:tc>
+        <w:tc>
+          <w:tcPr>
+            <w:tcW w:w="960" w:type="dxa"/>
+            <w:shd w:val="clear" w:color="auto" w:fill="auto"/>
+            <w:noWrap/>
+            <w:vAlign w:val="bottom"/>
+            <w:hideMark/>
+          </w:tcPr>
+          <w:p>
+            <w:pPr>
+              <w:widowControl/>
+              <w:autoSpaceDE/>
+              <w:autoSpaceDN/>
+              <w:jc w:val="right"/>
+              <w:rPr>
+                <w:rFonts w:ascii="Calibri" w:hAnsi="Calibri" w:cs="Calibri"/>
+                <w:color w:val="000000"/>
+                <w:lang w:val="sk-SK" w:eastAsia="sk-SK"/>
+              </w:rPr>
+            </w:pPr>
+            <w:r>
+              <w:rPr>
+                <w:rFonts w:ascii="Calibri" w:hAnsi="Calibri" w:cs="Calibri"/>
+                <w:color w:val="000000"/>
+                <w:lang w:val="sk-SK" w:eastAsia="sk-SK"/>
+              </w:rPr>
+              <w:t>1</w:t>
+            </w:r>
+            <w:r>
+              <w:rPr>
+                <w:rFonts w:ascii="Calibri" w:hAnsi="Calibri" w:cs="Calibri"/>
+                <w:color w:val="000000"/>
+                <w:lang w:val="sk-SK" w:eastAsia="sk-SK"/>
+              </w:rPr>
+              <w:t>,</w:t>
+            </w:r>
+            <w:r>
+              <w:rPr>
+                <w:rFonts w:ascii="Calibri" w:hAnsi="Calibri" w:cs="Calibri"/>
+                <w:color w:val="000000"/>
+                <w:lang w:val="sk-SK" w:eastAsia="sk-SK"/>
+              </w:rPr>
+              <w:t>76</w:t>
+            </w:r>
+          </w:p>
+        </w:tc>
+        <w:tc>
+          <w:tcPr>
+            <w:tcW w:w="960" w:type="dxa"/>
+            <w:shd w:val="clear" w:color="auto" w:fill="auto"/>
+            <w:noWrap/>
+            <w:vAlign w:val="bottom"/>
+            <w:hideMark/>
+          </w:tcPr>
+          <w:p>
+            <w:pPr>
+              <w:widowControl/>
+              <w:autoSpaceDE/>
+              <w:autoSpaceDN/>
+              <w:jc w:val="right"/>
+              <w:rPr>
+                <w:rFonts w:ascii="Calibri" w:hAnsi="Calibri" w:cs="Calibri"/>
+                <w:color w:val="000000"/>
+                <w:lang w:val="sk-SK" w:eastAsia="sk-SK"/>
+              </w:rPr>
+            </w:pPr>
+            <w:r>
+              <w:rPr>
+                <w:rFonts w:ascii="Calibri" w:hAnsi="Calibri" w:cs="Calibri"/>
+                <w:color w:val="000000"/>
+                <w:lang w:val="sk-SK" w:eastAsia="sk-SK"/>
+              </w:rPr>
+              <w:t>0</w:t>
+            </w:r>
+            <w:r>
+              <w:rPr>
+                <w:rFonts w:ascii="Calibri" w:hAnsi="Calibri" w:cs="Calibri"/>
+                <w:color w:val="000000"/>
+                <w:lang w:val="sk-SK" w:eastAsia="sk-SK"/>
+              </w:rPr>
+              <w:t>,</w:t>
+            </w:r>
+            <w:r>
+              <w:rPr>
+                <w:rFonts w:ascii="Calibri" w:hAnsi="Calibri" w:cs="Calibri"/>
+                <w:color w:val="000000"/>
+                <w:lang w:val="sk-SK" w:eastAsia="sk-SK"/>
+              </w:rPr>
+              <w:t>392</w:t>
             </w:r>
           </w:p>
         </w:tc>
@@ -6495,37 +7419,69 @@
                 <w:color w:val="000000"/>
                 <w:lang w:val="sk-SK" w:eastAsia="sk-SK"/>
               </w:rPr>
-              <w:t>1.96</w:t>
-            </w:r>
-          </w:p>
-        </w:tc>
-        <w:tc>
-          <w:tcPr>
-            <w:tcW w:w="960" w:type="dxa"/>
-            <w:shd w:val="clear" w:color="auto" w:fill="auto"/>
-            <w:noWrap/>
-            <w:vAlign w:val="bottom"/>
-            <w:hideMark/>
-          </w:tcPr>
-          <w:p>
-            <w:pPr>
-              <w:widowControl/>
-              <w:autoSpaceDE/>
-              <w:autoSpaceDN/>
-              <w:jc w:val="right"/>
-              <w:rPr>
-                <w:rFonts w:ascii="Calibri" w:hAnsi="Calibri" w:cs="Calibri"/>
-                <w:color w:val="000000"/>
-                <w:lang w:val="sk-SK" w:eastAsia="sk-SK"/>
-              </w:rPr>
-            </w:pPr>
-            <w:r>
-              <w:rPr>
-                <w:rFonts w:ascii="Calibri" w:hAnsi="Calibri" w:cs="Calibri"/>
-                <w:color w:val="000000"/>
-                <w:lang w:val="sk-SK" w:eastAsia="sk-SK"/>
-              </w:rPr>
-              <w:t>0.395</w:t>
+              <w:t>1</w:t>
+            </w:r>
+            <w:r>
+              <w:rPr>
+                <w:rFonts w:ascii="Calibri" w:hAnsi="Calibri" w:cs="Calibri"/>
+                <w:color w:val="000000"/>
+                <w:lang w:val="sk-SK" w:eastAsia="sk-SK"/>
+              </w:rPr>
+              <w:t>,</w:t>
+            </w:r>
+            <w:r>
+              <w:rPr>
+                <w:rFonts w:ascii="Calibri" w:hAnsi="Calibri" w:cs="Calibri"/>
+                <w:color w:val="000000"/>
+                <w:lang w:val="sk-SK" w:eastAsia="sk-SK"/>
+              </w:rPr>
+              <w:t>96</w:t>
+            </w:r>
+          </w:p>
+        </w:tc>
+        <w:tc>
+          <w:tcPr>
+            <w:tcW w:w="960" w:type="dxa"/>
+            <w:shd w:val="clear" w:color="auto" w:fill="auto"/>
+            <w:noWrap/>
+            <w:vAlign w:val="bottom"/>
+            <w:hideMark/>
+          </w:tcPr>
+          <w:p>
+            <w:pPr>
+              <w:widowControl/>
+              <w:autoSpaceDE/>
+              <w:autoSpaceDN/>
+              <w:jc w:val="right"/>
+              <w:rPr>
+                <w:rFonts w:ascii="Calibri" w:hAnsi="Calibri" w:cs="Calibri"/>
+                <w:color w:val="000000"/>
+                <w:lang w:val="sk-SK" w:eastAsia="sk-SK"/>
+              </w:rPr>
+            </w:pPr>
+            <w:r>
+              <w:rPr>
+                <w:rFonts w:ascii="Calibri" w:hAnsi="Calibri" w:cs="Calibri"/>
+                <w:color w:val="000000"/>
+                <w:lang w:val="sk-SK" w:eastAsia="sk-SK"/>
+              </w:rPr>
+              <w:t>0</w:t>
+            </w:r>
+            <w:r>
+              <w:rPr>
+                <w:rFonts w:ascii="Calibri" w:hAnsi="Calibri" w:cs="Calibri"/>
+                <w:color w:val="000000"/>
+                <w:lang w:val="sk-SK" w:eastAsia="sk-SK"/>
+              </w:rPr>
+              <w:t>,</w:t>
+            </w:r>
+            <w:r>
+              <w:rPr>
+                <w:rFonts w:ascii="Calibri" w:hAnsi="Calibri" w:cs="Calibri"/>
+                <w:color w:val="000000"/>
+                <w:lang w:val="sk-SK" w:eastAsia="sk-SK"/>
+              </w:rPr>
+              <w:t>395</w:t>
             </w:r>
           </w:p>
         </w:tc>
@@ -6600,23 +7556,24 @@
           <w:iCs/>
           <w:sz w:val="24"/>
         </w:rPr>
-        <w:t>: Naměřené hodnoty napětí a proudu výstupní charakteristiky pro h</w:t>
+        <w:t xml:space="preserve">: Naměřené hodnoty napětí a proudu výstupní charakteristiky pro </w:t>
       </w:r>
       <w:r>
         <w:rPr>
           <w:i/>
           <w:iCs/>
-          <w:sz w:val="24"/>
-        </w:rPr>
-        <w:t>2</w:t>
+          <w:noProof/>
+        </w:rPr>
+        <w:t>I</w:t>
       </w:r>
       <w:r>
         <w:rPr>
           <w:i/>
           <w:iCs/>
-          <w:sz w:val="24"/>
-        </w:rPr>
-        <w:t xml:space="preserve"> = </w:t>
+          <w:noProof/>
+          <w:vertAlign w:val="subscript"/>
+        </w:rPr>
+        <w:t>1</w:t>
       </w:r>
       <w:r>
         <w:rPr>
@@ -6624,7 +7581,7 @@
           <w:iCs/>
           <w:sz w:val="24"/>
         </w:rPr>
-        <w:t>10</w:t>
+        <w:t xml:space="preserve"> = </w:t>
       </w:r>
       <w:r>
         <w:rPr>
@@ -6632,18 +7589,30 @@
           <w:iCs/>
           <w:sz w:val="24"/>
         </w:rPr>
-        <w:t xml:space="preserve"> </w:t>
-      </w:r>
-      <w:proofErr w:type="spellStart"/>
+        <w:t>10</w:t>
+      </w:r>
       <w:r>
         <w:rPr>
           <w:i/>
           <w:iCs/>
           <w:sz w:val="24"/>
         </w:rPr>
-        <w:t>pA</w:t>
-      </w:r>
-      <w:proofErr w:type="spellEnd"/>
+        <w:t xml:space="preserve"> </w:t>
+      </w:r>
+      <w:r>
+        <w:rPr>
+          <w:i/>
+          <w:iCs/>
+        </w:rPr>
+        <w:t>m</w:t>
+      </w:r>
+      <w:r>
+        <w:rPr>
+          <w:i/>
+          <w:iCs/>
+        </w:rPr>
+        <w:t>A</w:t>
+      </w:r>
     </w:p>
     <w:tbl>
       <w:tblPr>
@@ -6934,67 +7903,115 @@
                 <w:color w:val="000000"/>
                 <w:lang w:val="sk-SK" w:eastAsia="sk-SK"/>
               </w:rPr>
-              <w:t>0.2</w:t>
-            </w:r>
-          </w:p>
-        </w:tc>
-        <w:tc>
-          <w:tcPr>
-            <w:tcW w:w="960" w:type="dxa"/>
-            <w:shd w:val="clear" w:color="auto" w:fill="auto"/>
-            <w:noWrap/>
-            <w:vAlign w:val="bottom"/>
-            <w:hideMark/>
-          </w:tcPr>
-          <w:p>
-            <w:pPr>
-              <w:widowControl/>
-              <w:autoSpaceDE/>
-              <w:autoSpaceDN/>
-              <w:jc w:val="right"/>
-              <w:rPr>
-                <w:rFonts w:ascii="Calibri" w:hAnsi="Calibri" w:cs="Calibri"/>
-                <w:color w:val="000000"/>
-                <w:lang w:val="sk-SK" w:eastAsia="sk-SK"/>
-              </w:rPr>
-            </w:pPr>
-            <w:r>
-              <w:rPr>
-                <w:rFonts w:ascii="Calibri" w:hAnsi="Calibri" w:cs="Calibri"/>
-                <w:color w:val="000000"/>
-                <w:lang w:val="sk-SK" w:eastAsia="sk-SK"/>
-              </w:rPr>
-              <w:t>0.154</w:t>
-            </w:r>
-          </w:p>
-        </w:tc>
-        <w:tc>
-          <w:tcPr>
-            <w:tcW w:w="960" w:type="dxa"/>
-            <w:shd w:val="clear" w:color="auto" w:fill="auto"/>
-            <w:noWrap/>
-            <w:vAlign w:val="bottom"/>
-            <w:hideMark/>
-          </w:tcPr>
-          <w:p>
-            <w:pPr>
-              <w:widowControl/>
-              <w:autoSpaceDE/>
-              <w:autoSpaceDN/>
-              <w:jc w:val="right"/>
-              <w:rPr>
-                <w:rFonts w:ascii="Calibri" w:hAnsi="Calibri" w:cs="Calibri"/>
-                <w:color w:val="000000"/>
-                <w:lang w:val="sk-SK" w:eastAsia="sk-SK"/>
-              </w:rPr>
-            </w:pPr>
-            <w:r>
-              <w:rPr>
-                <w:rFonts w:ascii="Calibri" w:hAnsi="Calibri" w:cs="Calibri"/>
-                <w:color w:val="000000"/>
-                <w:lang w:val="sk-SK" w:eastAsia="sk-SK"/>
-              </w:rPr>
-              <w:t>0.454</w:t>
+              <w:t>0</w:t>
+            </w:r>
+            <w:r>
+              <w:rPr>
+                <w:rFonts w:ascii="Calibri" w:hAnsi="Calibri" w:cs="Calibri"/>
+                <w:color w:val="000000"/>
+                <w:lang w:val="sk-SK" w:eastAsia="sk-SK"/>
+              </w:rPr>
+              <w:t>,</w:t>
+            </w:r>
+            <w:r>
+              <w:rPr>
+                <w:rFonts w:ascii="Calibri" w:hAnsi="Calibri" w:cs="Calibri"/>
+                <w:color w:val="000000"/>
+                <w:lang w:val="sk-SK" w:eastAsia="sk-SK"/>
+              </w:rPr>
+              <w:t>2</w:t>
+            </w:r>
+          </w:p>
+        </w:tc>
+        <w:tc>
+          <w:tcPr>
+            <w:tcW w:w="960" w:type="dxa"/>
+            <w:shd w:val="clear" w:color="auto" w:fill="auto"/>
+            <w:noWrap/>
+            <w:vAlign w:val="bottom"/>
+            <w:hideMark/>
+          </w:tcPr>
+          <w:p>
+            <w:pPr>
+              <w:widowControl/>
+              <w:autoSpaceDE/>
+              <w:autoSpaceDN/>
+              <w:jc w:val="right"/>
+              <w:rPr>
+                <w:rFonts w:ascii="Calibri" w:hAnsi="Calibri" w:cs="Calibri"/>
+                <w:color w:val="000000"/>
+                <w:lang w:val="sk-SK" w:eastAsia="sk-SK"/>
+              </w:rPr>
+            </w:pPr>
+            <w:r>
+              <w:rPr>
+                <w:rFonts w:ascii="Calibri" w:hAnsi="Calibri" w:cs="Calibri"/>
+                <w:color w:val="000000"/>
+                <w:lang w:val="sk-SK" w:eastAsia="sk-SK"/>
+              </w:rPr>
+              <w:t>0</w:t>
+            </w:r>
+            <w:r>
+              <w:rPr>
+                <w:rFonts w:ascii="Calibri" w:hAnsi="Calibri" w:cs="Calibri"/>
+                <w:color w:val="000000"/>
+                <w:lang w:val="sk-SK" w:eastAsia="sk-SK"/>
+              </w:rPr>
+              <w:t>,</w:t>
+            </w:r>
+            <w:r>
+              <w:rPr>
+                <w:rFonts w:ascii="Calibri" w:hAnsi="Calibri" w:cs="Calibri"/>
+                <w:color w:val="000000"/>
+                <w:lang w:val="sk-SK" w:eastAsia="sk-SK"/>
+              </w:rPr>
+              <w:t>154</w:t>
+            </w:r>
+          </w:p>
+        </w:tc>
+        <w:tc>
+          <w:tcPr>
+            <w:tcW w:w="960" w:type="dxa"/>
+            <w:shd w:val="clear" w:color="auto" w:fill="auto"/>
+            <w:noWrap/>
+            <w:vAlign w:val="bottom"/>
+            <w:hideMark/>
+          </w:tcPr>
+          <w:p>
+            <w:pPr>
+              <w:widowControl/>
+              <w:autoSpaceDE/>
+              <w:autoSpaceDN/>
+              <w:jc w:val="right"/>
+              <w:rPr>
+                <w:rFonts w:ascii="Calibri" w:hAnsi="Calibri" w:cs="Calibri"/>
+                <w:color w:val="000000"/>
+                <w:lang w:val="sk-SK" w:eastAsia="sk-SK"/>
+              </w:rPr>
+            </w:pPr>
+            <w:r>
+              <w:rPr>
+                <w:rFonts w:ascii="Calibri" w:hAnsi="Calibri" w:cs="Calibri"/>
+                <w:color w:val="000000"/>
+                <w:lang w:val="sk-SK" w:eastAsia="sk-SK"/>
+              </w:rPr>
+              <w:t>0</w:t>
+            </w:r>
+            <w:r>
+              <w:rPr>
+                <w:rFonts w:ascii="Calibri" w:hAnsi="Calibri" w:cs="Calibri"/>
+                <w:color w:val="000000"/>
+                <w:lang w:val="sk-SK" w:eastAsia="sk-SK"/>
+              </w:rPr>
+              <w:t>,</w:t>
+            </w:r>
+            <w:r>
+              <w:rPr>
+                <w:rFonts w:ascii="Calibri" w:hAnsi="Calibri" w:cs="Calibri"/>
+                <w:color w:val="000000"/>
+                <w:lang w:val="sk-SK" w:eastAsia="sk-SK"/>
+              </w:rPr>
+              <w:t>454</w:t>
             </w:r>
           </w:p>
         </w:tc>
@@ -7030,67 +8047,115 @@
                 <w:color w:val="000000"/>
                 <w:lang w:val="sk-SK" w:eastAsia="sk-SK"/>
               </w:rPr>
-              <w:t>0.4</w:t>
-            </w:r>
-          </w:p>
-        </w:tc>
-        <w:tc>
-          <w:tcPr>
-            <w:tcW w:w="960" w:type="dxa"/>
-            <w:shd w:val="clear" w:color="auto" w:fill="auto"/>
-            <w:noWrap/>
-            <w:vAlign w:val="bottom"/>
-            <w:hideMark/>
-          </w:tcPr>
-          <w:p>
-            <w:pPr>
-              <w:widowControl/>
-              <w:autoSpaceDE/>
-              <w:autoSpaceDN/>
-              <w:jc w:val="right"/>
-              <w:rPr>
-                <w:rFonts w:ascii="Calibri" w:hAnsi="Calibri" w:cs="Calibri"/>
-                <w:color w:val="000000"/>
-                <w:lang w:val="sk-SK" w:eastAsia="sk-SK"/>
-              </w:rPr>
-            </w:pPr>
-            <w:r>
-              <w:rPr>
-                <w:rFonts w:ascii="Calibri" w:hAnsi="Calibri" w:cs="Calibri"/>
-                <w:color w:val="000000"/>
-                <w:lang w:val="sk-SK" w:eastAsia="sk-SK"/>
-              </w:rPr>
-              <w:t>0.274</w:t>
-            </w:r>
-          </w:p>
-        </w:tc>
-        <w:tc>
-          <w:tcPr>
-            <w:tcW w:w="960" w:type="dxa"/>
-            <w:shd w:val="clear" w:color="auto" w:fill="auto"/>
-            <w:noWrap/>
-            <w:vAlign w:val="bottom"/>
-            <w:hideMark/>
-          </w:tcPr>
-          <w:p>
-            <w:pPr>
-              <w:widowControl/>
-              <w:autoSpaceDE/>
-              <w:autoSpaceDN/>
-              <w:jc w:val="right"/>
-              <w:rPr>
-                <w:rFonts w:ascii="Calibri" w:hAnsi="Calibri" w:cs="Calibri"/>
-                <w:color w:val="000000"/>
-                <w:lang w:val="sk-SK" w:eastAsia="sk-SK"/>
-              </w:rPr>
-            </w:pPr>
-            <w:r>
-              <w:rPr>
-                <w:rFonts w:ascii="Calibri" w:hAnsi="Calibri" w:cs="Calibri"/>
-                <w:color w:val="000000"/>
-                <w:lang w:val="sk-SK" w:eastAsia="sk-SK"/>
-              </w:rPr>
-              <w:t>1.25</w:t>
+              <w:t>0</w:t>
+            </w:r>
+            <w:r>
+              <w:rPr>
+                <w:rFonts w:ascii="Calibri" w:hAnsi="Calibri" w:cs="Calibri"/>
+                <w:color w:val="000000"/>
+                <w:lang w:val="sk-SK" w:eastAsia="sk-SK"/>
+              </w:rPr>
+              <w:t>,</w:t>
+            </w:r>
+            <w:r>
+              <w:rPr>
+                <w:rFonts w:ascii="Calibri" w:hAnsi="Calibri" w:cs="Calibri"/>
+                <w:color w:val="000000"/>
+                <w:lang w:val="sk-SK" w:eastAsia="sk-SK"/>
+              </w:rPr>
+              <w:t>4</w:t>
+            </w:r>
+          </w:p>
+        </w:tc>
+        <w:tc>
+          <w:tcPr>
+            <w:tcW w:w="960" w:type="dxa"/>
+            <w:shd w:val="clear" w:color="auto" w:fill="auto"/>
+            <w:noWrap/>
+            <w:vAlign w:val="bottom"/>
+            <w:hideMark/>
+          </w:tcPr>
+          <w:p>
+            <w:pPr>
+              <w:widowControl/>
+              <w:autoSpaceDE/>
+              <w:autoSpaceDN/>
+              <w:jc w:val="right"/>
+              <w:rPr>
+                <w:rFonts w:ascii="Calibri" w:hAnsi="Calibri" w:cs="Calibri"/>
+                <w:color w:val="000000"/>
+                <w:lang w:val="sk-SK" w:eastAsia="sk-SK"/>
+              </w:rPr>
+            </w:pPr>
+            <w:r>
+              <w:rPr>
+                <w:rFonts w:ascii="Calibri" w:hAnsi="Calibri" w:cs="Calibri"/>
+                <w:color w:val="000000"/>
+                <w:lang w:val="sk-SK" w:eastAsia="sk-SK"/>
+              </w:rPr>
+              <w:t>0</w:t>
+            </w:r>
+            <w:r>
+              <w:rPr>
+                <w:rFonts w:ascii="Calibri" w:hAnsi="Calibri" w:cs="Calibri"/>
+                <w:color w:val="000000"/>
+                <w:lang w:val="sk-SK" w:eastAsia="sk-SK"/>
+              </w:rPr>
+              <w:t>,</w:t>
+            </w:r>
+            <w:r>
+              <w:rPr>
+                <w:rFonts w:ascii="Calibri" w:hAnsi="Calibri" w:cs="Calibri"/>
+                <w:color w:val="000000"/>
+                <w:lang w:val="sk-SK" w:eastAsia="sk-SK"/>
+              </w:rPr>
+              <w:t>274</w:t>
+            </w:r>
+          </w:p>
+        </w:tc>
+        <w:tc>
+          <w:tcPr>
+            <w:tcW w:w="960" w:type="dxa"/>
+            <w:shd w:val="clear" w:color="auto" w:fill="auto"/>
+            <w:noWrap/>
+            <w:vAlign w:val="bottom"/>
+            <w:hideMark/>
+          </w:tcPr>
+          <w:p>
+            <w:pPr>
+              <w:widowControl/>
+              <w:autoSpaceDE/>
+              <w:autoSpaceDN/>
+              <w:jc w:val="right"/>
+              <w:rPr>
+                <w:rFonts w:ascii="Calibri" w:hAnsi="Calibri" w:cs="Calibri"/>
+                <w:color w:val="000000"/>
+                <w:lang w:val="sk-SK" w:eastAsia="sk-SK"/>
+              </w:rPr>
+            </w:pPr>
+            <w:r>
+              <w:rPr>
+                <w:rFonts w:ascii="Calibri" w:hAnsi="Calibri" w:cs="Calibri"/>
+                <w:color w:val="000000"/>
+                <w:lang w:val="sk-SK" w:eastAsia="sk-SK"/>
+              </w:rPr>
+              <w:t>1</w:t>
+            </w:r>
+            <w:r>
+              <w:rPr>
+                <w:rFonts w:ascii="Calibri" w:hAnsi="Calibri" w:cs="Calibri"/>
+                <w:color w:val="000000"/>
+                <w:lang w:val="sk-SK" w:eastAsia="sk-SK"/>
+              </w:rPr>
+              <w:t>,</w:t>
+            </w:r>
+            <w:r>
+              <w:rPr>
+                <w:rFonts w:ascii="Calibri" w:hAnsi="Calibri" w:cs="Calibri"/>
+                <w:color w:val="000000"/>
+                <w:lang w:val="sk-SK" w:eastAsia="sk-SK"/>
+              </w:rPr>
+              <w:t>25</w:t>
             </w:r>
           </w:p>
         </w:tc>
@@ -7126,67 +8191,115 @@
                 <w:color w:val="000000"/>
                 <w:lang w:val="sk-SK" w:eastAsia="sk-SK"/>
               </w:rPr>
-              <w:t>0.6</w:t>
-            </w:r>
-          </w:p>
-        </w:tc>
-        <w:tc>
-          <w:tcPr>
-            <w:tcW w:w="960" w:type="dxa"/>
-            <w:shd w:val="clear" w:color="auto" w:fill="auto"/>
-            <w:noWrap/>
-            <w:vAlign w:val="bottom"/>
-            <w:hideMark/>
-          </w:tcPr>
-          <w:p>
-            <w:pPr>
-              <w:widowControl/>
-              <w:autoSpaceDE/>
-              <w:autoSpaceDN/>
-              <w:jc w:val="right"/>
-              <w:rPr>
-                <w:rFonts w:ascii="Calibri" w:hAnsi="Calibri" w:cs="Calibri"/>
-                <w:color w:val="000000"/>
-                <w:lang w:val="sk-SK" w:eastAsia="sk-SK"/>
-              </w:rPr>
-            </w:pPr>
-            <w:r>
-              <w:rPr>
-                <w:rFonts w:ascii="Calibri" w:hAnsi="Calibri" w:cs="Calibri"/>
-                <w:color w:val="000000"/>
-                <w:lang w:val="sk-SK" w:eastAsia="sk-SK"/>
-              </w:rPr>
-              <w:t>0.443</w:t>
-            </w:r>
-          </w:p>
-        </w:tc>
-        <w:tc>
-          <w:tcPr>
-            <w:tcW w:w="960" w:type="dxa"/>
-            <w:shd w:val="clear" w:color="auto" w:fill="auto"/>
-            <w:noWrap/>
-            <w:vAlign w:val="bottom"/>
-            <w:hideMark/>
-          </w:tcPr>
-          <w:p>
-            <w:pPr>
-              <w:widowControl/>
-              <w:autoSpaceDE/>
-              <w:autoSpaceDN/>
-              <w:jc w:val="right"/>
-              <w:rPr>
-                <w:rFonts w:ascii="Calibri" w:hAnsi="Calibri" w:cs="Calibri"/>
-                <w:color w:val="000000"/>
-                <w:lang w:val="sk-SK" w:eastAsia="sk-SK"/>
-              </w:rPr>
-            </w:pPr>
-            <w:r>
-              <w:rPr>
-                <w:rFonts w:ascii="Calibri" w:hAnsi="Calibri" w:cs="Calibri"/>
-                <w:color w:val="000000"/>
-                <w:lang w:val="sk-SK" w:eastAsia="sk-SK"/>
-              </w:rPr>
-              <w:t>1.554</w:t>
+              <w:t>0</w:t>
+            </w:r>
+            <w:r>
+              <w:rPr>
+                <w:rFonts w:ascii="Calibri" w:hAnsi="Calibri" w:cs="Calibri"/>
+                <w:color w:val="000000"/>
+                <w:lang w:val="sk-SK" w:eastAsia="sk-SK"/>
+              </w:rPr>
+              <w:t>,</w:t>
+            </w:r>
+            <w:r>
+              <w:rPr>
+                <w:rFonts w:ascii="Calibri" w:hAnsi="Calibri" w:cs="Calibri"/>
+                <w:color w:val="000000"/>
+                <w:lang w:val="sk-SK" w:eastAsia="sk-SK"/>
+              </w:rPr>
+              <w:t>6</w:t>
+            </w:r>
+          </w:p>
+        </w:tc>
+        <w:tc>
+          <w:tcPr>
+            <w:tcW w:w="960" w:type="dxa"/>
+            <w:shd w:val="clear" w:color="auto" w:fill="auto"/>
+            <w:noWrap/>
+            <w:vAlign w:val="bottom"/>
+            <w:hideMark/>
+          </w:tcPr>
+          <w:p>
+            <w:pPr>
+              <w:widowControl/>
+              <w:autoSpaceDE/>
+              <w:autoSpaceDN/>
+              <w:jc w:val="right"/>
+              <w:rPr>
+                <w:rFonts w:ascii="Calibri" w:hAnsi="Calibri" w:cs="Calibri"/>
+                <w:color w:val="000000"/>
+                <w:lang w:val="sk-SK" w:eastAsia="sk-SK"/>
+              </w:rPr>
+            </w:pPr>
+            <w:r>
+              <w:rPr>
+                <w:rFonts w:ascii="Calibri" w:hAnsi="Calibri" w:cs="Calibri"/>
+                <w:color w:val="000000"/>
+                <w:lang w:val="sk-SK" w:eastAsia="sk-SK"/>
+              </w:rPr>
+              <w:t>0</w:t>
+            </w:r>
+            <w:r>
+              <w:rPr>
+                <w:rFonts w:ascii="Calibri" w:hAnsi="Calibri" w:cs="Calibri"/>
+                <w:color w:val="000000"/>
+                <w:lang w:val="sk-SK" w:eastAsia="sk-SK"/>
+              </w:rPr>
+              <w:t>,</w:t>
+            </w:r>
+            <w:r>
+              <w:rPr>
+                <w:rFonts w:ascii="Calibri" w:hAnsi="Calibri" w:cs="Calibri"/>
+                <w:color w:val="000000"/>
+                <w:lang w:val="sk-SK" w:eastAsia="sk-SK"/>
+              </w:rPr>
+              <w:t>443</w:t>
+            </w:r>
+          </w:p>
+        </w:tc>
+        <w:tc>
+          <w:tcPr>
+            <w:tcW w:w="960" w:type="dxa"/>
+            <w:shd w:val="clear" w:color="auto" w:fill="auto"/>
+            <w:noWrap/>
+            <w:vAlign w:val="bottom"/>
+            <w:hideMark/>
+          </w:tcPr>
+          <w:p>
+            <w:pPr>
+              <w:widowControl/>
+              <w:autoSpaceDE/>
+              <w:autoSpaceDN/>
+              <w:jc w:val="right"/>
+              <w:rPr>
+                <w:rFonts w:ascii="Calibri" w:hAnsi="Calibri" w:cs="Calibri"/>
+                <w:color w:val="000000"/>
+                <w:lang w:val="sk-SK" w:eastAsia="sk-SK"/>
+              </w:rPr>
+            </w:pPr>
+            <w:r>
+              <w:rPr>
+                <w:rFonts w:ascii="Calibri" w:hAnsi="Calibri" w:cs="Calibri"/>
+                <w:color w:val="000000"/>
+                <w:lang w:val="sk-SK" w:eastAsia="sk-SK"/>
+              </w:rPr>
+              <w:t>1</w:t>
+            </w:r>
+            <w:r>
+              <w:rPr>
+                <w:rFonts w:ascii="Calibri" w:hAnsi="Calibri" w:cs="Calibri"/>
+                <w:color w:val="000000"/>
+                <w:lang w:val="sk-SK" w:eastAsia="sk-SK"/>
+              </w:rPr>
+              <w:t>,</w:t>
+            </w:r>
+            <w:r>
+              <w:rPr>
+                <w:rFonts w:ascii="Calibri" w:hAnsi="Calibri" w:cs="Calibri"/>
+                <w:color w:val="000000"/>
+                <w:lang w:val="sk-SK" w:eastAsia="sk-SK"/>
+              </w:rPr>
+              <w:t>554</w:t>
             </w:r>
           </w:p>
         </w:tc>
@@ -7222,67 +8335,115 @@
                 <w:color w:val="000000"/>
                 <w:lang w:val="sk-SK" w:eastAsia="sk-SK"/>
               </w:rPr>
-              <w:t>0.8</w:t>
-            </w:r>
-          </w:p>
-        </w:tc>
-        <w:tc>
-          <w:tcPr>
-            <w:tcW w:w="960" w:type="dxa"/>
-            <w:shd w:val="clear" w:color="auto" w:fill="auto"/>
-            <w:noWrap/>
-            <w:vAlign w:val="bottom"/>
-            <w:hideMark/>
-          </w:tcPr>
-          <w:p>
-            <w:pPr>
-              <w:widowControl/>
-              <w:autoSpaceDE/>
-              <w:autoSpaceDN/>
-              <w:jc w:val="right"/>
-              <w:rPr>
-                <w:rFonts w:ascii="Calibri" w:hAnsi="Calibri" w:cs="Calibri"/>
-                <w:color w:val="000000"/>
-                <w:lang w:val="sk-SK" w:eastAsia="sk-SK"/>
-              </w:rPr>
-            </w:pPr>
-            <w:r>
-              <w:rPr>
-                <w:rFonts w:ascii="Calibri" w:hAnsi="Calibri" w:cs="Calibri"/>
-                <w:color w:val="000000"/>
-                <w:lang w:val="sk-SK" w:eastAsia="sk-SK"/>
-              </w:rPr>
-              <w:t>0.64</w:t>
-            </w:r>
-          </w:p>
-        </w:tc>
-        <w:tc>
-          <w:tcPr>
-            <w:tcW w:w="960" w:type="dxa"/>
-            <w:shd w:val="clear" w:color="auto" w:fill="auto"/>
-            <w:noWrap/>
-            <w:vAlign w:val="bottom"/>
-            <w:hideMark/>
-          </w:tcPr>
-          <w:p>
-            <w:pPr>
-              <w:widowControl/>
-              <w:autoSpaceDE/>
-              <w:autoSpaceDN/>
-              <w:jc w:val="right"/>
-              <w:rPr>
-                <w:rFonts w:ascii="Calibri" w:hAnsi="Calibri" w:cs="Calibri"/>
-                <w:color w:val="000000"/>
-                <w:lang w:val="sk-SK" w:eastAsia="sk-SK"/>
-              </w:rPr>
-            </w:pPr>
-            <w:r>
-              <w:rPr>
-                <w:rFonts w:ascii="Calibri" w:hAnsi="Calibri" w:cs="Calibri"/>
-                <w:color w:val="000000"/>
-                <w:lang w:val="sk-SK" w:eastAsia="sk-SK"/>
-              </w:rPr>
-              <w:t>1.589</w:t>
+              <w:t>0</w:t>
+            </w:r>
+            <w:r>
+              <w:rPr>
+                <w:rFonts w:ascii="Calibri" w:hAnsi="Calibri" w:cs="Calibri"/>
+                <w:color w:val="000000"/>
+                <w:lang w:val="sk-SK" w:eastAsia="sk-SK"/>
+              </w:rPr>
+              <w:t>,</w:t>
+            </w:r>
+            <w:r>
+              <w:rPr>
+                <w:rFonts w:ascii="Calibri" w:hAnsi="Calibri" w:cs="Calibri"/>
+                <w:color w:val="000000"/>
+                <w:lang w:val="sk-SK" w:eastAsia="sk-SK"/>
+              </w:rPr>
+              <w:t>8</w:t>
+            </w:r>
+          </w:p>
+        </w:tc>
+        <w:tc>
+          <w:tcPr>
+            <w:tcW w:w="960" w:type="dxa"/>
+            <w:shd w:val="clear" w:color="auto" w:fill="auto"/>
+            <w:noWrap/>
+            <w:vAlign w:val="bottom"/>
+            <w:hideMark/>
+          </w:tcPr>
+          <w:p>
+            <w:pPr>
+              <w:widowControl/>
+              <w:autoSpaceDE/>
+              <w:autoSpaceDN/>
+              <w:jc w:val="right"/>
+              <w:rPr>
+                <w:rFonts w:ascii="Calibri" w:hAnsi="Calibri" w:cs="Calibri"/>
+                <w:color w:val="000000"/>
+                <w:lang w:val="sk-SK" w:eastAsia="sk-SK"/>
+              </w:rPr>
+            </w:pPr>
+            <w:r>
+              <w:rPr>
+                <w:rFonts w:ascii="Calibri" w:hAnsi="Calibri" w:cs="Calibri"/>
+                <w:color w:val="000000"/>
+                <w:lang w:val="sk-SK" w:eastAsia="sk-SK"/>
+              </w:rPr>
+              <w:t>0</w:t>
+            </w:r>
+            <w:r>
+              <w:rPr>
+                <w:rFonts w:ascii="Calibri" w:hAnsi="Calibri" w:cs="Calibri"/>
+                <w:color w:val="000000"/>
+                <w:lang w:val="sk-SK" w:eastAsia="sk-SK"/>
+              </w:rPr>
+              <w:t>,</w:t>
+            </w:r>
+            <w:r>
+              <w:rPr>
+                <w:rFonts w:ascii="Calibri" w:hAnsi="Calibri" w:cs="Calibri"/>
+                <w:color w:val="000000"/>
+                <w:lang w:val="sk-SK" w:eastAsia="sk-SK"/>
+              </w:rPr>
+              <w:t>64</w:t>
+            </w:r>
+          </w:p>
+        </w:tc>
+        <w:tc>
+          <w:tcPr>
+            <w:tcW w:w="960" w:type="dxa"/>
+            <w:shd w:val="clear" w:color="auto" w:fill="auto"/>
+            <w:noWrap/>
+            <w:vAlign w:val="bottom"/>
+            <w:hideMark/>
+          </w:tcPr>
+          <w:p>
+            <w:pPr>
+              <w:widowControl/>
+              <w:autoSpaceDE/>
+              <w:autoSpaceDN/>
+              <w:jc w:val="right"/>
+              <w:rPr>
+                <w:rFonts w:ascii="Calibri" w:hAnsi="Calibri" w:cs="Calibri"/>
+                <w:color w:val="000000"/>
+                <w:lang w:val="sk-SK" w:eastAsia="sk-SK"/>
+              </w:rPr>
+            </w:pPr>
+            <w:r>
+              <w:rPr>
+                <w:rFonts w:ascii="Calibri" w:hAnsi="Calibri" w:cs="Calibri"/>
+                <w:color w:val="000000"/>
+                <w:lang w:val="sk-SK" w:eastAsia="sk-SK"/>
+              </w:rPr>
+              <w:t>1</w:t>
+            </w:r>
+            <w:r>
+              <w:rPr>
+                <w:rFonts w:ascii="Calibri" w:hAnsi="Calibri" w:cs="Calibri"/>
+                <w:color w:val="000000"/>
+                <w:lang w:val="sk-SK" w:eastAsia="sk-SK"/>
+              </w:rPr>
+              <w:t>,</w:t>
+            </w:r>
+            <w:r>
+              <w:rPr>
+                <w:rFonts w:ascii="Calibri" w:hAnsi="Calibri" w:cs="Calibri"/>
+                <w:color w:val="000000"/>
+                <w:lang w:val="sk-SK" w:eastAsia="sk-SK"/>
+              </w:rPr>
+              <w:t>589</w:t>
             </w:r>
           </w:p>
         </w:tc>
@@ -7348,37 +8509,69 @@
                 <w:color w:val="000000"/>
                 <w:lang w:val="sk-SK" w:eastAsia="sk-SK"/>
               </w:rPr>
-              <w:t>0.838</w:t>
-            </w:r>
-          </w:p>
-        </w:tc>
-        <w:tc>
-          <w:tcPr>
-            <w:tcW w:w="960" w:type="dxa"/>
-            <w:shd w:val="clear" w:color="auto" w:fill="auto"/>
-            <w:noWrap/>
-            <w:vAlign w:val="bottom"/>
-            <w:hideMark/>
-          </w:tcPr>
-          <w:p>
-            <w:pPr>
-              <w:widowControl/>
-              <w:autoSpaceDE/>
-              <w:autoSpaceDN/>
-              <w:jc w:val="right"/>
-              <w:rPr>
-                <w:rFonts w:ascii="Calibri" w:hAnsi="Calibri" w:cs="Calibri"/>
-                <w:color w:val="000000"/>
-                <w:lang w:val="sk-SK" w:eastAsia="sk-SK"/>
-              </w:rPr>
-            </w:pPr>
-            <w:r>
-              <w:rPr>
-                <w:rFonts w:ascii="Calibri" w:hAnsi="Calibri" w:cs="Calibri"/>
-                <w:color w:val="000000"/>
-                <w:lang w:val="sk-SK" w:eastAsia="sk-SK"/>
-              </w:rPr>
-              <w:t>1.608</w:t>
+              <w:t>0</w:t>
+            </w:r>
+            <w:r>
+              <w:rPr>
+                <w:rFonts w:ascii="Calibri" w:hAnsi="Calibri" w:cs="Calibri"/>
+                <w:color w:val="000000"/>
+                <w:lang w:val="sk-SK" w:eastAsia="sk-SK"/>
+              </w:rPr>
+              <w:t>,</w:t>
+            </w:r>
+            <w:r>
+              <w:rPr>
+                <w:rFonts w:ascii="Calibri" w:hAnsi="Calibri" w:cs="Calibri"/>
+                <w:color w:val="000000"/>
+                <w:lang w:val="sk-SK" w:eastAsia="sk-SK"/>
+              </w:rPr>
+              <w:t>838</w:t>
+            </w:r>
+          </w:p>
+        </w:tc>
+        <w:tc>
+          <w:tcPr>
+            <w:tcW w:w="960" w:type="dxa"/>
+            <w:shd w:val="clear" w:color="auto" w:fill="auto"/>
+            <w:noWrap/>
+            <w:vAlign w:val="bottom"/>
+            <w:hideMark/>
+          </w:tcPr>
+          <w:p>
+            <w:pPr>
+              <w:widowControl/>
+              <w:autoSpaceDE/>
+              <w:autoSpaceDN/>
+              <w:jc w:val="right"/>
+              <w:rPr>
+                <w:rFonts w:ascii="Calibri" w:hAnsi="Calibri" w:cs="Calibri"/>
+                <w:color w:val="000000"/>
+                <w:lang w:val="sk-SK" w:eastAsia="sk-SK"/>
+              </w:rPr>
+            </w:pPr>
+            <w:r>
+              <w:rPr>
+                <w:rFonts w:ascii="Calibri" w:hAnsi="Calibri" w:cs="Calibri"/>
+                <w:color w:val="000000"/>
+                <w:lang w:val="sk-SK" w:eastAsia="sk-SK"/>
+              </w:rPr>
+              <w:t>1</w:t>
+            </w:r>
+            <w:r>
+              <w:rPr>
+                <w:rFonts w:ascii="Calibri" w:hAnsi="Calibri" w:cs="Calibri"/>
+                <w:color w:val="000000"/>
+                <w:lang w:val="sk-SK" w:eastAsia="sk-SK"/>
+              </w:rPr>
+              <w:t>,</w:t>
+            </w:r>
+            <w:r>
+              <w:rPr>
+                <w:rFonts w:ascii="Calibri" w:hAnsi="Calibri" w:cs="Calibri"/>
+                <w:color w:val="000000"/>
+                <w:lang w:val="sk-SK" w:eastAsia="sk-SK"/>
+              </w:rPr>
+              <w:t>608</w:t>
             </w:r>
           </w:p>
         </w:tc>
@@ -7414,67 +8607,115 @@
                 <w:color w:val="000000"/>
                 <w:lang w:val="sk-SK" w:eastAsia="sk-SK"/>
               </w:rPr>
-              <w:t>1.2</w:t>
-            </w:r>
-          </w:p>
-        </w:tc>
-        <w:tc>
-          <w:tcPr>
-            <w:tcW w:w="960" w:type="dxa"/>
-            <w:shd w:val="clear" w:color="auto" w:fill="auto"/>
-            <w:noWrap/>
-            <w:vAlign w:val="bottom"/>
-            <w:hideMark/>
-          </w:tcPr>
-          <w:p>
-            <w:pPr>
-              <w:widowControl/>
-              <w:autoSpaceDE/>
-              <w:autoSpaceDN/>
-              <w:jc w:val="right"/>
-              <w:rPr>
-                <w:rFonts w:ascii="Calibri" w:hAnsi="Calibri" w:cs="Calibri"/>
-                <w:color w:val="000000"/>
-                <w:lang w:val="sk-SK" w:eastAsia="sk-SK"/>
-              </w:rPr>
-            </w:pPr>
-            <w:r>
-              <w:rPr>
-                <w:rFonts w:ascii="Calibri" w:hAnsi="Calibri" w:cs="Calibri"/>
-                <w:color w:val="000000"/>
-                <w:lang w:val="sk-SK" w:eastAsia="sk-SK"/>
-              </w:rPr>
-              <w:t>1.036</w:t>
-            </w:r>
-          </w:p>
-        </w:tc>
-        <w:tc>
-          <w:tcPr>
-            <w:tcW w:w="960" w:type="dxa"/>
-            <w:shd w:val="clear" w:color="auto" w:fill="auto"/>
-            <w:noWrap/>
-            <w:vAlign w:val="bottom"/>
-            <w:hideMark/>
-          </w:tcPr>
-          <w:p>
-            <w:pPr>
-              <w:widowControl/>
-              <w:autoSpaceDE/>
-              <w:autoSpaceDN/>
-              <w:jc w:val="right"/>
-              <w:rPr>
-                <w:rFonts w:ascii="Calibri" w:hAnsi="Calibri" w:cs="Calibri"/>
-                <w:color w:val="000000"/>
-                <w:lang w:val="sk-SK" w:eastAsia="sk-SK"/>
-              </w:rPr>
-            </w:pPr>
-            <w:r>
-              <w:rPr>
-                <w:rFonts w:ascii="Calibri" w:hAnsi="Calibri" w:cs="Calibri"/>
-                <w:color w:val="000000"/>
-                <w:lang w:val="sk-SK" w:eastAsia="sk-SK"/>
-              </w:rPr>
-              <w:t>1.623</w:t>
+              <w:t>1</w:t>
+            </w:r>
+            <w:r>
+              <w:rPr>
+                <w:rFonts w:ascii="Calibri" w:hAnsi="Calibri" w:cs="Calibri"/>
+                <w:color w:val="000000"/>
+                <w:lang w:val="sk-SK" w:eastAsia="sk-SK"/>
+              </w:rPr>
+              <w:t>,</w:t>
+            </w:r>
+            <w:r>
+              <w:rPr>
+                <w:rFonts w:ascii="Calibri" w:hAnsi="Calibri" w:cs="Calibri"/>
+                <w:color w:val="000000"/>
+                <w:lang w:val="sk-SK" w:eastAsia="sk-SK"/>
+              </w:rPr>
+              <w:t>2</w:t>
+            </w:r>
+          </w:p>
+        </w:tc>
+        <w:tc>
+          <w:tcPr>
+            <w:tcW w:w="960" w:type="dxa"/>
+            <w:shd w:val="clear" w:color="auto" w:fill="auto"/>
+            <w:noWrap/>
+            <w:vAlign w:val="bottom"/>
+            <w:hideMark/>
+          </w:tcPr>
+          <w:p>
+            <w:pPr>
+              <w:widowControl/>
+              <w:autoSpaceDE/>
+              <w:autoSpaceDN/>
+              <w:jc w:val="right"/>
+              <w:rPr>
+                <w:rFonts w:ascii="Calibri" w:hAnsi="Calibri" w:cs="Calibri"/>
+                <w:color w:val="000000"/>
+                <w:lang w:val="sk-SK" w:eastAsia="sk-SK"/>
+              </w:rPr>
+            </w:pPr>
+            <w:r>
+              <w:rPr>
+                <w:rFonts w:ascii="Calibri" w:hAnsi="Calibri" w:cs="Calibri"/>
+                <w:color w:val="000000"/>
+                <w:lang w:val="sk-SK" w:eastAsia="sk-SK"/>
+              </w:rPr>
+              <w:t>1</w:t>
+            </w:r>
+            <w:r>
+              <w:rPr>
+                <w:rFonts w:ascii="Calibri" w:hAnsi="Calibri" w:cs="Calibri"/>
+                <w:color w:val="000000"/>
+                <w:lang w:val="sk-SK" w:eastAsia="sk-SK"/>
+              </w:rPr>
+              <w:t>,</w:t>
+            </w:r>
+            <w:r>
+              <w:rPr>
+                <w:rFonts w:ascii="Calibri" w:hAnsi="Calibri" w:cs="Calibri"/>
+                <w:color w:val="000000"/>
+                <w:lang w:val="sk-SK" w:eastAsia="sk-SK"/>
+              </w:rPr>
+              <w:t>036</w:t>
+            </w:r>
+          </w:p>
+        </w:tc>
+        <w:tc>
+          <w:tcPr>
+            <w:tcW w:w="960" w:type="dxa"/>
+            <w:shd w:val="clear" w:color="auto" w:fill="auto"/>
+            <w:noWrap/>
+            <w:vAlign w:val="bottom"/>
+            <w:hideMark/>
+          </w:tcPr>
+          <w:p>
+            <w:pPr>
+              <w:widowControl/>
+              <w:autoSpaceDE/>
+              <w:autoSpaceDN/>
+              <w:jc w:val="right"/>
+              <w:rPr>
+                <w:rFonts w:ascii="Calibri" w:hAnsi="Calibri" w:cs="Calibri"/>
+                <w:color w:val="000000"/>
+                <w:lang w:val="sk-SK" w:eastAsia="sk-SK"/>
+              </w:rPr>
+            </w:pPr>
+            <w:r>
+              <w:rPr>
+                <w:rFonts w:ascii="Calibri" w:hAnsi="Calibri" w:cs="Calibri"/>
+                <w:color w:val="000000"/>
+                <w:lang w:val="sk-SK" w:eastAsia="sk-SK"/>
+              </w:rPr>
+              <w:t>1</w:t>
+            </w:r>
+            <w:r>
+              <w:rPr>
+                <w:rFonts w:ascii="Calibri" w:hAnsi="Calibri" w:cs="Calibri"/>
+                <w:color w:val="000000"/>
+                <w:lang w:val="sk-SK" w:eastAsia="sk-SK"/>
+              </w:rPr>
+              <w:t>,</w:t>
+            </w:r>
+            <w:r>
+              <w:rPr>
+                <w:rFonts w:ascii="Calibri" w:hAnsi="Calibri" w:cs="Calibri"/>
+                <w:color w:val="000000"/>
+                <w:lang w:val="sk-SK" w:eastAsia="sk-SK"/>
+              </w:rPr>
+              <w:t>623</w:t>
             </w:r>
           </w:p>
         </w:tc>
@@ -7510,67 +8751,115 @@
                 <w:color w:val="000000"/>
                 <w:lang w:val="sk-SK" w:eastAsia="sk-SK"/>
               </w:rPr>
-              <w:t>1.4</w:t>
-            </w:r>
-          </w:p>
-        </w:tc>
-        <w:tc>
-          <w:tcPr>
-            <w:tcW w:w="960" w:type="dxa"/>
-            <w:shd w:val="clear" w:color="auto" w:fill="auto"/>
-            <w:noWrap/>
-            <w:vAlign w:val="bottom"/>
-            <w:hideMark/>
-          </w:tcPr>
-          <w:p>
-            <w:pPr>
-              <w:widowControl/>
-              <w:autoSpaceDE/>
-              <w:autoSpaceDN/>
-              <w:jc w:val="right"/>
-              <w:rPr>
-                <w:rFonts w:ascii="Calibri" w:hAnsi="Calibri" w:cs="Calibri"/>
-                <w:color w:val="000000"/>
-                <w:lang w:val="sk-SK" w:eastAsia="sk-SK"/>
-              </w:rPr>
-            </w:pPr>
-            <w:r>
-              <w:rPr>
-                <w:rFonts w:ascii="Calibri" w:hAnsi="Calibri" w:cs="Calibri"/>
-                <w:color w:val="000000"/>
-                <w:lang w:val="sk-SK" w:eastAsia="sk-SK"/>
-              </w:rPr>
-              <w:t>1.235</w:t>
-            </w:r>
-          </w:p>
-        </w:tc>
-        <w:tc>
-          <w:tcPr>
-            <w:tcW w:w="960" w:type="dxa"/>
-            <w:shd w:val="clear" w:color="auto" w:fill="auto"/>
-            <w:noWrap/>
-            <w:vAlign w:val="bottom"/>
-            <w:hideMark/>
-          </w:tcPr>
-          <w:p>
-            <w:pPr>
-              <w:widowControl/>
-              <w:autoSpaceDE/>
-              <w:autoSpaceDN/>
-              <w:jc w:val="right"/>
-              <w:rPr>
-                <w:rFonts w:ascii="Calibri" w:hAnsi="Calibri" w:cs="Calibri"/>
-                <w:color w:val="000000"/>
-                <w:lang w:val="sk-SK" w:eastAsia="sk-SK"/>
-              </w:rPr>
-            </w:pPr>
-            <w:r>
-              <w:rPr>
-                <w:rFonts w:ascii="Calibri" w:hAnsi="Calibri" w:cs="Calibri"/>
-                <w:color w:val="000000"/>
-                <w:lang w:val="sk-SK" w:eastAsia="sk-SK"/>
-              </w:rPr>
-              <w:t>1.637</w:t>
+              <w:t>1</w:t>
+            </w:r>
+            <w:r>
+              <w:rPr>
+                <w:rFonts w:ascii="Calibri" w:hAnsi="Calibri" w:cs="Calibri"/>
+                <w:color w:val="000000"/>
+                <w:lang w:val="sk-SK" w:eastAsia="sk-SK"/>
+              </w:rPr>
+              <w:t>,</w:t>
+            </w:r>
+            <w:r>
+              <w:rPr>
+                <w:rFonts w:ascii="Calibri" w:hAnsi="Calibri" w:cs="Calibri"/>
+                <w:color w:val="000000"/>
+                <w:lang w:val="sk-SK" w:eastAsia="sk-SK"/>
+              </w:rPr>
+              <w:t>4</w:t>
+            </w:r>
+          </w:p>
+        </w:tc>
+        <w:tc>
+          <w:tcPr>
+            <w:tcW w:w="960" w:type="dxa"/>
+            <w:shd w:val="clear" w:color="auto" w:fill="auto"/>
+            <w:noWrap/>
+            <w:vAlign w:val="bottom"/>
+            <w:hideMark/>
+          </w:tcPr>
+          <w:p>
+            <w:pPr>
+              <w:widowControl/>
+              <w:autoSpaceDE/>
+              <w:autoSpaceDN/>
+              <w:jc w:val="right"/>
+              <w:rPr>
+                <w:rFonts w:ascii="Calibri" w:hAnsi="Calibri" w:cs="Calibri"/>
+                <w:color w:val="000000"/>
+                <w:lang w:val="sk-SK" w:eastAsia="sk-SK"/>
+              </w:rPr>
+            </w:pPr>
+            <w:r>
+              <w:rPr>
+                <w:rFonts w:ascii="Calibri" w:hAnsi="Calibri" w:cs="Calibri"/>
+                <w:color w:val="000000"/>
+                <w:lang w:val="sk-SK" w:eastAsia="sk-SK"/>
+              </w:rPr>
+              <w:t>1</w:t>
+            </w:r>
+            <w:r>
+              <w:rPr>
+                <w:rFonts w:ascii="Calibri" w:hAnsi="Calibri" w:cs="Calibri"/>
+                <w:color w:val="000000"/>
+                <w:lang w:val="sk-SK" w:eastAsia="sk-SK"/>
+              </w:rPr>
+              <w:t>,</w:t>
+            </w:r>
+            <w:r>
+              <w:rPr>
+                <w:rFonts w:ascii="Calibri" w:hAnsi="Calibri" w:cs="Calibri"/>
+                <w:color w:val="000000"/>
+                <w:lang w:val="sk-SK" w:eastAsia="sk-SK"/>
+              </w:rPr>
+              <w:t>235</w:t>
+            </w:r>
+          </w:p>
+        </w:tc>
+        <w:tc>
+          <w:tcPr>
+            <w:tcW w:w="960" w:type="dxa"/>
+            <w:shd w:val="clear" w:color="auto" w:fill="auto"/>
+            <w:noWrap/>
+            <w:vAlign w:val="bottom"/>
+            <w:hideMark/>
+          </w:tcPr>
+          <w:p>
+            <w:pPr>
+              <w:widowControl/>
+              <w:autoSpaceDE/>
+              <w:autoSpaceDN/>
+              <w:jc w:val="right"/>
+              <w:rPr>
+                <w:rFonts w:ascii="Calibri" w:hAnsi="Calibri" w:cs="Calibri"/>
+                <w:color w:val="000000"/>
+                <w:lang w:val="sk-SK" w:eastAsia="sk-SK"/>
+              </w:rPr>
+            </w:pPr>
+            <w:r>
+              <w:rPr>
+                <w:rFonts w:ascii="Calibri" w:hAnsi="Calibri" w:cs="Calibri"/>
+                <w:color w:val="000000"/>
+                <w:lang w:val="sk-SK" w:eastAsia="sk-SK"/>
+              </w:rPr>
+              <w:t>1</w:t>
+            </w:r>
+            <w:r>
+              <w:rPr>
+                <w:rFonts w:ascii="Calibri" w:hAnsi="Calibri" w:cs="Calibri"/>
+                <w:color w:val="000000"/>
+                <w:lang w:val="sk-SK" w:eastAsia="sk-SK"/>
+              </w:rPr>
+              <w:t>,</w:t>
+            </w:r>
+            <w:r>
+              <w:rPr>
+                <w:rFonts w:ascii="Calibri" w:hAnsi="Calibri" w:cs="Calibri"/>
+                <w:color w:val="000000"/>
+                <w:lang w:val="sk-SK" w:eastAsia="sk-SK"/>
+              </w:rPr>
+              <w:t>637</w:t>
             </w:r>
           </w:p>
         </w:tc>
@@ -7606,67 +8895,115 @@
                 <w:color w:val="000000"/>
                 <w:lang w:val="sk-SK" w:eastAsia="sk-SK"/>
               </w:rPr>
-              <w:t>1.6</w:t>
-            </w:r>
-          </w:p>
-        </w:tc>
-        <w:tc>
-          <w:tcPr>
-            <w:tcW w:w="960" w:type="dxa"/>
-            <w:shd w:val="clear" w:color="auto" w:fill="auto"/>
-            <w:noWrap/>
-            <w:vAlign w:val="bottom"/>
-            <w:hideMark/>
-          </w:tcPr>
-          <w:p>
-            <w:pPr>
-              <w:widowControl/>
-              <w:autoSpaceDE/>
-              <w:autoSpaceDN/>
-              <w:jc w:val="right"/>
-              <w:rPr>
-                <w:rFonts w:ascii="Calibri" w:hAnsi="Calibri" w:cs="Calibri"/>
-                <w:color w:val="000000"/>
-                <w:lang w:val="sk-SK" w:eastAsia="sk-SK"/>
-              </w:rPr>
-            </w:pPr>
-            <w:r>
-              <w:rPr>
-                <w:rFonts w:ascii="Calibri" w:hAnsi="Calibri" w:cs="Calibri"/>
-                <w:color w:val="000000"/>
-                <w:lang w:val="sk-SK" w:eastAsia="sk-SK"/>
-              </w:rPr>
-              <w:t>1.434</w:t>
-            </w:r>
-          </w:p>
-        </w:tc>
-        <w:tc>
-          <w:tcPr>
-            <w:tcW w:w="960" w:type="dxa"/>
-            <w:shd w:val="clear" w:color="auto" w:fill="auto"/>
-            <w:noWrap/>
-            <w:vAlign w:val="bottom"/>
-            <w:hideMark/>
-          </w:tcPr>
-          <w:p>
-            <w:pPr>
-              <w:widowControl/>
-              <w:autoSpaceDE/>
-              <w:autoSpaceDN/>
-              <w:jc w:val="right"/>
-              <w:rPr>
-                <w:rFonts w:ascii="Calibri" w:hAnsi="Calibri" w:cs="Calibri"/>
-                <w:color w:val="000000"/>
-                <w:lang w:val="sk-SK" w:eastAsia="sk-SK"/>
-              </w:rPr>
-            </w:pPr>
-            <w:r>
-              <w:rPr>
-                <w:rFonts w:ascii="Calibri" w:hAnsi="Calibri" w:cs="Calibri"/>
-                <w:color w:val="000000"/>
-                <w:lang w:val="sk-SK" w:eastAsia="sk-SK"/>
-              </w:rPr>
-              <w:t>1.65</w:t>
+              <w:t>1</w:t>
+            </w:r>
+            <w:r>
+              <w:rPr>
+                <w:rFonts w:ascii="Calibri" w:hAnsi="Calibri" w:cs="Calibri"/>
+                <w:color w:val="000000"/>
+                <w:lang w:val="sk-SK" w:eastAsia="sk-SK"/>
+              </w:rPr>
+              <w:t>,</w:t>
+            </w:r>
+            <w:r>
+              <w:rPr>
+                <w:rFonts w:ascii="Calibri" w:hAnsi="Calibri" w:cs="Calibri"/>
+                <w:color w:val="000000"/>
+                <w:lang w:val="sk-SK" w:eastAsia="sk-SK"/>
+              </w:rPr>
+              <w:t>6</w:t>
+            </w:r>
+          </w:p>
+        </w:tc>
+        <w:tc>
+          <w:tcPr>
+            <w:tcW w:w="960" w:type="dxa"/>
+            <w:shd w:val="clear" w:color="auto" w:fill="auto"/>
+            <w:noWrap/>
+            <w:vAlign w:val="bottom"/>
+            <w:hideMark/>
+          </w:tcPr>
+          <w:p>
+            <w:pPr>
+              <w:widowControl/>
+              <w:autoSpaceDE/>
+              <w:autoSpaceDN/>
+              <w:jc w:val="right"/>
+              <w:rPr>
+                <w:rFonts w:ascii="Calibri" w:hAnsi="Calibri" w:cs="Calibri"/>
+                <w:color w:val="000000"/>
+                <w:lang w:val="sk-SK" w:eastAsia="sk-SK"/>
+              </w:rPr>
+            </w:pPr>
+            <w:r>
+              <w:rPr>
+                <w:rFonts w:ascii="Calibri" w:hAnsi="Calibri" w:cs="Calibri"/>
+                <w:color w:val="000000"/>
+                <w:lang w:val="sk-SK" w:eastAsia="sk-SK"/>
+              </w:rPr>
+              <w:t>1</w:t>
+            </w:r>
+            <w:r>
+              <w:rPr>
+                <w:rFonts w:ascii="Calibri" w:hAnsi="Calibri" w:cs="Calibri"/>
+                <w:color w:val="000000"/>
+                <w:lang w:val="sk-SK" w:eastAsia="sk-SK"/>
+              </w:rPr>
+              <w:t>,</w:t>
+            </w:r>
+            <w:r>
+              <w:rPr>
+                <w:rFonts w:ascii="Calibri" w:hAnsi="Calibri" w:cs="Calibri"/>
+                <w:color w:val="000000"/>
+                <w:lang w:val="sk-SK" w:eastAsia="sk-SK"/>
+              </w:rPr>
+              <w:t>434</w:t>
+            </w:r>
+          </w:p>
+        </w:tc>
+        <w:tc>
+          <w:tcPr>
+            <w:tcW w:w="960" w:type="dxa"/>
+            <w:shd w:val="clear" w:color="auto" w:fill="auto"/>
+            <w:noWrap/>
+            <w:vAlign w:val="bottom"/>
+            <w:hideMark/>
+          </w:tcPr>
+          <w:p>
+            <w:pPr>
+              <w:widowControl/>
+              <w:autoSpaceDE/>
+              <w:autoSpaceDN/>
+              <w:jc w:val="right"/>
+              <w:rPr>
+                <w:rFonts w:ascii="Calibri" w:hAnsi="Calibri" w:cs="Calibri"/>
+                <w:color w:val="000000"/>
+                <w:lang w:val="sk-SK" w:eastAsia="sk-SK"/>
+              </w:rPr>
+            </w:pPr>
+            <w:r>
+              <w:rPr>
+                <w:rFonts w:ascii="Calibri" w:hAnsi="Calibri" w:cs="Calibri"/>
+                <w:color w:val="000000"/>
+                <w:lang w:val="sk-SK" w:eastAsia="sk-SK"/>
+              </w:rPr>
+              <w:t>1</w:t>
+            </w:r>
+            <w:r>
+              <w:rPr>
+                <w:rFonts w:ascii="Calibri" w:hAnsi="Calibri" w:cs="Calibri"/>
+                <w:color w:val="000000"/>
+                <w:lang w:val="sk-SK" w:eastAsia="sk-SK"/>
+              </w:rPr>
+              <w:t>,</w:t>
+            </w:r>
+            <w:r>
+              <w:rPr>
+                <w:rFonts w:ascii="Calibri" w:hAnsi="Calibri" w:cs="Calibri"/>
+                <w:color w:val="000000"/>
+                <w:lang w:val="sk-SK" w:eastAsia="sk-SK"/>
+              </w:rPr>
+              <w:t>65</w:t>
             </w:r>
           </w:p>
         </w:tc>
@@ -7702,67 +9039,107 @@
                 <w:color w:val="000000"/>
                 <w:lang w:val="sk-SK" w:eastAsia="sk-SK"/>
               </w:rPr>
-              <w:t>1.8</w:t>
-            </w:r>
-          </w:p>
-        </w:tc>
-        <w:tc>
-          <w:tcPr>
-            <w:tcW w:w="960" w:type="dxa"/>
-            <w:shd w:val="clear" w:color="auto" w:fill="auto"/>
-            <w:noWrap/>
-            <w:vAlign w:val="bottom"/>
-            <w:hideMark/>
-          </w:tcPr>
-          <w:p>
-            <w:pPr>
-              <w:widowControl/>
-              <w:autoSpaceDE/>
-              <w:autoSpaceDN/>
-              <w:jc w:val="right"/>
-              <w:rPr>
-                <w:rFonts w:ascii="Calibri" w:hAnsi="Calibri" w:cs="Calibri"/>
-                <w:color w:val="000000"/>
-                <w:lang w:val="sk-SK" w:eastAsia="sk-SK"/>
-              </w:rPr>
-            </w:pPr>
-            <w:r>
-              <w:rPr>
-                <w:rFonts w:ascii="Calibri" w:hAnsi="Calibri" w:cs="Calibri"/>
-                <w:color w:val="000000"/>
-                <w:lang w:val="sk-SK" w:eastAsia="sk-SK"/>
-              </w:rPr>
-              <w:t>1.633</w:t>
-            </w:r>
-          </w:p>
-        </w:tc>
-        <w:tc>
-          <w:tcPr>
-            <w:tcW w:w="960" w:type="dxa"/>
-            <w:shd w:val="clear" w:color="auto" w:fill="auto"/>
-            <w:noWrap/>
-            <w:vAlign w:val="bottom"/>
-            <w:hideMark/>
-          </w:tcPr>
-          <w:p>
-            <w:pPr>
-              <w:widowControl/>
-              <w:autoSpaceDE/>
-              <w:autoSpaceDN/>
-              <w:jc w:val="right"/>
-              <w:rPr>
-                <w:rFonts w:ascii="Calibri" w:hAnsi="Calibri" w:cs="Calibri"/>
-                <w:color w:val="000000"/>
-                <w:lang w:val="sk-SK" w:eastAsia="sk-SK"/>
-              </w:rPr>
-            </w:pPr>
-            <w:r>
-              <w:rPr>
-                <w:rFonts w:ascii="Calibri" w:hAnsi="Calibri" w:cs="Calibri"/>
-                <w:color w:val="000000"/>
-                <w:lang w:val="sk-SK" w:eastAsia="sk-SK"/>
-              </w:rPr>
-              <w:t>1.665</w:t>
+              <w:t>1,</w:t>
+            </w:r>
+            <w:r>
+              <w:rPr>
+                <w:rFonts w:ascii="Calibri" w:hAnsi="Calibri" w:cs="Calibri"/>
+                <w:color w:val="000000"/>
+                <w:lang w:val="sk-SK" w:eastAsia="sk-SK"/>
+              </w:rPr>
+              <w:t>8</w:t>
+            </w:r>
+          </w:p>
+        </w:tc>
+        <w:tc>
+          <w:tcPr>
+            <w:tcW w:w="960" w:type="dxa"/>
+            <w:shd w:val="clear" w:color="auto" w:fill="auto"/>
+            <w:noWrap/>
+            <w:vAlign w:val="bottom"/>
+            <w:hideMark/>
+          </w:tcPr>
+          <w:p>
+            <w:pPr>
+              <w:widowControl/>
+              <w:autoSpaceDE/>
+              <w:autoSpaceDN/>
+              <w:jc w:val="right"/>
+              <w:rPr>
+                <w:rFonts w:ascii="Calibri" w:hAnsi="Calibri" w:cs="Calibri"/>
+                <w:color w:val="000000"/>
+                <w:lang w:val="sk-SK" w:eastAsia="sk-SK"/>
+              </w:rPr>
+            </w:pPr>
+            <w:r>
+              <w:rPr>
+                <w:rFonts w:ascii="Calibri" w:hAnsi="Calibri" w:cs="Calibri"/>
+                <w:color w:val="000000"/>
+                <w:lang w:val="sk-SK" w:eastAsia="sk-SK"/>
+              </w:rPr>
+              <w:t>1</w:t>
+            </w:r>
+            <w:r>
+              <w:rPr>
+                <w:rFonts w:ascii="Calibri" w:hAnsi="Calibri" w:cs="Calibri"/>
+                <w:color w:val="000000"/>
+                <w:lang w:val="sk-SK" w:eastAsia="sk-SK"/>
+              </w:rPr>
+              <w:t>,</w:t>
+            </w:r>
+            <w:r>
+              <w:rPr>
+                <w:rFonts w:ascii="Calibri" w:hAnsi="Calibri" w:cs="Calibri"/>
+                <w:color w:val="000000"/>
+                <w:lang w:val="sk-SK" w:eastAsia="sk-SK"/>
+              </w:rPr>
+              <w:t>633</w:t>
+            </w:r>
+          </w:p>
+        </w:tc>
+        <w:tc>
+          <w:tcPr>
+            <w:tcW w:w="960" w:type="dxa"/>
+            <w:shd w:val="clear" w:color="auto" w:fill="auto"/>
+            <w:noWrap/>
+            <w:vAlign w:val="bottom"/>
+            <w:hideMark/>
+          </w:tcPr>
+          <w:p>
+            <w:pPr>
+              <w:widowControl/>
+              <w:autoSpaceDE/>
+              <w:autoSpaceDN/>
+              <w:jc w:val="right"/>
+              <w:rPr>
+                <w:rFonts w:ascii="Calibri" w:hAnsi="Calibri" w:cs="Calibri"/>
+                <w:color w:val="000000"/>
+                <w:lang w:val="sk-SK" w:eastAsia="sk-SK"/>
+              </w:rPr>
+            </w:pPr>
+            <w:r>
+              <w:rPr>
+                <w:rFonts w:ascii="Calibri" w:hAnsi="Calibri" w:cs="Calibri"/>
+                <w:color w:val="000000"/>
+                <w:lang w:val="sk-SK" w:eastAsia="sk-SK"/>
+              </w:rPr>
+              <w:t>1</w:t>
+            </w:r>
+            <w:r>
+              <w:rPr>
+                <w:rFonts w:ascii="Calibri" w:hAnsi="Calibri" w:cs="Calibri"/>
+                <w:color w:val="000000"/>
+                <w:lang w:val="sk-SK" w:eastAsia="sk-SK"/>
+              </w:rPr>
+              <w:t>,</w:t>
+            </w:r>
+            <w:r>
+              <w:rPr>
+                <w:rFonts w:ascii="Calibri" w:hAnsi="Calibri" w:cs="Calibri"/>
+                <w:color w:val="000000"/>
+                <w:lang w:val="sk-SK" w:eastAsia="sk-SK"/>
+              </w:rPr>
+              <w:t>665</w:t>
             </w:r>
           </w:p>
         </w:tc>
@@ -7828,37 +9205,69 @@
                 <w:color w:val="000000"/>
                 <w:lang w:val="sk-SK" w:eastAsia="sk-SK"/>
               </w:rPr>
-              <w:t>1.831</w:t>
-            </w:r>
-          </w:p>
-        </w:tc>
-        <w:tc>
-          <w:tcPr>
-            <w:tcW w:w="960" w:type="dxa"/>
-            <w:shd w:val="clear" w:color="auto" w:fill="auto"/>
-            <w:noWrap/>
-            <w:vAlign w:val="bottom"/>
-            <w:hideMark/>
-          </w:tcPr>
-          <w:p>
-            <w:pPr>
-              <w:widowControl/>
-              <w:autoSpaceDE/>
-              <w:autoSpaceDN/>
-              <w:jc w:val="right"/>
-              <w:rPr>
-                <w:rFonts w:ascii="Calibri" w:hAnsi="Calibri" w:cs="Calibri"/>
-                <w:color w:val="000000"/>
-                <w:lang w:val="sk-SK" w:eastAsia="sk-SK"/>
-              </w:rPr>
-            </w:pPr>
-            <w:r>
-              <w:rPr>
-                <w:rFonts w:ascii="Calibri" w:hAnsi="Calibri" w:cs="Calibri"/>
-                <w:color w:val="000000"/>
-                <w:lang w:val="sk-SK" w:eastAsia="sk-SK"/>
-              </w:rPr>
-              <w:t>1.679</w:t>
+              <w:t>1</w:t>
+            </w:r>
+            <w:r>
+              <w:rPr>
+                <w:rFonts w:ascii="Calibri" w:hAnsi="Calibri" w:cs="Calibri"/>
+                <w:color w:val="000000"/>
+                <w:lang w:val="sk-SK" w:eastAsia="sk-SK"/>
+              </w:rPr>
+              <w:t>,</w:t>
+            </w:r>
+            <w:r>
+              <w:rPr>
+                <w:rFonts w:ascii="Calibri" w:hAnsi="Calibri" w:cs="Calibri"/>
+                <w:color w:val="000000"/>
+                <w:lang w:val="sk-SK" w:eastAsia="sk-SK"/>
+              </w:rPr>
+              <w:t>831</w:t>
+            </w:r>
+          </w:p>
+        </w:tc>
+        <w:tc>
+          <w:tcPr>
+            <w:tcW w:w="960" w:type="dxa"/>
+            <w:shd w:val="clear" w:color="auto" w:fill="auto"/>
+            <w:noWrap/>
+            <w:vAlign w:val="bottom"/>
+            <w:hideMark/>
+          </w:tcPr>
+          <w:p>
+            <w:pPr>
+              <w:widowControl/>
+              <w:autoSpaceDE/>
+              <w:autoSpaceDN/>
+              <w:jc w:val="right"/>
+              <w:rPr>
+                <w:rFonts w:ascii="Calibri" w:hAnsi="Calibri" w:cs="Calibri"/>
+                <w:color w:val="000000"/>
+                <w:lang w:val="sk-SK" w:eastAsia="sk-SK"/>
+              </w:rPr>
+            </w:pPr>
+            <w:r>
+              <w:rPr>
+                <w:rFonts w:ascii="Calibri" w:hAnsi="Calibri" w:cs="Calibri"/>
+                <w:color w:val="000000"/>
+                <w:lang w:val="sk-SK" w:eastAsia="sk-SK"/>
+              </w:rPr>
+              <w:t>1</w:t>
+            </w:r>
+            <w:r>
+              <w:rPr>
+                <w:rFonts w:ascii="Calibri" w:hAnsi="Calibri" w:cs="Calibri"/>
+                <w:color w:val="000000"/>
+                <w:lang w:val="sk-SK" w:eastAsia="sk-SK"/>
+              </w:rPr>
+              <w:t>,</w:t>
+            </w:r>
+            <w:r>
+              <w:rPr>
+                <w:rFonts w:ascii="Calibri" w:hAnsi="Calibri" w:cs="Calibri"/>
+                <w:color w:val="000000"/>
+                <w:lang w:val="sk-SK" w:eastAsia="sk-SK"/>
+              </w:rPr>
+              <w:t>679</w:t>
             </w:r>
           </w:p>
         </w:tc>
@@ -7900,7 +9309,7 @@
           <w:iCs/>
           <w:noProof/>
         </w:rPr>
-        <w:t>: Naměřené hodnoty napětí a proudu výstupní charakteristiky pro h</w:t>
+        <w:t xml:space="preserve">: Naměřené hodnoty napětí a proudu výstupní charakteristiky pro </w:t>
       </w:r>
       <w:r>
         <w:rPr>
@@ -7908,15 +9317,16 @@
           <w:iCs/>
           <w:noProof/>
         </w:rPr>
-        <w:t>3</w:t>
+        <w:t>I</w:t>
       </w:r>
       <w:r>
         <w:rPr>
           <w:i/>
           <w:iCs/>
           <w:noProof/>
-        </w:rPr>
-        <w:t xml:space="preserve"> = </w:t>
+          <w:vertAlign w:val="subscript"/>
+        </w:rPr>
+        <w:t>1</w:t>
       </w:r>
       <w:r>
         <w:rPr>
@@ -7924,7 +9334,7 @@
           <w:iCs/>
           <w:noProof/>
         </w:rPr>
-        <w:t>1</w:t>
+        <w:t xml:space="preserve"> = </w:t>
       </w:r>
       <w:r>
         <w:rPr>
@@ -7932,7 +9342,29 @@
           <w:iCs/>
           <w:noProof/>
         </w:rPr>
-        <w:t>5 pA</w:t>
+        <w:t>1</w:t>
+      </w:r>
+      <w:r>
+        <w:rPr>
+          <w:i/>
+          <w:iCs/>
+          <w:noProof/>
+        </w:rPr>
+        <w:t xml:space="preserve">5 </w:t>
+      </w:r>
+      <w:r>
+        <w:rPr>
+          <w:i/>
+          <w:iCs/>
+        </w:rPr>
+        <w:t>m</w:t>
+      </w:r>
+      <w:r>
+        <w:rPr>
+          <w:i/>
+          <w:iCs/>
+        </w:rPr>
+        <w:t>A</w:t>
       </w:r>
     </w:p>
     <w:tbl>
@@ -8224,67 +9656,115 @@
                 <w:color w:val="000000"/>
                 <w:lang w:val="sk-SK" w:eastAsia="sk-SK"/>
               </w:rPr>
-              <w:t>0.2</w:t>
-            </w:r>
-          </w:p>
-        </w:tc>
-        <w:tc>
-          <w:tcPr>
-            <w:tcW w:w="960" w:type="dxa"/>
-            <w:shd w:val="clear" w:color="auto" w:fill="auto"/>
-            <w:noWrap/>
-            <w:vAlign w:val="bottom"/>
-            <w:hideMark/>
-          </w:tcPr>
-          <w:p>
-            <w:pPr>
-              <w:widowControl/>
-              <w:autoSpaceDE/>
-              <w:autoSpaceDN/>
-              <w:jc w:val="right"/>
-              <w:rPr>
-                <w:rFonts w:ascii="Calibri" w:hAnsi="Calibri" w:cs="Calibri"/>
-                <w:color w:val="000000"/>
-                <w:lang w:val="sk-SK" w:eastAsia="sk-SK"/>
-              </w:rPr>
-            </w:pPr>
-            <w:r>
-              <w:rPr>
-                <w:rFonts w:ascii="Calibri" w:hAnsi="Calibri" w:cs="Calibri"/>
-                <w:color w:val="000000"/>
-                <w:lang w:val="sk-SK" w:eastAsia="sk-SK"/>
-              </w:rPr>
-              <w:t>0.143</w:t>
-            </w:r>
-          </w:p>
-        </w:tc>
-        <w:tc>
-          <w:tcPr>
-            <w:tcW w:w="960" w:type="dxa"/>
-            <w:shd w:val="clear" w:color="auto" w:fill="auto"/>
-            <w:noWrap/>
-            <w:vAlign w:val="bottom"/>
-            <w:hideMark/>
-          </w:tcPr>
-          <w:p>
-            <w:pPr>
-              <w:widowControl/>
-              <w:autoSpaceDE/>
-              <w:autoSpaceDN/>
-              <w:jc w:val="right"/>
-              <w:rPr>
-                <w:rFonts w:ascii="Calibri" w:hAnsi="Calibri" w:cs="Calibri"/>
-                <w:color w:val="000000"/>
-                <w:lang w:val="sk-SK" w:eastAsia="sk-SK"/>
-              </w:rPr>
-            </w:pPr>
-            <w:r>
-              <w:rPr>
-                <w:rFonts w:ascii="Calibri" w:hAnsi="Calibri" w:cs="Calibri"/>
-                <w:color w:val="000000"/>
-                <w:lang w:val="sk-SK" w:eastAsia="sk-SK"/>
-              </w:rPr>
-              <w:t>0.557</w:t>
+              <w:t>0</w:t>
+            </w:r>
+            <w:r>
+              <w:rPr>
+                <w:rFonts w:ascii="Calibri" w:hAnsi="Calibri" w:cs="Calibri"/>
+                <w:color w:val="000000"/>
+                <w:lang w:val="sk-SK" w:eastAsia="sk-SK"/>
+              </w:rPr>
+              <w:t>,</w:t>
+            </w:r>
+            <w:r>
+              <w:rPr>
+                <w:rFonts w:ascii="Calibri" w:hAnsi="Calibri" w:cs="Calibri"/>
+                <w:color w:val="000000"/>
+                <w:lang w:val="sk-SK" w:eastAsia="sk-SK"/>
+              </w:rPr>
+              <w:t>2</w:t>
+            </w:r>
+          </w:p>
+        </w:tc>
+        <w:tc>
+          <w:tcPr>
+            <w:tcW w:w="960" w:type="dxa"/>
+            <w:shd w:val="clear" w:color="auto" w:fill="auto"/>
+            <w:noWrap/>
+            <w:vAlign w:val="bottom"/>
+            <w:hideMark/>
+          </w:tcPr>
+          <w:p>
+            <w:pPr>
+              <w:widowControl/>
+              <w:autoSpaceDE/>
+              <w:autoSpaceDN/>
+              <w:jc w:val="right"/>
+              <w:rPr>
+                <w:rFonts w:ascii="Calibri" w:hAnsi="Calibri" w:cs="Calibri"/>
+                <w:color w:val="000000"/>
+                <w:lang w:val="sk-SK" w:eastAsia="sk-SK"/>
+              </w:rPr>
+            </w:pPr>
+            <w:r>
+              <w:rPr>
+                <w:rFonts w:ascii="Calibri" w:hAnsi="Calibri" w:cs="Calibri"/>
+                <w:color w:val="000000"/>
+                <w:lang w:val="sk-SK" w:eastAsia="sk-SK"/>
+              </w:rPr>
+              <w:t>0</w:t>
+            </w:r>
+            <w:r>
+              <w:rPr>
+                <w:rFonts w:ascii="Calibri" w:hAnsi="Calibri" w:cs="Calibri"/>
+                <w:color w:val="000000"/>
+                <w:lang w:val="sk-SK" w:eastAsia="sk-SK"/>
+              </w:rPr>
+              <w:t>,</w:t>
+            </w:r>
+            <w:r>
+              <w:rPr>
+                <w:rFonts w:ascii="Calibri" w:hAnsi="Calibri" w:cs="Calibri"/>
+                <w:color w:val="000000"/>
+                <w:lang w:val="sk-SK" w:eastAsia="sk-SK"/>
+              </w:rPr>
+              <w:t>143</w:t>
+            </w:r>
+          </w:p>
+        </w:tc>
+        <w:tc>
+          <w:tcPr>
+            <w:tcW w:w="960" w:type="dxa"/>
+            <w:shd w:val="clear" w:color="auto" w:fill="auto"/>
+            <w:noWrap/>
+            <w:vAlign w:val="bottom"/>
+            <w:hideMark/>
+          </w:tcPr>
+          <w:p>
+            <w:pPr>
+              <w:widowControl/>
+              <w:autoSpaceDE/>
+              <w:autoSpaceDN/>
+              <w:jc w:val="right"/>
+              <w:rPr>
+                <w:rFonts w:ascii="Calibri" w:hAnsi="Calibri" w:cs="Calibri"/>
+                <w:color w:val="000000"/>
+                <w:lang w:val="sk-SK" w:eastAsia="sk-SK"/>
+              </w:rPr>
+            </w:pPr>
+            <w:r>
+              <w:rPr>
+                <w:rFonts w:ascii="Calibri" w:hAnsi="Calibri" w:cs="Calibri"/>
+                <w:color w:val="000000"/>
+                <w:lang w:val="sk-SK" w:eastAsia="sk-SK"/>
+              </w:rPr>
+              <w:t>0</w:t>
+            </w:r>
+            <w:r>
+              <w:rPr>
+                <w:rFonts w:ascii="Calibri" w:hAnsi="Calibri" w:cs="Calibri"/>
+                <w:color w:val="000000"/>
+                <w:lang w:val="sk-SK" w:eastAsia="sk-SK"/>
+              </w:rPr>
+              <w:t>,</w:t>
+            </w:r>
+            <w:r>
+              <w:rPr>
+                <w:rFonts w:ascii="Calibri" w:hAnsi="Calibri" w:cs="Calibri"/>
+                <w:color w:val="000000"/>
+                <w:lang w:val="sk-SK" w:eastAsia="sk-SK"/>
+              </w:rPr>
+              <w:t>557</w:t>
             </w:r>
           </w:p>
         </w:tc>
@@ -8320,67 +9800,115 @@
                 <w:color w:val="000000"/>
                 <w:lang w:val="sk-SK" w:eastAsia="sk-SK"/>
               </w:rPr>
-              <w:t>0.4</w:t>
-            </w:r>
-          </w:p>
-        </w:tc>
-        <w:tc>
-          <w:tcPr>
-            <w:tcW w:w="960" w:type="dxa"/>
-            <w:shd w:val="clear" w:color="auto" w:fill="auto"/>
-            <w:noWrap/>
-            <w:vAlign w:val="bottom"/>
-            <w:hideMark/>
-          </w:tcPr>
-          <w:p>
-            <w:pPr>
-              <w:widowControl/>
-              <w:autoSpaceDE/>
-              <w:autoSpaceDN/>
-              <w:jc w:val="right"/>
-              <w:rPr>
-                <w:rFonts w:ascii="Calibri" w:hAnsi="Calibri" w:cs="Calibri"/>
-                <w:color w:val="000000"/>
-                <w:lang w:val="sk-SK" w:eastAsia="sk-SK"/>
-              </w:rPr>
-            </w:pPr>
-            <w:r>
-              <w:rPr>
-                <w:rFonts w:ascii="Calibri" w:hAnsi="Calibri" w:cs="Calibri"/>
-                <w:color w:val="000000"/>
-                <w:lang w:val="sk-SK" w:eastAsia="sk-SK"/>
-              </w:rPr>
-              <w:t>0.242</w:t>
-            </w:r>
-          </w:p>
-        </w:tc>
-        <w:tc>
-          <w:tcPr>
-            <w:tcW w:w="960" w:type="dxa"/>
-            <w:shd w:val="clear" w:color="auto" w:fill="auto"/>
-            <w:noWrap/>
-            <w:vAlign w:val="bottom"/>
-            <w:hideMark/>
-          </w:tcPr>
-          <w:p>
-            <w:pPr>
-              <w:widowControl/>
-              <w:autoSpaceDE/>
-              <w:autoSpaceDN/>
-              <w:jc w:val="right"/>
-              <w:rPr>
-                <w:rFonts w:ascii="Calibri" w:hAnsi="Calibri" w:cs="Calibri"/>
-                <w:color w:val="000000"/>
-                <w:lang w:val="sk-SK" w:eastAsia="sk-SK"/>
-              </w:rPr>
-            </w:pPr>
-            <w:r>
-              <w:rPr>
-                <w:rFonts w:ascii="Calibri" w:hAnsi="Calibri" w:cs="Calibri"/>
-                <w:color w:val="000000"/>
-                <w:lang w:val="sk-SK" w:eastAsia="sk-SK"/>
-              </w:rPr>
-              <w:t>1.573</w:t>
+              <w:t>0</w:t>
+            </w:r>
+            <w:r>
+              <w:rPr>
+                <w:rFonts w:ascii="Calibri" w:hAnsi="Calibri" w:cs="Calibri"/>
+                <w:color w:val="000000"/>
+                <w:lang w:val="sk-SK" w:eastAsia="sk-SK"/>
+              </w:rPr>
+              <w:t>,</w:t>
+            </w:r>
+            <w:r>
+              <w:rPr>
+                <w:rFonts w:ascii="Calibri" w:hAnsi="Calibri" w:cs="Calibri"/>
+                <w:color w:val="000000"/>
+                <w:lang w:val="sk-SK" w:eastAsia="sk-SK"/>
+              </w:rPr>
+              <w:t>4</w:t>
+            </w:r>
+          </w:p>
+        </w:tc>
+        <w:tc>
+          <w:tcPr>
+            <w:tcW w:w="960" w:type="dxa"/>
+            <w:shd w:val="clear" w:color="auto" w:fill="auto"/>
+            <w:noWrap/>
+            <w:vAlign w:val="bottom"/>
+            <w:hideMark/>
+          </w:tcPr>
+          <w:p>
+            <w:pPr>
+              <w:widowControl/>
+              <w:autoSpaceDE/>
+              <w:autoSpaceDN/>
+              <w:jc w:val="right"/>
+              <w:rPr>
+                <w:rFonts w:ascii="Calibri" w:hAnsi="Calibri" w:cs="Calibri"/>
+                <w:color w:val="000000"/>
+                <w:lang w:val="sk-SK" w:eastAsia="sk-SK"/>
+              </w:rPr>
+            </w:pPr>
+            <w:r>
+              <w:rPr>
+                <w:rFonts w:ascii="Calibri" w:hAnsi="Calibri" w:cs="Calibri"/>
+                <w:color w:val="000000"/>
+                <w:lang w:val="sk-SK" w:eastAsia="sk-SK"/>
+              </w:rPr>
+              <w:t>0</w:t>
+            </w:r>
+            <w:r>
+              <w:rPr>
+                <w:rFonts w:ascii="Calibri" w:hAnsi="Calibri" w:cs="Calibri"/>
+                <w:color w:val="000000"/>
+                <w:lang w:val="sk-SK" w:eastAsia="sk-SK"/>
+              </w:rPr>
+              <w:t>,</w:t>
+            </w:r>
+            <w:r>
+              <w:rPr>
+                <w:rFonts w:ascii="Calibri" w:hAnsi="Calibri" w:cs="Calibri"/>
+                <w:color w:val="000000"/>
+                <w:lang w:val="sk-SK" w:eastAsia="sk-SK"/>
+              </w:rPr>
+              <w:t>242</w:t>
+            </w:r>
+          </w:p>
+        </w:tc>
+        <w:tc>
+          <w:tcPr>
+            <w:tcW w:w="960" w:type="dxa"/>
+            <w:shd w:val="clear" w:color="auto" w:fill="auto"/>
+            <w:noWrap/>
+            <w:vAlign w:val="bottom"/>
+            <w:hideMark/>
+          </w:tcPr>
+          <w:p>
+            <w:pPr>
+              <w:widowControl/>
+              <w:autoSpaceDE/>
+              <w:autoSpaceDN/>
+              <w:jc w:val="right"/>
+              <w:rPr>
+                <w:rFonts w:ascii="Calibri" w:hAnsi="Calibri" w:cs="Calibri"/>
+                <w:color w:val="000000"/>
+                <w:lang w:val="sk-SK" w:eastAsia="sk-SK"/>
+              </w:rPr>
+            </w:pPr>
+            <w:r>
+              <w:rPr>
+                <w:rFonts w:ascii="Calibri" w:hAnsi="Calibri" w:cs="Calibri"/>
+                <w:color w:val="000000"/>
+                <w:lang w:val="sk-SK" w:eastAsia="sk-SK"/>
+              </w:rPr>
+              <w:t>1</w:t>
+            </w:r>
+            <w:r>
+              <w:rPr>
+                <w:rFonts w:ascii="Calibri" w:hAnsi="Calibri" w:cs="Calibri"/>
+                <w:color w:val="000000"/>
+                <w:lang w:val="sk-SK" w:eastAsia="sk-SK"/>
+              </w:rPr>
+              <w:t>,</w:t>
+            </w:r>
+            <w:r>
+              <w:rPr>
+                <w:rFonts w:ascii="Calibri" w:hAnsi="Calibri" w:cs="Calibri"/>
+                <w:color w:val="000000"/>
+                <w:lang w:val="sk-SK" w:eastAsia="sk-SK"/>
+              </w:rPr>
+              <w:t>573</w:t>
             </w:r>
           </w:p>
         </w:tc>
@@ -8416,67 +9944,115 @@
                 <w:color w:val="000000"/>
                 <w:lang w:val="sk-SK" w:eastAsia="sk-SK"/>
               </w:rPr>
-              <w:t>0.6</w:t>
-            </w:r>
-          </w:p>
-        </w:tc>
-        <w:tc>
-          <w:tcPr>
-            <w:tcW w:w="960" w:type="dxa"/>
-            <w:shd w:val="clear" w:color="auto" w:fill="auto"/>
-            <w:noWrap/>
-            <w:vAlign w:val="bottom"/>
-            <w:hideMark/>
-          </w:tcPr>
-          <w:p>
-            <w:pPr>
-              <w:widowControl/>
-              <w:autoSpaceDE/>
-              <w:autoSpaceDN/>
-              <w:jc w:val="right"/>
-              <w:rPr>
-                <w:rFonts w:ascii="Calibri" w:hAnsi="Calibri" w:cs="Calibri"/>
-                <w:color w:val="000000"/>
-                <w:lang w:val="sk-SK" w:eastAsia="sk-SK"/>
-              </w:rPr>
-            </w:pPr>
-            <w:r>
-              <w:rPr>
-                <w:rFonts w:ascii="Calibri" w:hAnsi="Calibri" w:cs="Calibri"/>
-                <w:color w:val="000000"/>
-                <w:lang w:val="sk-SK" w:eastAsia="sk-SK"/>
-              </w:rPr>
-              <w:t>0.364</w:t>
-            </w:r>
-          </w:p>
-        </w:tc>
-        <w:tc>
-          <w:tcPr>
-            <w:tcW w:w="960" w:type="dxa"/>
-            <w:shd w:val="clear" w:color="auto" w:fill="auto"/>
-            <w:noWrap/>
-            <w:vAlign w:val="bottom"/>
-            <w:hideMark/>
-          </w:tcPr>
-          <w:p>
-            <w:pPr>
-              <w:widowControl/>
-              <w:autoSpaceDE/>
-              <w:autoSpaceDN/>
-              <w:jc w:val="right"/>
-              <w:rPr>
-                <w:rFonts w:ascii="Calibri" w:hAnsi="Calibri" w:cs="Calibri"/>
-                <w:color w:val="000000"/>
-                <w:lang w:val="sk-SK" w:eastAsia="sk-SK"/>
-              </w:rPr>
-            </w:pPr>
-            <w:r>
-              <w:rPr>
-                <w:rFonts w:ascii="Calibri" w:hAnsi="Calibri" w:cs="Calibri"/>
-                <w:color w:val="000000"/>
-                <w:lang w:val="sk-SK" w:eastAsia="sk-SK"/>
-              </w:rPr>
-              <w:t>2.343</w:t>
+              <w:t>0</w:t>
+            </w:r>
+            <w:r>
+              <w:rPr>
+                <w:rFonts w:ascii="Calibri" w:hAnsi="Calibri" w:cs="Calibri"/>
+                <w:color w:val="000000"/>
+                <w:lang w:val="sk-SK" w:eastAsia="sk-SK"/>
+              </w:rPr>
+              <w:t>,</w:t>
+            </w:r>
+            <w:r>
+              <w:rPr>
+                <w:rFonts w:ascii="Calibri" w:hAnsi="Calibri" w:cs="Calibri"/>
+                <w:color w:val="000000"/>
+                <w:lang w:val="sk-SK" w:eastAsia="sk-SK"/>
+              </w:rPr>
+              <w:t>6</w:t>
+            </w:r>
+          </w:p>
+        </w:tc>
+        <w:tc>
+          <w:tcPr>
+            <w:tcW w:w="960" w:type="dxa"/>
+            <w:shd w:val="clear" w:color="auto" w:fill="auto"/>
+            <w:noWrap/>
+            <w:vAlign w:val="bottom"/>
+            <w:hideMark/>
+          </w:tcPr>
+          <w:p>
+            <w:pPr>
+              <w:widowControl/>
+              <w:autoSpaceDE/>
+              <w:autoSpaceDN/>
+              <w:jc w:val="right"/>
+              <w:rPr>
+                <w:rFonts w:ascii="Calibri" w:hAnsi="Calibri" w:cs="Calibri"/>
+                <w:color w:val="000000"/>
+                <w:lang w:val="sk-SK" w:eastAsia="sk-SK"/>
+              </w:rPr>
+            </w:pPr>
+            <w:r>
+              <w:rPr>
+                <w:rFonts w:ascii="Calibri" w:hAnsi="Calibri" w:cs="Calibri"/>
+                <w:color w:val="000000"/>
+                <w:lang w:val="sk-SK" w:eastAsia="sk-SK"/>
+              </w:rPr>
+              <w:t>0</w:t>
+            </w:r>
+            <w:r>
+              <w:rPr>
+                <w:rFonts w:ascii="Calibri" w:hAnsi="Calibri" w:cs="Calibri"/>
+                <w:color w:val="000000"/>
+                <w:lang w:val="sk-SK" w:eastAsia="sk-SK"/>
+              </w:rPr>
+              <w:t>,</w:t>
+            </w:r>
+            <w:r>
+              <w:rPr>
+                <w:rFonts w:ascii="Calibri" w:hAnsi="Calibri" w:cs="Calibri"/>
+                <w:color w:val="000000"/>
+                <w:lang w:val="sk-SK" w:eastAsia="sk-SK"/>
+              </w:rPr>
+              <w:t>364</w:t>
+            </w:r>
+          </w:p>
+        </w:tc>
+        <w:tc>
+          <w:tcPr>
+            <w:tcW w:w="960" w:type="dxa"/>
+            <w:shd w:val="clear" w:color="auto" w:fill="auto"/>
+            <w:noWrap/>
+            <w:vAlign w:val="bottom"/>
+            <w:hideMark/>
+          </w:tcPr>
+          <w:p>
+            <w:pPr>
+              <w:widowControl/>
+              <w:autoSpaceDE/>
+              <w:autoSpaceDN/>
+              <w:jc w:val="right"/>
+              <w:rPr>
+                <w:rFonts w:ascii="Calibri" w:hAnsi="Calibri" w:cs="Calibri"/>
+                <w:color w:val="000000"/>
+                <w:lang w:val="sk-SK" w:eastAsia="sk-SK"/>
+              </w:rPr>
+            </w:pPr>
+            <w:r>
+              <w:rPr>
+                <w:rFonts w:ascii="Calibri" w:hAnsi="Calibri" w:cs="Calibri"/>
+                <w:color w:val="000000"/>
+                <w:lang w:val="sk-SK" w:eastAsia="sk-SK"/>
+              </w:rPr>
+              <w:t>2</w:t>
+            </w:r>
+            <w:r>
+              <w:rPr>
+                <w:rFonts w:ascii="Calibri" w:hAnsi="Calibri" w:cs="Calibri"/>
+                <w:color w:val="000000"/>
+                <w:lang w:val="sk-SK" w:eastAsia="sk-SK"/>
+              </w:rPr>
+              <w:t>,</w:t>
+            </w:r>
+            <w:r>
+              <w:rPr>
+                <w:rFonts w:ascii="Calibri" w:hAnsi="Calibri" w:cs="Calibri"/>
+                <w:color w:val="000000"/>
+                <w:lang w:val="sk-SK" w:eastAsia="sk-SK"/>
+              </w:rPr>
+              <w:t>343</w:t>
             </w:r>
           </w:p>
         </w:tc>
@@ -8512,67 +10088,115 @@
                 <w:color w:val="000000"/>
                 <w:lang w:val="sk-SK" w:eastAsia="sk-SK"/>
               </w:rPr>
-              <w:t>0.8</w:t>
-            </w:r>
-          </w:p>
-        </w:tc>
-        <w:tc>
-          <w:tcPr>
-            <w:tcW w:w="960" w:type="dxa"/>
-            <w:shd w:val="clear" w:color="auto" w:fill="auto"/>
-            <w:noWrap/>
-            <w:vAlign w:val="bottom"/>
-            <w:hideMark/>
-          </w:tcPr>
-          <w:p>
-            <w:pPr>
-              <w:widowControl/>
-              <w:autoSpaceDE/>
-              <w:autoSpaceDN/>
-              <w:jc w:val="right"/>
-              <w:rPr>
-                <w:rFonts w:ascii="Calibri" w:hAnsi="Calibri" w:cs="Calibri"/>
-                <w:color w:val="000000"/>
-                <w:lang w:val="sk-SK" w:eastAsia="sk-SK"/>
-              </w:rPr>
-            </w:pPr>
-            <w:r>
-              <w:rPr>
-                <w:rFonts w:ascii="Calibri" w:hAnsi="Calibri" w:cs="Calibri"/>
-                <w:color w:val="000000"/>
-                <w:lang w:val="sk-SK" w:eastAsia="sk-SK"/>
-              </w:rPr>
-              <w:t>0.509</w:t>
-            </w:r>
-          </w:p>
-        </w:tc>
-        <w:tc>
-          <w:tcPr>
-            <w:tcW w:w="960" w:type="dxa"/>
-            <w:shd w:val="clear" w:color="auto" w:fill="auto"/>
-            <w:noWrap/>
-            <w:vAlign w:val="bottom"/>
-            <w:hideMark/>
-          </w:tcPr>
-          <w:p>
-            <w:pPr>
-              <w:widowControl/>
-              <w:autoSpaceDE/>
-              <w:autoSpaceDN/>
-              <w:jc w:val="right"/>
-              <w:rPr>
-                <w:rFonts w:ascii="Calibri" w:hAnsi="Calibri" w:cs="Calibri"/>
-                <w:color w:val="000000"/>
-                <w:lang w:val="sk-SK" w:eastAsia="sk-SK"/>
-              </w:rPr>
-            </w:pPr>
-            <w:r>
-              <w:rPr>
-                <w:rFonts w:ascii="Calibri" w:hAnsi="Calibri" w:cs="Calibri"/>
-                <w:color w:val="000000"/>
-                <w:lang w:val="sk-SK" w:eastAsia="sk-SK"/>
-              </w:rPr>
-              <w:t>2.896</w:t>
+              <w:t>0</w:t>
+            </w:r>
+            <w:r>
+              <w:rPr>
+                <w:rFonts w:ascii="Calibri" w:hAnsi="Calibri" w:cs="Calibri"/>
+                <w:color w:val="000000"/>
+                <w:lang w:val="sk-SK" w:eastAsia="sk-SK"/>
+              </w:rPr>
+              <w:t>,</w:t>
+            </w:r>
+            <w:r>
+              <w:rPr>
+                <w:rFonts w:ascii="Calibri" w:hAnsi="Calibri" w:cs="Calibri"/>
+                <w:color w:val="000000"/>
+                <w:lang w:val="sk-SK" w:eastAsia="sk-SK"/>
+              </w:rPr>
+              <w:t>8</w:t>
+            </w:r>
+          </w:p>
+        </w:tc>
+        <w:tc>
+          <w:tcPr>
+            <w:tcW w:w="960" w:type="dxa"/>
+            <w:shd w:val="clear" w:color="auto" w:fill="auto"/>
+            <w:noWrap/>
+            <w:vAlign w:val="bottom"/>
+            <w:hideMark/>
+          </w:tcPr>
+          <w:p>
+            <w:pPr>
+              <w:widowControl/>
+              <w:autoSpaceDE/>
+              <w:autoSpaceDN/>
+              <w:jc w:val="right"/>
+              <w:rPr>
+                <w:rFonts w:ascii="Calibri" w:hAnsi="Calibri" w:cs="Calibri"/>
+                <w:color w:val="000000"/>
+                <w:lang w:val="sk-SK" w:eastAsia="sk-SK"/>
+              </w:rPr>
+            </w:pPr>
+            <w:r>
+              <w:rPr>
+                <w:rFonts w:ascii="Calibri" w:hAnsi="Calibri" w:cs="Calibri"/>
+                <w:color w:val="000000"/>
+                <w:lang w:val="sk-SK" w:eastAsia="sk-SK"/>
+              </w:rPr>
+              <w:t>0</w:t>
+            </w:r>
+            <w:r>
+              <w:rPr>
+                <w:rFonts w:ascii="Calibri" w:hAnsi="Calibri" w:cs="Calibri"/>
+                <w:color w:val="000000"/>
+                <w:lang w:val="sk-SK" w:eastAsia="sk-SK"/>
+              </w:rPr>
+              <w:t>,</w:t>
+            </w:r>
+            <w:r>
+              <w:rPr>
+                <w:rFonts w:ascii="Calibri" w:hAnsi="Calibri" w:cs="Calibri"/>
+                <w:color w:val="000000"/>
+                <w:lang w:val="sk-SK" w:eastAsia="sk-SK"/>
+              </w:rPr>
+              <w:t>509</w:t>
+            </w:r>
+          </w:p>
+        </w:tc>
+        <w:tc>
+          <w:tcPr>
+            <w:tcW w:w="960" w:type="dxa"/>
+            <w:shd w:val="clear" w:color="auto" w:fill="auto"/>
+            <w:noWrap/>
+            <w:vAlign w:val="bottom"/>
+            <w:hideMark/>
+          </w:tcPr>
+          <w:p>
+            <w:pPr>
+              <w:widowControl/>
+              <w:autoSpaceDE/>
+              <w:autoSpaceDN/>
+              <w:jc w:val="right"/>
+              <w:rPr>
+                <w:rFonts w:ascii="Calibri" w:hAnsi="Calibri" w:cs="Calibri"/>
+                <w:color w:val="000000"/>
+                <w:lang w:val="sk-SK" w:eastAsia="sk-SK"/>
+              </w:rPr>
+            </w:pPr>
+            <w:r>
+              <w:rPr>
+                <w:rFonts w:ascii="Calibri" w:hAnsi="Calibri" w:cs="Calibri"/>
+                <w:color w:val="000000"/>
+                <w:lang w:val="sk-SK" w:eastAsia="sk-SK"/>
+              </w:rPr>
+              <w:t>2</w:t>
+            </w:r>
+            <w:r>
+              <w:rPr>
+                <w:rFonts w:ascii="Calibri" w:hAnsi="Calibri" w:cs="Calibri"/>
+                <w:color w:val="000000"/>
+                <w:lang w:val="sk-SK" w:eastAsia="sk-SK"/>
+              </w:rPr>
+              <w:t>,</w:t>
+            </w:r>
+            <w:r>
+              <w:rPr>
+                <w:rFonts w:ascii="Calibri" w:hAnsi="Calibri" w:cs="Calibri"/>
+                <w:color w:val="000000"/>
+                <w:lang w:val="sk-SK" w:eastAsia="sk-SK"/>
+              </w:rPr>
+              <w:t>896</w:t>
             </w:r>
           </w:p>
         </w:tc>
@@ -8638,37 +10262,69 @@
                 <w:color w:val="000000"/>
                 <w:lang w:val="sk-SK" w:eastAsia="sk-SK"/>
               </w:rPr>
-              <w:t>0.664</w:t>
-            </w:r>
-          </w:p>
-        </w:tc>
-        <w:tc>
-          <w:tcPr>
-            <w:tcW w:w="960" w:type="dxa"/>
-            <w:shd w:val="clear" w:color="auto" w:fill="auto"/>
-            <w:noWrap/>
-            <w:vAlign w:val="bottom"/>
-            <w:hideMark/>
-          </w:tcPr>
-          <w:p>
-            <w:pPr>
-              <w:widowControl/>
-              <w:autoSpaceDE/>
-              <w:autoSpaceDN/>
-              <w:jc w:val="right"/>
-              <w:rPr>
-                <w:rFonts w:ascii="Calibri" w:hAnsi="Calibri" w:cs="Calibri"/>
-                <w:color w:val="000000"/>
-                <w:lang w:val="sk-SK" w:eastAsia="sk-SK"/>
-              </w:rPr>
-            </w:pPr>
-            <w:r>
-              <w:rPr>
-                <w:rFonts w:ascii="Calibri" w:hAnsi="Calibri" w:cs="Calibri"/>
-                <w:color w:val="000000"/>
-                <w:lang w:val="sk-SK" w:eastAsia="sk-SK"/>
-              </w:rPr>
-              <w:t>3.348</w:t>
+              <w:t>0</w:t>
+            </w:r>
+            <w:r>
+              <w:rPr>
+                <w:rFonts w:ascii="Calibri" w:hAnsi="Calibri" w:cs="Calibri"/>
+                <w:color w:val="000000"/>
+                <w:lang w:val="sk-SK" w:eastAsia="sk-SK"/>
+              </w:rPr>
+              <w:t>,</w:t>
+            </w:r>
+            <w:r>
+              <w:rPr>
+                <w:rFonts w:ascii="Calibri" w:hAnsi="Calibri" w:cs="Calibri"/>
+                <w:color w:val="000000"/>
+                <w:lang w:val="sk-SK" w:eastAsia="sk-SK"/>
+              </w:rPr>
+              <w:t>664</w:t>
+            </w:r>
+          </w:p>
+        </w:tc>
+        <w:tc>
+          <w:tcPr>
+            <w:tcW w:w="960" w:type="dxa"/>
+            <w:shd w:val="clear" w:color="auto" w:fill="auto"/>
+            <w:noWrap/>
+            <w:vAlign w:val="bottom"/>
+            <w:hideMark/>
+          </w:tcPr>
+          <w:p>
+            <w:pPr>
+              <w:widowControl/>
+              <w:autoSpaceDE/>
+              <w:autoSpaceDN/>
+              <w:jc w:val="right"/>
+              <w:rPr>
+                <w:rFonts w:ascii="Calibri" w:hAnsi="Calibri" w:cs="Calibri"/>
+                <w:color w:val="000000"/>
+                <w:lang w:val="sk-SK" w:eastAsia="sk-SK"/>
+              </w:rPr>
+            </w:pPr>
+            <w:r>
+              <w:rPr>
+                <w:rFonts w:ascii="Calibri" w:hAnsi="Calibri" w:cs="Calibri"/>
+                <w:color w:val="000000"/>
+                <w:lang w:val="sk-SK" w:eastAsia="sk-SK"/>
+              </w:rPr>
+              <w:t>3</w:t>
+            </w:r>
+            <w:r>
+              <w:rPr>
+                <w:rFonts w:ascii="Calibri" w:hAnsi="Calibri" w:cs="Calibri"/>
+                <w:color w:val="000000"/>
+                <w:lang w:val="sk-SK" w:eastAsia="sk-SK"/>
+              </w:rPr>
+              <w:t>,</w:t>
+            </w:r>
+            <w:r>
+              <w:rPr>
+                <w:rFonts w:ascii="Calibri" w:hAnsi="Calibri" w:cs="Calibri"/>
+                <w:color w:val="000000"/>
+                <w:lang w:val="sk-SK" w:eastAsia="sk-SK"/>
+              </w:rPr>
+              <w:t>348</w:t>
             </w:r>
           </w:p>
         </w:tc>
@@ -8704,67 +10360,115 @@
                 <w:color w:val="000000"/>
                 <w:lang w:val="sk-SK" w:eastAsia="sk-SK"/>
               </w:rPr>
-              <w:t>1.2</w:t>
-            </w:r>
-          </w:p>
-        </w:tc>
-        <w:tc>
-          <w:tcPr>
-            <w:tcW w:w="960" w:type="dxa"/>
-            <w:shd w:val="clear" w:color="auto" w:fill="auto"/>
-            <w:noWrap/>
-            <w:vAlign w:val="bottom"/>
-            <w:hideMark/>
-          </w:tcPr>
-          <w:p>
-            <w:pPr>
-              <w:widowControl/>
-              <w:autoSpaceDE/>
-              <w:autoSpaceDN/>
-              <w:jc w:val="right"/>
-              <w:rPr>
-                <w:rFonts w:ascii="Calibri" w:hAnsi="Calibri" w:cs="Calibri"/>
-                <w:color w:val="000000"/>
-                <w:lang w:val="sk-SK" w:eastAsia="sk-SK"/>
-              </w:rPr>
-            </w:pPr>
-            <w:r>
-              <w:rPr>
-                <w:rFonts w:ascii="Calibri" w:hAnsi="Calibri" w:cs="Calibri"/>
-                <w:color w:val="000000"/>
-                <w:lang w:val="sk-SK" w:eastAsia="sk-SK"/>
-              </w:rPr>
-              <w:t>0.829</w:t>
-            </w:r>
-          </w:p>
-        </w:tc>
-        <w:tc>
-          <w:tcPr>
-            <w:tcW w:w="960" w:type="dxa"/>
-            <w:shd w:val="clear" w:color="auto" w:fill="auto"/>
-            <w:noWrap/>
-            <w:vAlign w:val="bottom"/>
-            <w:hideMark/>
-          </w:tcPr>
-          <w:p>
-            <w:pPr>
-              <w:widowControl/>
-              <w:autoSpaceDE/>
-              <w:autoSpaceDN/>
-              <w:jc w:val="right"/>
-              <w:rPr>
-                <w:rFonts w:ascii="Calibri" w:hAnsi="Calibri" w:cs="Calibri"/>
-                <w:color w:val="000000"/>
-                <w:lang w:val="sk-SK" w:eastAsia="sk-SK"/>
-              </w:rPr>
-            </w:pPr>
-            <w:r>
-              <w:rPr>
-                <w:rFonts w:ascii="Calibri" w:hAnsi="Calibri" w:cs="Calibri"/>
-                <w:color w:val="000000"/>
-                <w:lang w:val="sk-SK" w:eastAsia="sk-SK"/>
-              </w:rPr>
-              <w:t>3.697</w:t>
+              <w:t>1</w:t>
+            </w:r>
+            <w:r>
+              <w:rPr>
+                <w:rFonts w:ascii="Calibri" w:hAnsi="Calibri" w:cs="Calibri"/>
+                <w:color w:val="000000"/>
+                <w:lang w:val="sk-SK" w:eastAsia="sk-SK"/>
+              </w:rPr>
+              <w:t>,</w:t>
+            </w:r>
+            <w:r>
+              <w:rPr>
+                <w:rFonts w:ascii="Calibri" w:hAnsi="Calibri" w:cs="Calibri"/>
+                <w:color w:val="000000"/>
+                <w:lang w:val="sk-SK" w:eastAsia="sk-SK"/>
+              </w:rPr>
+              <w:t>2</w:t>
+            </w:r>
+          </w:p>
+        </w:tc>
+        <w:tc>
+          <w:tcPr>
+            <w:tcW w:w="960" w:type="dxa"/>
+            <w:shd w:val="clear" w:color="auto" w:fill="auto"/>
+            <w:noWrap/>
+            <w:vAlign w:val="bottom"/>
+            <w:hideMark/>
+          </w:tcPr>
+          <w:p>
+            <w:pPr>
+              <w:widowControl/>
+              <w:autoSpaceDE/>
+              <w:autoSpaceDN/>
+              <w:jc w:val="right"/>
+              <w:rPr>
+                <w:rFonts w:ascii="Calibri" w:hAnsi="Calibri" w:cs="Calibri"/>
+                <w:color w:val="000000"/>
+                <w:lang w:val="sk-SK" w:eastAsia="sk-SK"/>
+              </w:rPr>
+            </w:pPr>
+            <w:r>
+              <w:rPr>
+                <w:rFonts w:ascii="Calibri" w:hAnsi="Calibri" w:cs="Calibri"/>
+                <w:color w:val="000000"/>
+                <w:lang w:val="sk-SK" w:eastAsia="sk-SK"/>
+              </w:rPr>
+              <w:t>0</w:t>
+            </w:r>
+            <w:r>
+              <w:rPr>
+                <w:rFonts w:ascii="Calibri" w:hAnsi="Calibri" w:cs="Calibri"/>
+                <w:color w:val="000000"/>
+                <w:lang w:val="sk-SK" w:eastAsia="sk-SK"/>
+              </w:rPr>
+              <w:t>,</w:t>
+            </w:r>
+            <w:r>
+              <w:rPr>
+                <w:rFonts w:ascii="Calibri" w:hAnsi="Calibri" w:cs="Calibri"/>
+                <w:color w:val="000000"/>
+                <w:lang w:val="sk-SK" w:eastAsia="sk-SK"/>
+              </w:rPr>
+              <w:t>829</w:t>
+            </w:r>
+          </w:p>
+        </w:tc>
+        <w:tc>
+          <w:tcPr>
+            <w:tcW w:w="960" w:type="dxa"/>
+            <w:shd w:val="clear" w:color="auto" w:fill="auto"/>
+            <w:noWrap/>
+            <w:vAlign w:val="bottom"/>
+            <w:hideMark/>
+          </w:tcPr>
+          <w:p>
+            <w:pPr>
+              <w:widowControl/>
+              <w:autoSpaceDE/>
+              <w:autoSpaceDN/>
+              <w:jc w:val="right"/>
+              <w:rPr>
+                <w:rFonts w:ascii="Calibri" w:hAnsi="Calibri" w:cs="Calibri"/>
+                <w:color w:val="000000"/>
+                <w:lang w:val="sk-SK" w:eastAsia="sk-SK"/>
+              </w:rPr>
+            </w:pPr>
+            <w:r>
+              <w:rPr>
+                <w:rFonts w:ascii="Calibri" w:hAnsi="Calibri" w:cs="Calibri"/>
+                <w:color w:val="000000"/>
+                <w:lang w:val="sk-SK" w:eastAsia="sk-SK"/>
+              </w:rPr>
+              <w:t>3</w:t>
+            </w:r>
+            <w:r>
+              <w:rPr>
+                <w:rFonts w:ascii="Calibri" w:hAnsi="Calibri" w:cs="Calibri"/>
+                <w:color w:val="000000"/>
+                <w:lang w:val="sk-SK" w:eastAsia="sk-SK"/>
+              </w:rPr>
+              <w:t>,</w:t>
+            </w:r>
+            <w:r>
+              <w:rPr>
+                <w:rFonts w:ascii="Calibri" w:hAnsi="Calibri" w:cs="Calibri"/>
+                <w:color w:val="000000"/>
+                <w:lang w:val="sk-SK" w:eastAsia="sk-SK"/>
+              </w:rPr>
+              <w:t>697</w:t>
             </w:r>
           </w:p>
         </w:tc>
@@ -8800,67 +10504,115 @@
                 <w:color w:val="000000"/>
                 <w:lang w:val="sk-SK" w:eastAsia="sk-SK"/>
               </w:rPr>
-              <w:t>1.4</w:t>
-            </w:r>
-          </w:p>
-        </w:tc>
-        <w:tc>
-          <w:tcPr>
-            <w:tcW w:w="960" w:type="dxa"/>
-            <w:shd w:val="clear" w:color="auto" w:fill="auto"/>
-            <w:noWrap/>
-            <w:vAlign w:val="bottom"/>
-            <w:hideMark/>
-          </w:tcPr>
-          <w:p>
-            <w:pPr>
-              <w:widowControl/>
-              <w:autoSpaceDE/>
-              <w:autoSpaceDN/>
-              <w:jc w:val="right"/>
-              <w:rPr>
-                <w:rFonts w:ascii="Calibri" w:hAnsi="Calibri" w:cs="Calibri"/>
-                <w:color w:val="000000"/>
-                <w:lang w:val="sk-SK" w:eastAsia="sk-SK"/>
-              </w:rPr>
-            </w:pPr>
-            <w:r>
-              <w:rPr>
-                <w:rFonts w:ascii="Calibri" w:hAnsi="Calibri" w:cs="Calibri"/>
-                <w:color w:val="000000"/>
-                <w:lang w:val="sk-SK" w:eastAsia="sk-SK"/>
-              </w:rPr>
-              <w:t>1.014</w:t>
-            </w:r>
-          </w:p>
-        </w:tc>
-        <w:tc>
-          <w:tcPr>
-            <w:tcW w:w="960" w:type="dxa"/>
-            <w:shd w:val="clear" w:color="auto" w:fill="auto"/>
-            <w:noWrap/>
-            <w:vAlign w:val="bottom"/>
-            <w:hideMark/>
-          </w:tcPr>
-          <w:p>
-            <w:pPr>
-              <w:widowControl/>
-              <w:autoSpaceDE/>
-              <w:autoSpaceDN/>
-              <w:jc w:val="right"/>
-              <w:rPr>
-                <w:rFonts w:ascii="Calibri" w:hAnsi="Calibri" w:cs="Calibri"/>
-                <w:color w:val="000000"/>
-                <w:lang w:val="sk-SK" w:eastAsia="sk-SK"/>
-              </w:rPr>
-            </w:pPr>
-            <w:r>
-              <w:rPr>
-                <w:rFonts w:ascii="Calibri" w:hAnsi="Calibri" w:cs="Calibri"/>
-                <w:color w:val="000000"/>
-                <w:lang w:val="sk-SK" w:eastAsia="sk-SK"/>
-              </w:rPr>
-              <w:t>3.845</w:t>
+              <w:t>1</w:t>
+            </w:r>
+            <w:r>
+              <w:rPr>
+                <w:rFonts w:ascii="Calibri" w:hAnsi="Calibri" w:cs="Calibri"/>
+                <w:color w:val="000000"/>
+                <w:lang w:val="sk-SK" w:eastAsia="sk-SK"/>
+              </w:rPr>
+              <w:t>,</w:t>
+            </w:r>
+            <w:r>
+              <w:rPr>
+                <w:rFonts w:ascii="Calibri" w:hAnsi="Calibri" w:cs="Calibri"/>
+                <w:color w:val="000000"/>
+                <w:lang w:val="sk-SK" w:eastAsia="sk-SK"/>
+              </w:rPr>
+              <w:t>4</w:t>
+            </w:r>
+          </w:p>
+        </w:tc>
+        <w:tc>
+          <w:tcPr>
+            <w:tcW w:w="960" w:type="dxa"/>
+            <w:shd w:val="clear" w:color="auto" w:fill="auto"/>
+            <w:noWrap/>
+            <w:vAlign w:val="bottom"/>
+            <w:hideMark/>
+          </w:tcPr>
+          <w:p>
+            <w:pPr>
+              <w:widowControl/>
+              <w:autoSpaceDE/>
+              <w:autoSpaceDN/>
+              <w:jc w:val="right"/>
+              <w:rPr>
+                <w:rFonts w:ascii="Calibri" w:hAnsi="Calibri" w:cs="Calibri"/>
+                <w:color w:val="000000"/>
+                <w:lang w:val="sk-SK" w:eastAsia="sk-SK"/>
+              </w:rPr>
+            </w:pPr>
+            <w:r>
+              <w:rPr>
+                <w:rFonts w:ascii="Calibri" w:hAnsi="Calibri" w:cs="Calibri"/>
+                <w:color w:val="000000"/>
+                <w:lang w:val="sk-SK" w:eastAsia="sk-SK"/>
+              </w:rPr>
+              <w:t>1</w:t>
+            </w:r>
+            <w:r>
+              <w:rPr>
+                <w:rFonts w:ascii="Calibri" w:hAnsi="Calibri" w:cs="Calibri"/>
+                <w:color w:val="000000"/>
+                <w:lang w:val="sk-SK" w:eastAsia="sk-SK"/>
+              </w:rPr>
+              <w:t>,</w:t>
+            </w:r>
+            <w:r>
+              <w:rPr>
+                <w:rFonts w:ascii="Calibri" w:hAnsi="Calibri" w:cs="Calibri"/>
+                <w:color w:val="000000"/>
+                <w:lang w:val="sk-SK" w:eastAsia="sk-SK"/>
+              </w:rPr>
+              <w:t>014</w:t>
+            </w:r>
+          </w:p>
+        </w:tc>
+        <w:tc>
+          <w:tcPr>
+            <w:tcW w:w="960" w:type="dxa"/>
+            <w:shd w:val="clear" w:color="auto" w:fill="auto"/>
+            <w:noWrap/>
+            <w:vAlign w:val="bottom"/>
+            <w:hideMark/>
+          </w:tcPr>
+          <w:p>
+            <w:pPr>
+              <w:widowControl/>
+              <w:autoSpaceDE/>
+              <w:autoSpaceDN/>
+              <w:jc w:val="right"/>
+              <w:rPr>
+                <w:rFonts w:ascii="Calibri" w:hAnsi="Calibri" w:cs="Calibri"/>
+                <w:color w:val="000000"/>
+                <w:lang w:val="sk-SK" w:eastAsia="sk-SK"/>
+              </w:rPr>
+            </w:pPr>
+            <w:r>
+              <w:rPr>
+                <w:rFonts w:ascii="Calibri" w:hAnsi="Calibri" w:cs="Calibri"/>
+                <w:color w:val="000000"/>
+                <w:lang w:val="sk-SK" w:eastAsia="sk-SK"/>
+              </w:rPr>
+              <w:t>3</w:t>
+            </w:r>
+            <w:r>
+              <w:rPr>
+                <w:rFonts w:ascii="Calibri" w:hAnsi="Calibri" w:cs="Calibri"/>
+                <w:color w:val="000000"/>
+                <w:lang w:val="sk-SK" w:eastAsia="sk-SK"/>
+              </w:rPr>
+              <w:t>,</w:t>
+            </w:r>
+            <w:r>
+              <w:rPr>
+                <w:rFonts w:ascii="Calibri" w:hAnsi="Calibri" w:cs="Calibri"/>
+                <w:color w:val="000000"/>
+                <w:lang w:val="sk-SK" w:eastAsia="sk-SK"/>
+              </w:rPr>
+              <w:t>845</w:t>
             </w:r>
           </w:p>
         </w:tc>
@@ -8896,67 +10648,115 @@
                 <w:color w:val="000000"/>
                 <w:lang w:val="sk-SK" w:eastAsia="sk-SK"/>
               </w:rPr>
-              <w:t>1.6</w:t>
-            </w:r>
-          </w:p>
-        </w:tc>
-        <w:tc>
-          <w:tcPr>
-            <w:tcW w:w="960" w:type="dxa"/>
-            <w:shd w:val="clear" w:color="auto" w:fill="auto"/>
-            <w:noWrap/>
-            <w:vAlign w:val="bottom"/>
-            <w:hideMark/>
-          </w:tcPr>
-          <w:p>
-            <w:pPr>
-              <w:widowControl/>
-              <w:autoSpaceDE/>
-              <w:autoSpaceDN/>
-              <w:jc w:val="right"/>
-              <w:rPr>
-                <w:rFonts w:ascii="Calibri" w:hAnsi="Calibri" w:cs="Calibri"/>
-                <w:color w:val="000000"/>
-                <w:lang w:val="sk-SK" w:eastAsia="sk-SK"/>
-              </w:rPr>
-            </w:pPr>
-            <w:r>
-              <w:rPr>
-                <w:rFonts w:ascii="Calibri" w:hAnsi="Calibri" w:cs="Calibri"/>
-                <w:color w:val="000000"/>
-                <w:lang w:val="sk-SK" w:eastAsia="sk-SK"/>
-              </w:rPr>
-              <w:t>1.208</w:t>
-            </w:r>
-          </w:p>
-        </w:tc>
-        <w:tc>
-          <w:tcPr>
-            <w:tcW w:w="960" w:type="dxa"/>
-            <w:shd w:val="clear" w:color="auto" w:fill="auto"/>
-            <w:noWrap/>
-            <w:vAlign w:val="bottom"/>
-            <w:hideMark/>
-          </w:tcPr>
-          <w:p>
-            <w:pPr>
-              <w:widowControl/>
-              <w:autoSpaceDE/>
-              <w:autoSpaceDN/>
-              <w:jc w:val="right"/>
-              <w:rPr>
-                <w:rFonts w:ascii="Calibri" w:hAnsi="Calibri" w:cs="Calibri"/>
-                <w:color w:val="000000"/>
-                <w:lang w:val="sk-SK" w:eastAsia="sk-SK"/>
-              </w:rPr>
-            </w:pPr>
-            <w:r>
-              <w:rPr>
-                <w:rFonts w:ascii="Calibri" w:hAnsi="Calibri" w:cs="Calibri"/>
-                <w:color w:val="000000"/>
-                <w:lang w:val="sk-SK" w:eastAsia="sk-SK"/>
-              </w:rPr>
-              <w:t>3.899</w:t>
+              <w:t>1</w:t>
+            </w:r>
+            <w:r>
+              <w:rPr>
+                <w:rFonts w:ascii="Calibri" w:hAnsi="Calibri" w:cs="Calibri"/>
+                <w:color w:val="000000"/>
+                <w:lang w:val="sk-SK" w:eastAsia="sk-SK"/>
+              </w:rPr>
+              <w:t>,</w:t>
+            </w:r>
+            <w:r>
+              <w:rPr>
+                <w:rFonts w:ascii="Calibri" w:hAnsi="Calibri" w:cs="Calibri"/>
+                <w:color w:val="000000"/>
+                <w:lang w:val="sk-SK" w:eastAsia="sk-SK"/>
+              </w:rPr>
+              <w:t>6</w:t>
+            </w:r>
+          </w:p>
+        </w:tc>
+        <w:tc>
+          <w:tcPr>
+            <w:tcW w:w="960" w:type="dxa"/>
+            <w:shd w:val="clear" w:color="auto" w:fill="auto"/>
+            <w:noWrap/>
+            <w:vAlign w:val="bottom"/>
+            <w:hideMark/>
+          </w:tcPr>
+          <w:p>
+            <w:pPr>
+              <w:widowControl/>
+              <w:autoSpaceDE/>
+              <w:autoSpaceDN/>
+              <w:jc w:val="right"/>
+              <w:rPr>
+                <w:rFonts w:ascii="Calibri" w:hAnsi="Calibri" w:cs="Calibri"/>
+                <w:color w:val="000000"/>
+                <w:lang w:val="sk-SK" w:eastAsia="sk-SK"/>
+              </w:rPr>
+            </w:pPr>
+            <w:r>
+              <w:rPr>
+                <w:rFonts w:ascii="Calibri" w:hAnsi="Calibri" w:cs="Calibri"/>
+                <w:color w:val="000000"/>
+                <w:lang w:val="sk-SK" w:eastAsia="sk-SK"/>
+              </w:rPr>
+              <w:t>1</w:t>
+            </w:r>
+            <w:r>
+              <w:rPr>
+                <w:rFonts w:ascii="Calibri" w:hAnsi="Calibri" w:cs="Calibri"/>
+                <w:color w:val="000000"/>
+                <w:lang w:val="sk-SK" w:eastAsia="sk-SK"/>
+              </w:rPr>
+              <w:t>,</w:t>
+            </w:r>
+            <w:r>
+              <w:rPr>
+                <w:rFonts w:ascii="Calibri" w:hAnsi="Calibri" w:cs="Calibri"/>
+                <w:color w:val="000000"/>
+                <w:lang w:val="sk-SK" w:eastAsia="sk-SK"/>
+              </w:rPr>
+              <w:t>208</w:t>
+            </w:r>
+          </w:p>
+        </w:tc>
+        <w:tc>
+          <w:tcPr>
+            <w:tcW w:w="960" w:type="dxa"/>
+            <w:shd w:val="clear" w:color="auto" w:fill="auto"/>
+            <w:noWrap/>
+            <w:vAlign w:val="bottom"/>
+            <w:hideMark/>
+          </w:tcPr>
+          <w:p>
+            <w:pPr>
+              <w:widowControl/>
+              <w:autoSpaceDE/>
+              <w:autoSpaceDN/>
+              <w:jc w:val="right"/>
+              <w:rPr>
+                <w:rFonts w:ascii="Calibri" w:hAnsi="Calibri" w:cs="Calibri"/>
+                <w:color w:val="000000"/>
+                <w:lang w:val="sk-SK" w:eastAsia="sk-SK"/>
+              </w:rPr>
+            </w:pPr>
+            <w:r>
+              <w:rPr>
+                <w:rFonts w:ascii="Calibri" w:hAnsi="Calibri" w:cs="Calibri"/>
+                <w:color w:val="000000"/>
+                <w:lang w:val="sk-SK" w:eastAsia="sk-SK"/>
+              </w:rPr>
+              <w:t>3</w:t>
+            </w:r>
+            <w:r>
+              <w:rPr>
+                <w:rFonts w:ascii="Calibri" w:hAnsi="Calibri" w:cs="Calibri"/>
+                <w:color w:val="000000"/>
+                <w:lang w:val="sk-SK" w:eastAsia="sk-SK"/>
+              </w:rPr>
+              <w:t>,</w:t>
+            </w:r>
+            <w:r>
+              <w:rPr>
+                <w:rFonts w:ascii="Calibri" w:hAnsi="Calibri" w:cs="Calibri"/>
+                <w:color w:val="000000"/>
+                <w:lang w:val="sk-SK" w:eastAsia="sk-SK"/>
+              </w:rPr>
+              <w:t>899</w:t>
             </w:r>
           </w:p>
         </w:tc>
@@ -8992,67 +10792,115 @@
                 <w:color w:val="000000"/>
                 <w:lang w:val="sk-SK" w:eastAsia="sk-SK"/>
               </w:rPr>
-              <w:t>1.8</w:t>
-            </w:r>
-          </w:p>
-        </w:tc>
-        <w:tc>
-          <w:tcPr>
-            <w:tcW w:w="960" w:type="dxa"/>
-            <w:shd w:val="clear" w:color="auto" w:fill="auto"/>
-            <w:noWrap/>
-            <w:vAlign w:val="bottom"/>
-            <w:hideMark/>
-          </w:tcPr>
-          <w:p>
-            <w:pPr>
-              <w:widowControl/>
-              <w:autoSpaceDE/>
-              <w:autoSpaceDN/>
-              <w:jc w:val="right"/>
-              <w:rPr>
-                <w:rFonts w:ascii="Calibri" w:hAnsi="Calibri" w:cs="Calibri"/>
-                <w:color w:val="000000"/>
-                <w:lang w:val="sk-SK" w:eastAsia="sk-SK"/>
-              </w:rPr>
-            </w:pPr>
-            <w:r>
-              <w:rPr>
-                <w:rFonts w:ascii="Calibri" w:hAnsi="Calibri" w:cs="Calibri"/>
-                <w:color w:val="000000"/>
-                <w:lang w:val="sk-SK" w:eastAsia="sk-SK"/>
-              </w:rPr>
-              <w:t>1.404</w:t>
-            </w:r>
-          </w:p>
-        </w:tc>
-        <w:tc>
-          <w:tcPr>
-            <w:tcW w:w="960" w:type="dxa"/>
-            <w:shd w:val="clear" w:color="auto" w:fill="auto"/>
-            <w:noWrap/>
-            <w:vAlign w:val="bottom"/>
-            <w:hideMark/>
-          </w:tcPr>
-          <w:p>
-            <w:pPr>
-              <w:widowControl/>
-              <w:autoSpaceDE/>
-              <w:autoSpaceDN/>
-              <w:jc w:val="right"/>
-              <w:rPr>
-                <w:rFonts w:ascii="Calibri" w:hAnsi="Calibri" w:cs="Calibri"/>
-                <w:color w:val="000000"/>
-                <w:lang w:val="sk-SK" w:eastAsia="sk-SK"/>
-              </w:rPr>
-            </w:pPr>
-            <w:r>
-              <w:rPr>
-                <w:rFonts w:ascii="Calibri" w:hAnsi="Calibri" w:cs="Calibri"/>
-                <w:color w:val="000000"/>
-                <w:lang w:val="sk-SK" w:eastAsia="sk-SK"/>
-              </w:rPr>
-              <w:t>3.944</w:t>
+              <w:t>1</w:t>
+            </w:r>
+            <w:r>
+              <w:rPr>
+                <w:rFonts w:ascii="Calibri" w:hAnsi="Calibri" w:cs="Calibri"/>
+                <w:color w:val="000000"/>
+                <w:lang w:val="sk-SK" w:eastAsia="sk-SK"/>
+              </w:rPr>
+              <w:t>,</w:t>
+            </w:r>
+            <w:r>
+              <w:rPr>
+                <w:rFonts w:ascii="Calibri" w:hAnsi="Calibri" w:cs="Calibri"/>
+                <w:color w:val="000000"/>
+                <w:lang w:val="sk-SK" w:eastAsia="sk-SK"/>
+              </w:rPr>
+              <w:t>8</w:t>
+            </w:r>
+          </w:p>
+        </w:tc>
+        <w:tc>
+          <w:tcPr>
+            <w:tcW w:w="960" w:type="dxa"/>
+            <w:shd w:val="clear" w:color="auto" w:fill="auto"/>
+            <w:noWrap/>
+            <w:vAlign w:val="bottom"/>
+            <w:hideMark/>
+          </w:tcPr>
+          <w:p>
+            <w:pPr>
+              <w:widowControl/>
+              <w:autoSpaceDE/>
+              <w:autoSpaceDN/>
+              <w:jc w:val="right"/>
+              <w:rPr>
+                <w:rFonts w:ascii="Calibri" w:hAnsi="Calibri" w:cs="Calibri"/>
+                <w:color w:val="000000"/>
+                <w:lang w:val="sk-SK" w:eastAsia="sk-SK"/>
+              </w:rPr>
+            </w:pPr>
+            <w:r>
+              <w:rPr>
+                <w:rFonts w:ascii="Calibri" w:hAnsi="Calibri" w:cs="Calibri"/>
+                <w:color w:val="000000"/>
+                <w:lang w:val="sk-SK" w:eastAsia="sk-SK"/>
+              </w:rPr>
+              <w:t>1</w:t>
+            </w:r>
+            <w:r>
+              <w:rPr>
+                <w:rFonts w:ascii="Calibri" w:hAnsi="Calibri" w:cs="Calibri"/>
+                <w:color w:val="000000"/>
+                <w:lang w:val="sk-SK" w:eastAsia="sk-SK"/>
+              </w:rPr>
+              <w:t>,</w:t>
+            </w:r>
+            <w:r>
+              <w:rPr>
+                <w:rFonts w:ascii="Calibri" w:hAnsi="Calibri" w:cs="Calibri"/>
+                <w:color w:val="000000"/>
+                <w:lang w:val="sk-SK" w:eastAsia="sk-SK"/>
+              </w:rPr>
+              <w:t>404</w:t>
+            </w:r>
+          </w:p>
+        </w:tc>
+        <w:tc>
+          <w:tcPr>
+            <w:tcW w:w="960" w:type="dxa"/>
+            <w:shd w:val="clear" w:color="auto" w:fill="auto"/>
+            <w:noWrap/>
+            <w:vAlign w:val="bottom"/>
+            <w:hideMark/>
+          </w:tcPr>
+          <w:p>
+            <w:pPr>
+              <w:widowControl/>
+              <w:autoSpaceDE/>
+              <w:autoSpaceDN/>
+              <w:jc w:val="right"/>
+              <w:rPr>
+                <w:rFonts w:ascii="Calibri" w:hAnsi="Calibri" w:cs="Calibri"/>
+                <w:color w:val="000000"/>
+                <w:lang w:val="sk-SK" w:eastAsia="sk-SK"/>
+              </w:rPr>
+            </w:pPr>
+            <w:r>
+              <w:rPr>
+                <w:rFonts w:ascii="Calibri" w:hAnsi="Calibri" w:cs="Calibri"/>
+                <w:color w:val="000000"/>
+                <w:lang w:val="sk-SK" w:eastAsia="sk-SK"/>
+              </w:rPr>
+              <w:t>3</w:t>
+            </w:r>
+            <w:r>
+              <w:rPr>
+                <w:rFonts w:ascii="Calibri" w:hAnsi="Calibri" w:cs="Calibri"/>
+                <w:color w:val="000000"/>
+                <w:lang w:val="sk-SK" w:eastAsia="sk-SK"/>
+              </w:rPr>
+              <w:t>,</w:t>
+            </w:r>
+            <w:r>
+              <w:rPr>
+                <w:rFonts w:ascii="Calibri" w:hAnsi="Calibri" w:cs="Calibri"/>
+                <w:color w:val="000000"/>
+                <w:lang w:val="sk-SK" w:eastAsia="sk-SK"/>
+              </w:rPr>
+              <w:t>944</w:t>
             </w:r>
           </w:p>
         </w:tc>
@@ -9118,37 +10966,69 @@
                 <w:color w:val="000000"/>
                 <w:lang w:val="sk-SK" w:eastAsia="sk-SK"/>
               </w:rPr>
-              <w:t>1.6</w:t>
-            </w:r>
-          </w:p>
-        </w:tc>
-        <w:tc>
-          <w:tcPr>
-            <w:tcW w:w="960" w:type="dxa"/>
-            <w:shd w:val="clear" w:color="auto" w:fill="auto"/>
-            <w:noWrap/>
-            <w:vAlign w:val="bottom"/>
-            <w:hideMark/>
-          </w:tcPr>
-          <w:p>
-            <w:pPr>
-              <w:widowControl/>
-              <w:autoSpaceDE/>
-              <w:autoSpaceDN/>
-              <w:jc w:val="right"/>
-              <w:rPr>
-                <w:rFonts w:ascii="Calibri" w:hAnsi="Calibri" w:cs="Calibri"/>
-                <w:color w:val="000000"/>
-                <w:lang w:val="sk-SK" w:eastAsia="sk-SK"/>
-              </w:rPr>
-            </w:pPr>
-            <w:r>
-              <w:rPr>
-                <w:rFonts w:ascii="Calibri" w:hAnsi="Calibri" w:cs="Calibri"/>
-                <w:color w:val="000000"/>
-                <w:lang w:val="sk-SK" w:eastAsia="sk-SK"/>
-              </w:rPr>
-              <w:t>3.979</w:t>
+              <w:t>1</w:t>
+            </w:r>
+            <w:r>
+              <w:rPr>
+                <w:rFonts w:ascii="Calibri" w:hAnsi="Calibri" w:cs="Calibri"/>
+                <w:color w:val="000000"/>
+                <w:lang w:val="sk-SK" w:eastAsia="sk-SK"/>
+              </w:rPr>
+              <w:t>,</w:t>
+            </w:r>
+            <w:r>
+              <w:rPr>
+                <w:rFonts w:ascii="Calibri" w:hAnsi="Calibri" w:cs="Calibri"/>
+                <w:color w:val="000000"/>
+                <w:lang w:val="sk-SK" w:eastAsia="sk-SK"/>
+              </w:rPr>
+              <w:t>6</w:t>
+            </w:r>
+          </w:p>
+        </w:tc>
+        <w:tc>
+          <w:tcPr>
+            <w:tcW w:w="960" w:type="dxa"/>
+            <w:shd w:val="clear" w:color="auto" w:fill="auto"/>
+            <w:noWrap/>
+            <w:vAlign w:val="bottom"/>
+            <w:hideMark/>
+          </w:tcPr>
+          <w:p>
+            <w:pPr>
+              <w:widowControl/>
+              <w:autoSpaceDE/>
+              <w:autoSpaceDN/>
+              <w:jc w:val="right"/>
+              <w:rPr>
+                <w:rFonts w:ascii="Calibri" w:hAnsi="Calibri" w:cs="Calibri"/>
+                <w:color w:val="000000"/>
+                <w:lang w:val="sk-SK" w:eastAsia="sk-SK"/>
+              </w:rPr>
+            </w:pPr>
+            <w:r>
+              <w:rPr>
+                <w:rFonts w:ascii="Calibri" w:hAnsi="Calibri" w:cs="Calibri"/>
+                <w:color w:val="000000"/>
+                <w:lang w:val="sk-SK" w:eastAsia="sk-SK"/>
+              </w:rPr>
+              <w:t>3</w:t>
+            </w:r>
+            <w:r>
+              <w:rPr>
+                <w:rFonts w:ascii="Calibri" w:hAnsi="Calibri" w:cs="Calibri"/>
+                <w:color w:val="000000"/>
+                <w:lang w:val="sk-SK" w:eastAsia="sk-SK"/>
+              </w:rPr>
+              <w:t>,</w:t>
+            </w:r>
+            <w:r>
+              <w:rPr>
+                <w:rFonts w:ascii="Calibri" w:hAnsi="Calibri" w:cs="Calibri"/>
+                <w:color w:val="000000"/>
+                <w:lang w:val="sk-SK" w:eastAsia="sk-SK"/>
+              </w:rPr>
+              <w:t>979</w:t>
             </w:r>
           </w:p>
         </w:tc>
@@ -9222,7 +11102,21 @@
           <w:iCs/>
           <w:noProof/>
         </w:rPr>
-        <w:t xml:space="preserve"> pA</w:t>
+        <w:t xml:space="preserve"> </w:t>
+      </w:r>
+      <w:r>
+        <w:rPr>
+          <w:i/>
+          <w:iCs/>
+        </w:rPr>
+        <w:t>m</w:t>
+      </w:r>
+      <w:r>
+        <w:rPr>
+          <w:i/>
+          <w:iCs/>
+        </w:rPr>
+        <w:t>A</w:t>
       </w:r>
     </w:p>
     <w:tbl>
@@ -9514,67 +11408,115 @@
                 <w:color w:val="000000"/>
                 <w:lang w:val="sk-SK" w:eastAsia="sk-SK"/>
               </w:rPr>
-              <w:t>0.2</w:t>
-            </w:r>
-          </w:p>
-        </w:tc>
-        <w:tc>
-          <w:tcPr>
-            <w:tcW w:w="960" w:type="dxa"/>
-            <w:shd w:val="clear" w:color="auto" w:fill="auto"/>
-            <w:noWrap/>
-            <w:vAlign w:val="bottom"/>
-            <w:hideMark/>
-          </w:tcPr>
-          <w:p>
-            <w:pPr>
-              <w:widowControl/>
-              <w:autoSpaceDE/>
-              <w:autoSpaceDN/>
-              <w:jc w:val="right"/>
-              <w:rPr>
-                <w:rFonts w:ascii="Calibri" w:hAnsi="Calibri" w:cs="Calibri"/>
-                <w:color w:val="000000"/>
-                <w:lang w:val="sk-SK" w:eastAsia="sk-SK"/>
-              </w:rPr>
-            </w:pPr>
-            <w:r>
-              <w:rPr>
-                <w:rFonts w:ascii="Calibri" w:hAnsi="Calibri" w:cs="Calibri"/>
-                <w:color w:val="000000"/>
-                <w:lang w:val="sk-SK" w:eastAsia="sk-SK"/>
-              </w:rPr>
-              <w:t>0.138</w:t>
-            </w:r>
-          </w:p>
-        </w:tc>
-        <w:tc>
-          <w:tcPr>
-            <w:tcW w:w="960" w:type="dxa"/>
-            <w:shd w:val="clear" w:color="auto" w:fill="auto"/>
-            <w:noWrap/>
-            <w:vAlign w:val="bottom"/>
-            <w:hideMark/>
-          </w:tcPr>
-          <w:p>
-            <w:pPr>
-              <w:widowControl/>
-              <w:autoSpaceDE/>
-              <w:autoSpaceDN/>
-              <w:jc w:val="right"/>
-              <w:rPr>
-                <w:rFonts w:ascii="Calibri" w:hAnsi="Calibri" w:cs="Calibri"/>
-                <w:color w:val="000000"/>
-                <w:lang w:val="sk-SK" w:eastAsia="sk-SK"/>
-              </w:rPr>
-            </w:pPr>
-            <w:r>
-              <w:rPr>
-                <w:rFonts w:ascii="Calibri" w:hAnsi="Calibri" w:cs="Calibri"/>
-                <w:color w:val="000000"/>
-                <w:lang w:val="sk-SK" w:eastAsia="sk-SK"/>
-              </w:rPr>
-              <w:t>0.615</w:t>
+              <w:t>0</w:t>
+            </w:r>
+            <w:r>
+              <w:rPr>
+                <w:rFonts w:ascii="Calibri" w:hAnsi="Calibri" w:cs="Calibri"/>
+                <w:color w:val="000000"/>
+                <w:lang w:val="sk-SK" w:eastAsia="sk-SK"/>
+              </w:rPr>
+              <w:t>,</w:t>
+            </w:r>
+            <w:r>
+              <w:rPr>
+                <w:rFonts w:ascii="Calibri" w:hAnsi="Calibri" w:cs="Calibri"/>
+                <w:color w:val="000000"/>
+                <w:lang w:val="sk-SK" w:eastAsia="sk-SK"/>
+              </w:rPr>
+              <w:t>2</w:t>
+            </w:r>
+          </w:p>
+        </w:tc>
+        <w:tc>
+          <w:tcPr>
+            <w:tcW w:w="960" w:type="dxa"/>
+            <w:shd w:val="clear" w:color="auto" w:fill="auto"/>
+            <w:noWrap/>
+            <w:vAlign w:val="bottom"/>
+            <w:hideMark/>
+          </w:tcPr>
+          <w:p>
+            <w:pPr>
+              <w:widowControl/>
+              <w:autoSpaceDE/>
+              <w:autoSpaceDN/>
+              <w:jc w:val="right"/>
+              <w:rPr>
+                <w:rFonts w:ascii="Calibri" w:hAnsi="Calibri" w:cs="Calibri"/>
+                <w:color w:val="000000"/>
+                <w:lang w:val="sk-SK" w:eastAsia="sk-SK"/>
+              </w:rPr>
+            </w:pPr>
+            <w:r>
+              <w:rPr>
+                <w:rFonts w:ascii="Calibri" w:hAnsi="Calibri" w:cs="Calibri"/>
+                <w:color w:val="000000"/>
+                <w:lang w:val="sk-SK" w:eastAsia="sk-SK"/>
+              </w:rPr>
+              <w:t>0</w:t>
+            </w:r>
+            <w:r>
+              <w:rPr>
+                <w:rFonts w:ascii="Calibri" w:hAnsi="Calibri" w:cs="Calibri"/>
+                <w:color w:val="000000"/>
+                <w:lang w:val="sk-SK" w:eastAsia="sk-SK"/>
+              </w:rPr>
+              <w:t>,</w:t>
+            </w:r>
+            <w:r>
+              <w:rPr>
+                <w:rFonts w:ascii="Calibri" w:hAnsi="Calibri" w:cs="Calibri"/>
+                <w:color w:val="000000"/>
+                <w:lang w:val="sk-SK" w:eastAsia="sk-SK"/>
+              </w:rPr>
+              <w:t>138</w:t>
+            </w:r>
+          </w:p>
+        </w:tc>
+        <w:tc>
+          <w:tcPr>
+            <w:tcW w:w="960" w:type="dxa"/>
+            <w:shd w:val="clear" w:color="auto" w:fill="auto"/>
+            <w:noWrap/>
+            <w:vAlign w:val="bottom"/>
+            <w:hideMark/>
+          </w:tcPr>
+          <w:p>
+            <w:pPr>
+              <w:widowControl/>
+              <w:autoSpaceDE/>
+              <w:autoSpaceDN/>
+              <w:jc w:val="right"/>
+              <w:rPr>
+                <w:rFonts w:ascii="Calibri" w:hAnsi="Calibri" w:cs="Calibri"/>
+                <w:color w:val="000000"/>
+                <w:lang w:val="sk-SK" w:eastAsia="sk-SK"/>
+              </w:rPr>
+            </w:pPr>
+            <w:r>
+              <w:rPr>
+                <w:rFonts w:ascii="Calibri" w:hAnsi="Calibri" w:cs="Calibri"/>
+                <w:color w:val="000000"/>
+                <w:lang w:val="sk-SK" w:eastAsia="sk-SK"/>
+              </w:rPr>
+              <w:t>0</w:t>
+            </w:r>
+            <w:r>
+              <w:rPr>
+                <w:rFonts w:ascii="Calibri" w:hAnsi="Calibri" w:cs="Calibri"/>
+                <w:color w:val="000000"/>
+                <w:lang w:val="sk-SK" w:eastAsia="sk-SK"/>
+              </w:rPr>
+              <w:t>,</w:t>
+            </w:r>
+            <w:r>
+              <w:rPr>
+                <w:rFonts w:ascii="Calibri" w:hAnsi="Calibri" w:cs="Calibri"/>
+                <w:color w:val="000000"/>
+                <w:lang w:val="sk-SK" w:eastAsia="sk-SK"/>
+              </w:rPr>
+              <w:t>615</w:t>
             </w:r>
           </w:p>
         </w:tc>
@@ -9610,67 +11552,115 @@
                 <w:color w:val="000000"/>
                 <w:lang w:val="sk-SK" w:eastAsia="sk-SK"/>
               </w:rPr>
-              <w:t>0.4</w:t>
-            </w:r>
-          </w:p>
-        </w:tc>
-        <w:tc>
-          <w:tcPr>
-            <w:tcW w:w="960" w:type="dxa"/>
-            <w:shd w:val="clear" w:color="auto" w:fill="auto"/>
-            <w:noWrap/>
-            <w:vAlign w:val="bottom"/>
-            <w:hideMark/>
-          </w:tcPr>
-          <w:p>
-            <w:pPr>
-              <w:widowControl/>
-              <w:autoSpaceDE/>
-              <w:autoSpaceDN/>
-              <w:jc w:val="right"/>
-              <w:rPr>
-                <w:rFonts w:ascii="Calibri" w:hAnsi="Calibri" w:cs="Calibri"/>
-                <w:color w:val="000000"/>
-                <w:lang w:val="sk-SK" w:eastAsia="sk-SK"/>
-              </w:rPr>
-            </w:pPr>
-            <w:r>
-              <w:rPr>
-                <w:rFonts w:ascii="Calibri" w:hAnsi="Calibri" w:cs="Calibri"/>
-                <w:color w:val="000000"/>
-                <w:lang w:val="sk-SK" w:eastAsia="sk-SK"/>
-              </w:rPr>
-              <w:t>0.228</w:t>
-            </w:r>
-          </w:p>
-        </w:tc>
-        <w:tc>
-          <w:tcPr>
-            <w:tcW w:w="960" w:type="dxa"/>
-            <w:shd w:val="clear" w:color="auto" w:fill="auto"/>
-            <w:noWrap/>
-            <w:vAlign w:val="bottom"/>
-            <w:hideMark/>
-          </w:tcPr>
-          <w:p>
-            <w:pPr>
-              <w:widowControl/>
-              <w:autoSpaceDE/>
-              <w:autoSpaceDN/>
-              <w:jc w:val="right"/>
-              <w:rPr>
-                <w:rFonts w:ascii="Calibri" w:hAnsi="Calibri" w:cs="Calibri"/>
-                <w:color w:val="000000"/>
-                <w:lang w:val="sk-SK" w:eastAsia="sk-SK"/>
-              </w:rPr>
-            </w:pPr>
-            <w:r>
-              <w:rPr>
-                <w:rFonts w:ascii="Calibri" w:hAnsi="Calibri" w:cs="Calibri"/>
-                <w:color w:val="000000"/>
-                <w:lang w:val="sk-SK" w:eastAsia="sk-SK"/>
-              </w:rPr>
-              <w:t>1.704</w:t>
+              <w:t>0</w:t>
+            </w:r>
+            <w:r>
+              <w:rPr>
+                <w:rFonts w:ascii="Calibri" w:hAnsi="Calibri" w:cs="Calibri"/>
+                <w:color w:val="000000"/>
+                <w:lang w:val="sk-SK" w:eastAsia="sk-SK"/>
+              </w:rPr>
+              <w:t>,</w:t>
+            </w:r>
+            <w:r>
+              <w:rPr>
+                <w:rFonts w:ascii="Calibri" w:hAnsi="Calibri" w:cs="Calibri"/>
+                <w:color w:val="000000"/>
+                <w:lang w:val="sk-SK" w:eastAsia="sk-SK"/>
+              </w:rPr>
+              <w:t>4</w:t>
+            </w:r>
+          </w:p>
+        </w:tc>
+        <w:tc>
+          <w:tcPr>
+            <w:tcW w:w="960" w:type="dxa"/>
+            <w:shd w:val="clear" w:color="auto" w:fill="auto"/>
+            <w:noWrap/>
+            <w:vAlign w:val="bottom"/>
+            <w:hideMark/>
+          </w:tcPr>
+          <w:p>
+            <w:pPr>
+              <w:widowControl/>
+              <w:autoSpaceDE/>
+              <w:autoSpaceDN/>
+              <w:jc w:val="right"/>
+              <w:rPr>
+                <w:rFonts w:ascii="Calibri" w:hAnsi="Calibri" w:cs="Calibri"/>
+                <w:color w:val="000000"/>
+                <w:lang w:val="sk-SK" w:eastAsia="sk-SK"/>
+              </w:rPr>
+            </w:pPr>
+            <w:r>
+              <w:rPr>
+                <w:rFonts w:ascii="Calibri" w:hAnsi="Calibri" w:cs="Calibri"/>
+                <w:color w:val="000000"/>
+                <w:lang w:val="sk-SK" w:eastAsia="sk-SK"/>
+              </w:rPr>
+              <w:t>0</w:t>
+            </w:r>
+            <w:r>
+              <w:rPr>
+                <w:rFonts w:ascii="Calibri" w:hAnsi="Calibri" w:cs="Calibri"/>
+                <w:color w:val="000000"/>
+                <w:lang w:val="sk-SK" w:eastAsia="sk-SK"/>
+              </w:rPr>
+              <w:t>,</w:t>
+            </w:r>
+            <w:r>
+              <w:rPr>
+                <w:rFonts w:ascii="Calibri" w:hAnsi="Calibri" w:cs="Calibri"/>
+                <w:color w:val="000000"/>
+                <w:lang w:val="sk-SK" w:eastAsia="sk-SK"/>
+              </w:rPr>
+              <w:t>228</w:t>
+            </w:r>
+          </w:p>
+        </w:tc>
+        <w:tc>
+          <w:tcPr>
+            <w:tcW w:w="960" w:type="dxa"/>
+            <w:shd w:val="clear" w:color="auto" w:fill="auto"/>
+            <w:noWrap/>
+            <w:vAlign w:val="bottom"/>
+            <w:hideMark/>
+          </w:tcPr>
+          <w:p>
+            <w:pPr>
+              <w:widowControl/>
+              <w:autoSpaceDE/>
+              <w:autoSpaceDN/>
+              <w:jc w:val="right"/>
+              <w:rPr>
+                <w:rFonts w:ascii="Calibri" w:hAnsi="Calibri" w:cs="Calibri"/>
+                <w:color w:val="000000"/>
+                <w:lang w:val="sk-SK" w:eastAsia="sk-SK"/>
+              </w:rPr>
+            </w:pPr>
+            <w:r>
+              <w:rPr>
+                <w:rFonts w:ascii="Calibri" w:hAnsi="Calibri" w:cs="Calibri"/>
+                <w:color w:val="000000"/>
+                <w:lang w:val="sk-SK" w:eastAsia="sk-SK"/>
+              </w:rPr>
+              <w:t>1</w:t>
+            </w:r>
+            <w:r>
+              <w:rPr>
+                <w:rFonts w:ascii="Calibri" w:hAnsi="Calibri" w:cs="Calibri"/>
+                <w:color w:val="000000"/>
+                <w:lang w:val="sk-SK" w:eastAsia="sk-SK"/>
+              </w:rPr>
+              <w:t>,</w:t>
+            </w:r>
+            <w:r>
+              <w:rPr>
+                <w:rFonts w:ascii="Calibri" w:hAnsi="Calibri" w:cs="Calibri"/>
+                <w:color w:val="000000"/>
+                <w:lang w:val="sk-SK" w:eastAsia="sk-SK"/>
+              </w:rPr>
+              <w:t>704</w:t>
             </w:r>
           </w:p>
         </w:tc>
@@ -9706,67 +11696,115 @@
                 <w:color w:val="000000"/>
                 <w:lang w:val="sk-SK" w:eastAsia="sk-SK"/>
               </w:rPr>
-              <w:t>0.6</w:t>
-            </w:r>
-          </w:p>
-        </w:tc>
-        <w:tc>
-          <w:tcPr>
-            <w:tcW w:w="960" w:type="dxa"/>
-            <w:shd w:val="clear" w:color="auto" w:fill="auto"/>
-            <w:noWrap/>
-            <w:vAlign w:val="bottom"/>
-            <w:hideMark/>
-          </w:tcPr>
-          <w:p>
-            <w:pPr>
-              <w:widowControl/>
-              <w:autoSpaceDE/>
-              <w:autoSpaceDN/>
-              <w:jc w:val="right"/>
-              <w:rPr>
-                <w:rFonts w:ascii="Calibri" w:hAnsi="Calibri" w:cs="Calibri"/>
-                <w:color w:val="000000"/>
-                <w:lang w:val="sk-SK" w:eastAsia="sk-SK"/>
-              </w:rPr>
-            </w:pPr>
-            <w:r>
-              <w:rPr>
-                <w:rFonts w:ascii="Calibri" w:hAnsi="Calibri" w:cs="Calibri"/>
-                <w:color w:val="000000"/>
-                <w:lang w:val="sk-SK" w:eastAsia="sk-SK"/>
-              </w:rPr>
-              <w:t>0.335</w:t>
-            </w:r>
-          </w:p>
-        </w:tc>
-        <w:tc>
-          <w:tcPr>
-            <w:tcW w:w="960" w:type="dxa"/>
-            <w:shd w:val="clear" w:color="auto" w:fill="auto"/>
-            <w:noWrap/>
-            <w:vAlign w:val="bottom"/>
-            <w:hideMark/>
-          </w:tcPr>
-          <w:p>
-            <w:pPr>
-              <w:widowControl/>
-              <w:autoSpaceDE/>
-              <w:autoSpaceDN/>
-              <w:jc w:val="right"/>
-              <w:rPr>
-                <w:rFonts w:ascii="Calibri" w:hAnsi="Calibri" w:cs="Calibri"/>
-                <w:color w:val="000000"/>
-                <w:lang w:val="sk-SK" w:eastAsia="sk-SK"/>
-              </w:rPr>
-            </w:pPr>
-            <w:r>
-              <w:rPr>
-                <w:rFonts w:ascii="Calibri" w:hAnsi="Calibri" w:cs="Calibri"/>
-                <w:color w:val="000000"/>
-                <w:lang w:val="sk-SK" w:eastAsia="sk-SK"/>
-              </w:rPr>
-              <w:t>2.631</w:t>
+              <w:t>0</w:t>
+            </w:r>
+            <w:r>
+              <w:rPr>
+                <w:rFonts w:ascii="Calibri" w:hAnsi="Calibri" w:cs="Calibri"/>
+                <w:color w:val="000000"/>
+                <w:lang w:val="sk-SK" w:eastAsia="sk-SK"/>
+              </w:rPr>
+              <w:t>,</w:t>
+            </w:r>
+            <w:r>
+              <w:rPr>
+                <w:rFonts w:ascii="Calibri" w:hAnsi="Calibri" w:cs="Calibri"/>
+                <w:color w:val="000000"/>
+                <w:lang w:val="sk-SK" w:eastAsia="sk-SK"/>
+              </w:rPr>
+              <w:t>6</w:t>
+            </w:r>
+          </w:p>
+        </w:tc>
+        <w:tc>
+          <w:tcPr>
+            <w:tcW w:w="960" w:type="dxa"/>
+            <w:shd w:val="clear" w:color="auto" w:fill="auto"/>
+            <w:noWrap/>
+            <w:vAlign w:val="bottom"/>
+            <w:hideMark/>
+          </w:tcPr>
+          <w:p>
+            <w:pPr>
+              <w:widowControl/>
+              <w:autoSpaceDE/>
+              <w:autoSpaceDN/>
+              <w:jc w:val="right"/>
+              <w:rPr>
+                <w:rFonts w:ascii="Calibri" w:hAnsi="Calibri" w:cs="Calibri"/>
+                <w:color w:val="000000"/>
+                <w:lang w:val="sk-SK" w:eastAsia="sk-SK"/>
+              </w:rPr>
+            </w:pPr>
+            <w:r>
+              <w:rPr>
+                <w:rFonts w:ascii="Calibri" w:hAnsi="Calibri" w:cs="Calibri"/>
+                <w:color w:val="000000"/>
+                <w:lang w:val="sk-SK" w:eastAsia="sk-SK"/>
+              </w:rPr>
+              <w:t>0</w:t>
+            </w:r>
+            <w:r>
+              <w:rPr>
+                <w:rFonts w:ascii="Calibri" w:hAnsi="Calibri" w:cs="Calibri"/>
+                <w:color w:val="000000"/>
+                <w:lang w:val="sk-SK" w:eastAsia="sk-SK"/>
+              </w:rPr>
+              <w:t>,</w:t>
+            </w:r>
+            <w:r>
+              <w:rPr>
+                <w:rFonts w:ascii="Calibri" w:hAnsi="Calibri" w:cs="Calibri"/>
+                <w:color w:val="000000"/>
+                <w:lang w:val="sk-SK" w:eastAsia="sk-SK"/>
+              </w:rPr>
+              <w:t>335</w:t>
+            </w:r>
+          </w:p>
+        </w:tc>
+        <w:tc>
+          <w:tcPr>
+            <w:tcW w:w="960" w:type="dxa"/>
+            <w:shd w:val="clear" w:color="auto" w:fill="auto"/>
+            <w:noWrap/>
+            <w:vAlign w:val="bottom"/>
+            <w:hideMark/>
+          </w:tcPr>
+          <w:p>
+            <w:pPr>
+              <w:widowControl/>
+              <w:autoSpaceDE/>
+              <w:autoSpaceDN/>
+              <w:jc w:val="right"/>
+              <w:rPr>
+                <w:rFonts w:ascii="Calibri" w:hAnsi="Calibri" w:cs="Calibri"/>
+                <w:color w:val="000000"/>
+                <w:lang w:val="sk-SK" w:eastAsia="sk-SK"/>
+              </w:rPr>
+            </w:pPr>
+            <w:r>
+              <w:rPr>
+                <w:rFonts w:ascii="Calibri" w:hAnsi="Calibri" w:cs="Calibri"/>
+                <w:color w:val="000000"/>
+                <w:lang w:val="sk-SK" w:eastAsia="sk-SK"/>
+              </w:rPr>
+              <w:t>2</w:t>
+            </w:r>
+            <w:r>
+              <w:rPr>
+                <w:rFonts w:ascii="Calibri" w:hAnsi="Calibri" w:cs="Calibri"/>
+                <w:color w:val="000000"/>
+                <w:lang w:val="sk-SK" w:eastAsia="sk-SK"/>
+              </w:rPr>
+              <w:t>,</w:t>
+            </w:r>
+            <w:r>
+              <w:rPr>
+                <w:rFonts w:ascii="Calibri" w:hAnsi="Calibri" w:cs="Calibri"/>
+                <w:color w:val="000000"/>
+                <w:lang w:val="sk-SK" w:eastAsia="sk-SK"/>
+              </w:rPr>
+              <w:t>631</w:t>
             </w:r>
           </w:p>
         </w:tc>
@@ -9802,67 +11840,115 @@
                 <w:color w:val="000000"/>
                 <w:lang w:val="sk-SK" w:eastAsia="sk-SK"/>
               </w:rPr>
-              <w:t>0.8</w:t>
-            </w:r>
-          </w:p>
-        </w:tc>
-        <w:tc>
-          <w:tcPr>
-            <w:tcW w:w="960" w:type="dxa"/>
-            <w:shd w:val="clear" w:color="auto" w:fill="auto"/>
-            <w:noWrap/>
-            <w:vAlign w:val="bottom"/>
-            <w:hideMark/>
-          </w:tcPr>
-          <w:p>
-            <w:pPr>
-              <w:widowControl/>
-              <w:autoSpaceDE/>
-              <w:autoSpaceDN/>
-              <w:jc w:val="right"/>
-              <w:rPr>
-                <w:rFonts w:ascii="Calibri" w:hAnsi="Calibri" w:cs="Calibri"/>
-                <w:color w:val="000000"/>
-                <w:lang w:val="sk-SK" w:eastAsia="sk-SK"/>
-              </w:rPr>
-            </w:pPr>
-            <w:r>
-              <w:rPr>
-                <w:rFonts w:ascii="Calibri" w:hAnsi="Calibri" w:cs="Calibri"/>
-                <w:color w:val="000000"/>
-                <w:lang w:val="sk-SK" w:eastAsia="sk-SK"/>
-              </w:rPr>
-              <w:t>0.461</w:t>
-            </w:r>
-          </w:p>
-        </w:tc>
-        <w:tc>
-          <w:tcPr>
-            <w:tcW w:w="960" w:type="dxa"/>
-            <w:shd w:val="clear" w:color="auto" w:fill="auto"/>
-            <w:noWrap/>
-            <w:vAlign w:val="bottom"/>
-            <w:hideMark/>
-          </w:tcPr>
-          <w:p>
-            <w:pPr>
-              <w:widowControl/>
-              <w:autoSpaceDE/>
-              <w:autoSpaceDN/>
-              <w:jc w:val="right"/>
-              <w:rPr>
-                <w:rFonts w:ascii="Calibri" w:hAnsi="Calibri" w:cs="Calibri"/>
-                <w:color w:val="000000"/>
-                <w:lang w:val="sk-SK" w:eastAsia="sk-SK"/>
-              </w:rPr>
-            </w:pPr>
-            <w:r>
-              <w:rPr>
-                <w:rFonts w:ascii="Calibri" w:hAnsi="Calibri" w:cs="Calibri"/>
-                <w:color w:val="000000"/>
-                <w:lang w:val="sk-SK" w:eastAsia="sk-SK"/>
-              </w:rPr>
-              <w:t>3.347</w:t>
+              <w:t>0</w:t>
+            </w:r>
+            <w:r>
+              <w:rPr>
+                <w:rFonts w:ascii="Calibri" w:hAnsi="Calibri" w:cs="Calibri"/>
+                <w:color w:val="000000"/>
+                <w:lang w:val="sk-SK" w:eastAsia="sk-SK"/>
+              </w:rPr>
+              <w:t>,</w:t>
+            </w:r>
+            <w:r>
+              <w:rPr>
+                <w:rFonts w:ascii="Calibri" w:hAnsi="Calibri" w:cs="Calibri"/>
+                <w:color w:val="000000"/>
+                <w:lang w:val="sk-SK" w:eastAsia="sk-SK"/>
+              </w:rPr>
+              <w:t>8</w:t>
+            </w:r>
+          </w:p>
+        </w:tc>
+        <w:tc>
+          <w:tcPr>
+            <w:tcW w:w="960" w:type="dxa"/>
+            <w:shd w:val="clear" w:color="auto" w:fill="auto"/>
+            <w:noWrap/>
+            <w:vAlign w:val="bottom"/>
+            <w:hideMark/>
+          </w:tcPr>
+          <w:p>
+            <w:pPr>
+              <w:widowControl/>
+              <w:autoSpaceDE/>
+              <w:autoSpaceDN/>
+              <w:jc w:val="right"/>
+              <w:rPr>
+                <w:rFonts w:ascii="Calibri" w:hAnsi="Calibri" w:cs="Calibri"/>
+                <w:color w:val="000000"/>
+                <w:lang w:val="sk-SK" w:eastAsia="sk-SK"/>
+              </w:rPr>
+            </w:pPr>
+            <w:r>
+              <w:rPr>
+                <w:rFonts w:ascii="Calibri" w:hAnsi="Calibri" w:cs="Calibri"/>
+                <w:color w:val="000000"/>
+                <w:lang w:val="sk-SK" w:eastAsia="sk-SK"/>
+              </w:rPr>
+              <w:t>0</w:t>
+            </w:r>
+            <w:r>
+              <w:rPr>
+                <w:rFonts w:ascii="Calibri" w:hAnsi="Calibri" w:cs="Calibri"/>
+                <w:color w:val="000000"/>
+                <w:lang w:val="sk-SK" w:eastAsia="sk-SK"/>
+              </w:rPr>
+              <w:t>,</w:t>
+            </w:r>
+            <w:r>
+              <w:rPr>
+                <w:rFonts w:ascii="Calibri" w:hAnsi="Calibri" w:cs="Calibri"/>
+                <w:color w:val="000000"/>
+                <w:lang w:val="sk-SK" w:eastAsia="sk-SK"/>
+              </w:rPr>
+              <w:t>461</w:t>
+            </w:r>
+          </w:p>
+        </w:tc>
+        <w:tc>
+          <w:tcPr>
+            <w:tcW w:w="960" w:type="dxa"/>
+            <w:shd w:val="clear" w:color="auto" w:fill="auto"/>
+            <w:noWrap/>
+            <w:vAlign w:val="bottom"/>
+            <w:hideMark/>
+          </w:tcPr>
+          <w:p>
+            <w:pPr>
+              <w:widowControl/>
+              <w:autoSpaceDE/>
+              <w:autoSpaceDN/>
+              <w:jc w:val="right"/>
+              <w:rPr>
+                <w:rFonts w:ascii="Calibri" w:hAnsi="Calibri" w:cs="Calibri"/>
+                <w:color w:val="000000"/>
+                <w:lang w:val="sk-SK" w:eastAsia="sk-SK"/>
+              </w:rPr>
+            </w:pPr>
+            <w:r>
+              <w:rPr>
+                <w:rFonts w:ascii="Calibri" w:hAnsi="Calibri" w:cs="Calibri"/>
+                <w:color w:val="000000"/>
+                <w:lang w:val="sk-SK" w:eastAsia="sk-SK"/>
+              </w:rPr>
+              <w:t>3</w:t>
+            </w:r>
+            <w:r>
+              <w:rPr>
+                <w:rFonts w:ascii="Calibri" w:hAnsi="Calibri" w:cs="Calibri"/>
+                <w:color w:val="000000"/>
+                <w:lang w:val="sk-SK" w:eastAsia="sk-SK"/>
+              </w:rPr>
+              <w:t>,</w:t>
+            </w:r>
+            <w:r>
+              <w:rPr>
+                <w:rFonts w:ascii="Calibri" w:hAnsi="Calibri" w:cs="Calibri"/>
+                <w:color w:val="000000"/>
+                <w:lang w:val="sk-SK" w:eastAsia="sk-SK"/>
+              </w:rPr>
+              <w:t>347</w:t>
             </w:r>
           </w:p>
         </w:tc>
@@ -9928,37 +12014,69 @@
                 <w:color w:val="000000"/>
                 <w:lang w:val="sk-SK" w:eastAsia="sk-SK"/>
               </w:rPr>
-              <w:t>0.603</w:t>
-            </w:r>
-          </w:p>
-        </w:tc>
-        <w:tc>
-          <w:tcPr>
-            <w:tcW w:w="960" w:type="dxa"/>
-            <w:shd w:val="clear" w:color="auto" w:fill="auto"/>
-            <w:noWrap/>
-            <w:vAlign w:val="bottom"/>
-            <w:hideMark/>
-          </w:tcPr>
-          <w:p>
-            <w:pPr>
-              <w:widowControl/>
-              <w:autoSpaceDE/>
-              <w:autoSpaceDN/>
-              <w:jc w:val="right"/>
-              <w:rPr>
-                <w:rFonts w:ascii="Calibri" w:hAnsi="Calibri" w:cs="Calibri"/>
-                <w:color w:val="000000"/>
-                <w:lang w:val="sk-SK" w:eastAsia="sk-SK"/>
-              </w:rPr>
-            </w:pPr>
-            <w:r>
-              <w:rPr>
-                <w:rFonts w:ascii="Calibri" w:hAnsi="Calibri" w:cs="Calibri"/>
-                <w:color w:val="000000"/>
-                <w:lang w:val="sk-SK" w:eastAsia="sk-SK"/>
-              </w:rPr>
-              <w:t>3.954</w:t>
+              <w:t>0</w:t>
+            </w:r>
+            <w:r>
+              <w:rPr>
+                <w:rFonts w:ascii="Calibri" w:hAnsi="Calibri" w:cs="Calibri"/>
+                <w:color w:val="000000"/>
+                <w:lang w:val="sk-SK" w:eastAsia="sk-SK"/>
+              </w:rPr>
+              <w:t>,</w:t>
+            </w:r>
+            <w:r>
+              <w:rPr>
+                <w:rFonts w:ascii="Calibri" w:hAnsi="Calibri" w:cs="Calibri"/>
+                <w:color w:val="000000"/>
+                <w:lang w:val="sk-SK" w:eastAsia="sk-SK"/>
+              </w:rPr>
+              <w:t>603</w:t>
+            </w:r>
+          </w:p>
+        </w:tc>
+        <w:tc>
+          <w:tcPr>
+            <w:tcW w:w="960" w:type="dxa"/>
+            <w:shd w:val="clear" w:color="auto" w:fill="auto"/>
+            <w:noWrap/>
+            <w:vAlign w:val="bottom"/>
+            <w:hideMark/>
+          </w:tcPr>
+          <w:p>
+            <w:pPr>
+              <w:widowControl/>
+              <w:autoSpaceDE/>
+              <w:autoSpaceDN/>
+              <w:jc w:val="right"/>
+              <w:rPr>
+                <w:rFonts w:ascii="Calibri" w:hAnsi="Calibri" w:cs="Calibri"/>
+                <w:color w:val="000000"/>
+                <w:lang w:val="sk-SK" w:eastAsia="sk-SK"/>
+              </w:rPr>
+            </w:pPr>
+            <w:r>
+              <w:rPr>
+                <w:rFonts w:ascii="Calibri" w:hAnsi="Calibri" w:cs="Calibri"/>
+                <w:color w:val="000000"/>
+                <w:lang w:val="sk-SK" w:eastAsia="sk-SK"/>
+              </w:rPr>
+              <w:t>3</w:t>
+            </w:r>
+            <w:r>
+              <w:rPr>
+                <w:rFonts w:ascii="Calibri" w:hAnsi="Calibri" w:cs="Calibri"/>
+                <w:color w:val="000000"/>
+                <w:lang w:val="sk-SK" w:eastAsia="sk-SK"/>
+              </w:rPr>
+              <w:t>,</w:t>
+            </w:r>
+            <w:r>
+              <w:rPr>
+                <w:rFonts w:ascii="Calibri" w:hAnsi="Calibri" w:cs="Calibri"/>
+                <w:color w:val="000000"/>
+                <w:lang w:val="sk-SK" w:eastAsia="sk-SK"/>
+              </w:rPr>
+              <w:t>954</w:t>
             </w:r>
           </w:p>
         </w:tc>
@@ -9994,67 +12112,115 @@
                 <w:color w:val="000000"/>
                 <w:lang w:val="sk-SK" w:eastAsia="sk-SK"/>
               </w:rPr>
-              <w:t>1.2</w:t>
-            </w:r>
-          </w:p>
-        </w:tc>
-        <w:tc>
-          <w:tcPr>
-            <w:tcW w:w="960" w:type="dxa"/>
-            <w:shd w:val="clear" w:color="auto" w:fill="auto"/>
-            <w:noWrap/>
-            <w:vAlign w:val="bottom"/>
-            <w:hideMark/>
-          </w:tcPr>
-          <w:p>
-            <w:pPr>
-              <w:widowControl/>
-              <w:autoSpaceDE/>
-              <w:autoSpaceDN/>
-              <w:jc w:val="right"/>
-              <w:rPr>
-                <w:rFonts w:ascii="Calibri" w:hAnsi="Calibri" w:cs="Calibri"/>
-                <w:color w:val="000000"/>
-                <w:lang w:val="sk-SK" w:eastAsia="sk-SK"/>
-              </w:rPr>
-            </w:pPr>
-            <w:r>
-              <w:rPr>
-                <w:rFonts w:ascii="Calibri" w:hAnsi="Calibri" w:cs="Calibri"/>
-                <w:color w:val="000000"/>
-                <w:lang w:val="sk-SK" w:eastAsia="sk-SK"/>
-              </w:rPr>
-              <w:t>1.172</w:t>
-            </w:r>
-          </w:p>
-        </w:tc>
-        <w:tc>
-          <w:tcPr>
-            <w:tcW w:w="960" w:type="dxa"/>
-            <w:shd w:val="clear" w:color="auto" w:fill="auto"/>
-            <w:noWrap/>
-            <w:vAlign w:val="bottom"/>
-            <w:hideMark/>
-          </w:tcPr>
-          <w:p>
-            <w:pPr>
-              <w:widowControl/>
-              <w:autoSpaceDE/>
-              <w:autoSpaceDN/>
-              <w:jc w:val="right"/>
-              <w:rPr>
-                <w:rFonts w:ascii="Calibri" w:hAnsi="Calibri" w:cs="Calibri"/>
-                <w:color w:val="000000"/>
-                <w:lang w:val="sk-SK" w:eastAsia="sk-SK"/>
-              </w:rPr>
-            </w:pPr>
-            <w:r>
-              <w:rPr>
-                <w:rFonts w:ascii="Calibri" w:hAnsi="Calibri" w:cs="Calibri"/>
-                <w:color w:val="000000"/>
-                <w:lang w:val="sk-SK" w:eastAsia="sk-SK"/>
-              </w:rPr>
-              <w:t>5.8</w:t>
+              <w:t>1</w:t>
+            </w:r>
+            <w:r>
+              <w:rPr>
+                <w:rFonts w:ascii="Calibri" w:hAnsi="Calibri" w:cs="Calibri"/>
+                <w:color w:val="000000"/>
+                <w:lang w:val="sk-SK" w:eastAsia="sk-SK"/>
+              </w:rPr>
+              <w:t>,</w:t>
+            </w:r>
+            <w:r>
+              <w:rPr>
+                <w:rFonts w:ascii="Calibri" w:hAnsi="Calibri" w:cs="Calibri"/>
+                <w:color w:val="000000"/>
+                <w:lang w:val="sk-SK" w:eastAsia="sk-SK"/>
+              </w:rPr>
+              <w:t>2</w:t>
+            </w:r>
+          </w:p>
+        </w:tc>
+        <w:tc>
+          <w:tcPr>
+            <w:tcW w:w="960" w:type="dxa"/>
+            <w:shd w:val="clear" w:color="auto" w:fill="auto"/>
+            <w:noWrap/>
+            <w:vAlign w:val="bottom"/>
+            <w:hideMark/>
+          </w:tcPr>
+          <w:p>
+            <w:pPr>
+              <w:widowControl/>
+              <w:autoSpaceDE/>
+              <w:autoSpaceDN/>
+              <w:jc w:val="right"/>
+              <w:rPr>
+                <w:rFonts w:ascii="Calibri" w:hAnsi="Calibri" w:cs="Calibri"/>
+                <w:color w:val="000000"/>
+                <w:lang w:val="sk-SK" w:eastAsia="sk-SK"/>
+              </w:rPr>
+            </w:pPr>
+            <w:r>
+              <w:rPr>
+                <w:rFonts w:ascii="Calibri" w:hAnsi="Calibri" w:cs="Calibri"/>
+                <w:color w:val="000000"/>
+                <w:lang w:val="sk-SK" w:eastAsia="sk-SK"/>
+              </w:rPr>
+              <w:t>1</w:t>
+            </w:r>
+            <w:r>
+              <w:rPr>
+                <w:rFonts w:ascii="Calibri" w:hAnsi="Calibri" w:cs="Calibri"/>
+                <w:color w:val="000000"/>
+                <w:lang w:val="sk-SK" w:eastAsia="sk-SK"/>
+              </w:rPr>
+              <w:t>,</w:t>
+            </w:r>
+            <w:r>
+              <w:rPr>
+                <w:rFonts w:ascii="Calibri" w:hAnsi="Calibri" w:cs="Calibri"/>
+                <w:color w:val="000000"/>
+                <w:lang w:val="sk-SK" w:eastAsia="sk-SK"/>
+              </w:rPr>
+              <w:t>172</w:t>
+            </w:r>
+          </w:p>
+        </w:tc>
+        <w:tc>
+          <w:tcPr>
+            <w:tcW w:w="960" w:type="dxa"/>
+            <w:shd w:val="clear" w:color="auto" w:fill="auto"/>
+            <w:noWrap/>
+            <w:vAlign w:val="bottom"/>
+            <w:hideMark/>
+          </w:tcPr>
+          <w:p>
+            <w:pPr>
+              <w:widowControl/>
+              <w:autoSpaceDE/>
+              <w:autoSpaceDN/>
+              <w:jc w:val="right"/>
+              <w:rPr>
+                <w:rFonts w:ascii="Calibri" w:hAnsi="Calibri" w:cs="Calibri"/>
+                <w:color w:val="000000"/>
+                <w:lang w:val="sk-SK" w:eastAsia="sk-SK"/>
+              </w:rPr>
+            </w:pPr>
+            <w:r>
+              <w:rPr>
+                <w:rFonts w:ascii="Calibri" w:hAnsi="Calibri" w:cs="Calibri"/>
+                <w:color w:val="000000"/>
+                <w:lang w:val="sk-SK" w:eastAsia="sk-SK"/>
+              </w:rPr>
+              <w:t>5</w:t>
+            </w:r>
+            <w:r>
+              <w:rPr>
+                <w:rFonts w:ascii="Calibri" w:hAnsi="Calibri" w:cs="Calibri"/>
+                <w:color w:val="000000"/>
+                <w:lang w:val="sk-SK" w:eastAsia="sk-SK"/>
+              </w:rPr>
+              <w:t>,</w:t>
+            </w:r>
+            <w:r>
+              <w:rPr>
+                <w:rFonts w:ascii="Calibri" w:hAnsi="Calibri" w:cs="Calibri"/>
+                <w:color w:val="000000"/>
+                <w:lang w:val="sk-SK" w:eastAsia="sk-SK"/>
+              </w:rPr>
+              <w:t>8</w:t>
             </w:r>
           </w:p>
         </w:tc>
@@ -10090,67 +12256,115 @@
                 <w:color w:val="000000"/>
                 <w:lang w:val="sk-SK" w:eastAsia="sk-SK"/>
               </w:rPr>
-              <w:t>1.4</w:t>
-            </w:r>
-          </w:p>
-        </w:tc>
-        <w:tc>
-          <w:tcPr>
-            <w:tcW w:w="960" w:type="dxa"/>
-            <w:shd w:val="clear" w:color="auto" w:fill="auto"/>
-            <w:noWrap/>
-            <w:vAlign w:val="bottom"/>
-            <w:hideMark/>
-          </w:tcPr>
-          <w:p>
-            <w:pPr>
-              <w:widowControl/>
-              <w:autoSpaceDE/>
-              <w:autoSpaceDN/>
-              <w:jc w:val="right"/>
-              <w:rPr>
-                <w:rFonts w:ascii="Calibri" w:hAnsi="Calibri" w:cs="Calibri"/>
-                <w:color w:val="000000"/>
-                <w:lang w:val="sk-SK" w:eastAsia="sk-SK"/>
-              </w:rPr>
-            </w:pPr>
-            <w:r>
-              <w:rPr>
-                <w:rFonts w:ascii="Calibri" w:hAnsi="Calibri" w:cs="Calibri"/>
-                <w:color w:val="000000"/>
-                <w:lang w:val="sk-SK" w:eastAsia="sk-SK"/>
-              </w:rPr>
-              <w:t>1.371</w:t>
-            </w:r>
-          </w:p>
-        </w:tc>
-        <w:tc>
-          <w:tcPr>
-            <w:tcW w:w="960" w:type="dxa"/>
-            <w:shd w:val="clear" w:color="auto" w:fill="auto"/>
-            <w:noWrap/>
-            <w:vAlign w:val="bottom"/>
-            <w:hideMark/>
-          </w:tcPr>
-          <w:p>
-            <w:pPr>
-              <w:widowControl/>
-              <w:autoSpaceDE/>
-              <w:autoSpaceDN/>
-              <w:jc w:val="right"/>
-              <w:rPr>
-                <w:rFonts w:ascii="Calibri" w:hAnsi="Calibri" w:cs="Calibri"/>
-                <w:color w:val="000000"/>
-                <w:lang w:val="sk-SK" w:eastAsia="sk-SK"/>
-              </w:rPr>
-            </w:pPr>
-            <w:r>
-              <w:rPr>
-                <w:rFonts w:ascii="Calibri" w:hAnsi="Calibri" w:cs="Calibri"/>
-                <w:color w:val="000000"/>
-                <w:lang w:val="sk-SK" w:eastAsia="sk-SK"/>
-              </w:rPr>
-              <w:t>6.23</w:t>
+              <w:t>1</w:t>
+            </w:r>
+            <w:r>
+              <w:rPr>
+                <w:rFonts w:ascii="Calibri" w:hAnsi="Calibri" w:cs="Calibri"/>
+                <w:color w:val="000000"/>
+                <w:lang w:val="sk-SK" w:eastAsia="sk-SK"/>
+              </w:rPr>
+              <w:t>,</w:t>
+            </w:r>
+            <w:r>
+              <w:rPr>
+                <w:rFonts w:ascii="Calibri" w:hAnsi="Calibri" w:cs="Calibri"/>
+                <w:color w:val="000000"/>
+                <w:lang w:val="sk-SK" w:eastAsia="sk-SK"/>
+              </w:rPr>
+              <w:t>4</w:t>
+            </w:r>
+          </w:p>
+        </w:tc>
+        <w:tc>
+          <w:tcPr>
+            <w:tcW w:w="960" w:type="dxa"/>
+            <w:shd w:val="clear" w:color="auto" w:fill="auto"/>
+            <w:noWrap/>
+            <w:vAlign w:val="bottom"/>
+            <w:hideMark/>
+          </w:tcPr>
+          <w:p>
+            <w:pPr>
+              <w:widowControl/>
+              <w:autoSpaceDE/>
+              <w:autoSpaceDN/>
+              <w:jc w:val="right"/>
+              <w:rPr>
+                <w:rFonts w:ascii="Calibri" w:hAnsi="Calibri" w:cs="Calibri"/>
+                <w:color w:val="000000"/>
+                <w:lang w:val="sk-SK" w:eastAsia="sk-SK"/>
+              </w:rPr>
+            </w:pPr>
+            <w:r>
+              <w:rPr>
+                <w:rFonts w:ascii="Calibri" w:hAnsi="Calibri" w:cs="Calibri"/>
+                <w:color w:val="000000"/>
+                <w:lang w:val="sk-SK" w:eastAsia="sk-SK"/>
+              </w:rPr>
+              <w:t>1</w:t>
+            </w:r>
+            <w:r>
+              <w:rPr>
+                <w:rFonts w:ascii="Calibri" w:hAnsi="Calibri" w:cs="Calibri"/>
+                <w:color w:val="000000"/>
+                <w:lang w:val="sk-SK" w:eastAsia="sk-SK"/>
+              </w:rPr>
+              <w:t>,</w:t>
+            </w:r>
+            <w:r>
+              <w:rPr>
+                <w:rFonts w:ascii="Calibri" w:hAnsi="Calibri" w:cs="Calibri"/>
+                <w:color w:val="000000"/>
+                <w:lang w:val="sk-SK" w:eastAsia="sk-SK"/>
+              </w:rPr>
+              <w:t>371</w:t>
+            </w:r>
+          </w:p>
+        </w:tc>
+        <w:tc>
+          <w:tcPr>
+            <w:tcW w:w="960" w:type="dxa"/>
+            <w:shd w:val="clear" w:color="auto" w:fill="auto"/>
+            <w:noWrap/>
+            <w:vAlign w:val="bottom"/>
+            <w:hideMark/>
+          </w:tcPr>
+          <w:p>
+            <w:pPr>
+              <w:widowControl/>
+              <w:autoSpaceDE/>
+              <w:autoSpaceDN/>
+              <w:jc w:val="right"/>
+              <w:rPr>
+                <w:rFonts w:ascii="Calibri" w:hAnsi="Calibri" w:cs="Calibri"/>
+                <w:color w:val="000000"/>
+                <w:lang w:val="sk-SK" w:eastAsia="sk-SK"/>
+              </w:rPr>
+            </w:pPr>
+            <w:r>
+              <w:rPr>
+                <w:rFonts w:ascii="Calibri" w:hAnsi="Calibri" w:cs="Calibri"/>
+                <w:color w:val="000000"/>
+                <w:lang w:val="sk-SK" w:eastAsia="sk-SK"/>
+              </w:rPr>
+              <w:t>6</w:t>
+            </w:r>
+            <w:r>
+              <w:rPr>
+                <w:rFonts w:ascii="Calibri" w:hAnsi="Calibri" w:cs="Calibri"/>
+                <w:color w:val="000000"/>
+                <w:lang w:val="sk-SK" w:eastAsia="sk-SK"/>
+              </w:rPr>
+              <w:t>,</w:t>
+            </w:r>
+            <w:r>
+              <w:rPr>
+                <w:rFonts w:ascii="Calibri" w:hAnsi="Calibri" w:cs="Calibri"/>
+                <w:color w:val="000000"/>
+                <w:lang w:val="sk-SK" w:eastAsia="sk-SK"/>
+              </w:rPr>
+              <w:t>23</w:t>
             </w:r>
           </w:p>
         </w:tc>
@@ -10186,67 +12400,115 @@
                 <w:color w:val="000000"/>
                 <w:lang w:val="sk-SK" w:eastAsia="sk-SK"/>
               </w:rPr>
-              <w:t>1.6</w:t>
-            </w:r>
-          </w:p>
-        </w:tc>
-        <w:tc>
-          <w:tcPr>
-            <w:tcW w:w="960" w:type="dxa"/>
-            <w:shd w:val="clear" w:color="auto" w:fill="auto"/>
-            <w:noWrap/>
-            <w:vAlign w:val="bottom"/>
-            <w:hideMark/>
-          </w:tcPr>
-          <w:p>
-            <w:pPr>
-              <w:widowControl/>
-              <w:autoSpaceDE/>
-              <w:autoSpaceDN/>
-              <w:jc w:val="right"/>
-              <w:rPr>
-                <w:rFonts w:ascii="Calibri" w:hAnsi="Calibri" w:cs="Calibri"/>
-                <w:color w:val="000000"/>
-                <w:lang w:val="sk-SK" w:eastAsia="sk-SK"/>
-              </w:rPr>
-            </w:pPr>
-            <w:r>
-              <w:rPr>
-                <w:rFonts w:ascii="Calibri" w:hAnsi="Calibri" w:cs="Calibri"/>
-                <w:color w:val="000000"/>
-                <w:lang w:val="sk-SK" w:eastAsia="sk-SK"/>
-              </w:rPr>
-              <w:t>1.571</w:t>
-            </w:r>
-          </w:p>
-        </w:tc>
-        <w:tc>
-          <w:tcPr>
-            <w:tcW w:w="960" w:type="dxa"/>
-            <w:shd w:val="clear" w:color="auto" w:fill="auto"/>
-            <w:noWrap/>
-            <w:vAlign w:val="bottom"/>
-            <w:hideMark/>
-          </w:tcPr>
-          <w:p>
-            <w:pPr>
-              <w:widowControl/>
-              <w:autoSpaceDE/>
-              <w:autoSpaceDN/>
-              <w:jc w:val="right"/>
-              <w:rPr>
-                <w:rFonts w:ascii="Calibri" w:hAnsi="Calibri" w:cs="Calibri"/>
-                <w:color w:val="000000"/>
-                <w:lang w:val="sk-SK" w:eastAsia="sk-SK"/>
-              </w:rPr>
-            </w:pPr>
-            <w:r>
-              <w:rPr>
-                <w:rFonts w:ascii="Calibri" w:hAnsi="Calibri" w:cs="Calibri"/>
-                <w:color w:val="000000"/>
-                <w:lang w:val="sk-SK" w:eastAsia="sk-SK"/>
-              </w:rPr>
-              <w:t>6.52</w:t>
+              <w:t>1</w:t>
+            </w:r>
+            <w:r>
+              <w:rPr>
+                <w:rFonts w:ascii="Calibri" w:hAnsi="Calibri" w:cs="Calibri"/>
+                <w:color w:val="000000"/>
+                <w:lang w:val="sk-SK" w:eastAsia="sk-SK"/>
+              </w:rPr>
+              <w:t>,</w:t>
+            </w:r>
+            <w:r>
+              <w:rPr>
+                <w:rFonts w:ascii="Calibri" w:hAnsi="Calibri" w:cs="Calibri"/>
+                <w:color w:val="000000"/>
+                <w:lang w:val="sk-SK" w:eastAsia="sk-SK"/>
+              </w:rPr>
+              <w:t>6</w:t>
+            </w:r>
+          </w:p>
+        </w:tc>
+        <w:tc>
+          <w:tcPr>
+            <w:tcW w:w="960" w:type="dxa"/>
+            <w:shd w:val="clear" w:color="auto" w:fill="auto"/>
+            <w:noWrap/>
+            <w:vAlign w:val="bottom"/>
+            <w:hideMark/>
+          </w:tcPr>
+          <w:p>
+            <w:pPr>
+              <w:widowControl/>
+              <w:autoSpaceDE/>
+              <w:autoSpaceDN/>
+              <w:jc w:val="right"/>
+              <w:rPr>
+                <w:rFonts w:ascii="Calibri" w:hAnsi="Calibri" w:cs="Calibri"/>
+                <w:color w:val="000000"/>
+                <w:lang w:val="sk-SK" w:eastAsia="sk-SK"/>
+              </w:rPr>
+            </w:pPr>
+            <w:r>
+              <w:rPr>
+                <w:rFonts w:ascii="Calibri" w:hAnsi="Calibri" w:cs="Calibri"/>
+                <w:color w:val="000000"/>
+                <w:lang w:val="sk-SK" w:eastAsia="sk-SK"/>
+              </w:rPr>
+              <w:t>1</w:t>
+            </w:r>
+            <w:r>
+              <w:rPr>
+                <w:rFonts w:ascii="Calibri" w:hAnsi="Calibri" w:cs="Calibri"/>
+                <w:color w:val="000000"/>
+                <w:lang w:val="sk-SK" w:eastAsia="sk-SK"/>
+              </w:rPr>
+              <w:t>,</w:t>
+            </w:r>
+            <w:r>
+              <w:rPr>
+                <w:rFonts w:ascii="Calibri" w:hAnsi="Calibri" w:cs="Calibri"/>
+                <w:color w:val="000000"/>
+                <w:lang w:val="sk-SK" w:eastAsia="sk-SK"/>
+              </w:rPr>
+              <w:t>571</w:t>
+            </w:r>
+          </w:p>
+        </w:tc>
+        <w:tc>
+          <w:tcPr>
+            <w:tcW w:w="960" w:type="dxa"/>
+            <w:shd w:val="clear" w:color="auto" w:fill="auto"/>
+            <w:noWrap/>
+            <w:vAlign w:val="bottom"/>
+            <w:hideMark/>
+          </w:tcPr>
+          <w:p>
+            <w:pPr>
+              <w:widowControl/>
+              <w:autoSpaceDE/>
+              <w:autoSpaceDN/>
+              <w:jc w:val="right"/>
+              <w:rPr>
+                <w:rFonts w:ascii="Calibri" w:hAnsi="Calibri" w:cs="Calibri"/>
+                <w:color w:val="000000"/>
+                <w:lang w:val="sk-SK" w:eastAsia="sk-SK"/>
+              </w:rPr>
+            </w:pPr>
+            <w:r>
+              <w:rPr>
+                <w:rFonts w:ascii="Calibri" w:hAnsi="Calibri" w:cs="Calibri"/>
+                <w:color w:val="000000"/>
+                <w:lang w:val="sk-SK" w:eastAsia="sk-SK"/>
+              </w:rPr>
+              <w:t>6</w:t>
+            </w:r>
+            <w:r>
+              <w:rPr>
+                <w:rFonts w:ascii="Calibri" w:hAnsi="Calibri" w:cs="Calibri"/>
+                <w:color w:val="000000"/>
+                <w:lang w:val="sk-SK" w:eastAsia="sk-SK"/>
+              </w:rPr>
+              <w:t>,</w:t>
+            </w:r>
+            <w:r>
+              <w:rPr>
+                <w:rFonts w:ascii="Calibri" w:hAnsi="Calibri" w:cs="Calibri"/>
+                <w:color w:val="000000"/>
+                <w:lang w:val="sk-SK" w:eastAsia="sk-SK"/>
+              </w:rPr>
+              <w:t>52</w:t>
             </w:r>
           </w:p>
         </w:tc>
@@ -10282,67 +12544,115 @@
                 <w:color w:val="000000"/>
                 <w:lang w:val="sk-SK" w:eastAsia="sk-SK"/>
               </w:rPr>
-              <w:t>1.8</w:t>
-            </w:r>
-          </w:p>
-        </w:tc>
-        <w:tc>
-          <w:tcPr>
-            <w:tcW w:w="960" w:type="dxa"/>
-            <w:shd w:val="clear" w:color="auto" w:fill="auto"/>
-            <w:noWrap/>
-            <w:vAlign w:val="bottom"/>
-            <w:hideMark/>
-          </w:tcPr>
-          <w:p>
-            <w:pPr>
-              <w:widowControl/>
-              <w:autoSpaceDE/>
-              <w:autoSpaceDN/>
-              <w:jc w:val="right"/>
-              <w:rPr>
-                <w:rFonts w:ascii="Calibri" w:hAnsi="Calibri" w:cs="Calibri"/>
-                <w:color w:val="000000"/>
-                <w:lang w:val="sk-SK" w:eastAsia="sk-SK"/>
-              </w:rPr>
-            </w:pPr>
-            <w:r>
-              <w:rPr>
-                <w:rFonts w:ascii="Calibri" w:hAnsi="Calibri" w:cs="Calibri"/>
-                <w:color w:val="000000"/>
-                <w:lang w:val="sk-SK" w:eastAsia="sk-SK"/>
-              </w:rPr>
-              <w:t>1.77</w:t>
-            </w:r>
-          </w:p>
-        </w:tc>
-        <w:tc>
-          <w:tcPr>
-            <w:tcW w:w="960" w:type="dxa"/>
-            <w:shd w:val="clear" w:color="auto" w:fill="auto"/>
-            <w:noWrap/>
-            <w:vAlign w:val="bottom"/>
-            <w:hideMark/>
-          </w:tcPr>
-          <w:p>
-            <w:pPr>
-              <w:widowControl/>
-              <w:autoSpaceDE/>
-              <w:autoSpaceDN/>
-              <w:jc w:val="right"/>
-              <w:rPr>
-                <w:rFonts w:ascii="Calibri" w:hAnsi="Calibri" w:cs="Calibri"/>
-                <w:color w:val="000000"/>
-                <w:lang w:val="sk-SK" w:eastAsia="sk-SK"/>
-              </w:rPr>
-            </w:pPr>
-            <w:r>
-              <w:rPr>
-                <w:rFonts w:ascii="Calibri" w:hAnsi="Calibri" w:cs="Calibri"/>
-                <w:color w:val="000000"/>
-                <w:lang w:val="sk-SK" w:eastAsia="sk-SK"/>
-              </w:rPr>
-              <w:t>6.63</w:t>
+              <w:t>1</w:t>
+            </w:r>
+            <w:r>
+              <w:rPr>
+                <w:rFonts w:ascii="Calibri" w:hAnsi="Calibri" w:cs="Calibri"/>
+                <w:color w:val="000000"/>
+                <w:lang w:val="sk-SK" w:eastAsia="sk-SK"/>
+              </w:rPr>
+              <w:t>,</w:t>
+            </w:r>
+            <w:r>
+              <w:rPr>
+                <w:rFonts w:ascii="Calibri" w:hAnsi="Calibri" w:cs="Calibri"/>
+                <w:color w:val="000000"/>
+                <w:lang w:val="sk-SK" w:eastAsia="sk-SK"/>
+              </w:rPr>
+              <w:t>8</w:t>
+            </w:r>
+          </w:p>
+        </w:tc>
+        <w:tc>
+          <w:tcPr>
+            <w:tcW w:w="960" w:type="dxa"/>
+            <w:shd w:val="clear" w:color="auto" w:fill="auto"/>
+            <w:noWrap/>
+            <w:vAlign w:val="bottom"/>
+            <w:hideMark/>
+          </w:tcPr>
+          <w:p>
+            <w:pPr>
+              <w:widowControl/>
+              <w:autoSpaceDE/>
+              <w:autoSpaceDN/>
+              <w:jc w:val="right"/>
+              <w:rPr>
+                <w:rFonts w:ascii="Calibri" w:hAnsi="Calibri" w:cs="Calibri"/>
+                <w:color w:val="000000"/>
+                <w:lang w:val="sk-SK" w:eastAsia="sk-SK"/>
+              </w:rPr>
+            </w:pPr>
+            <w:r>
+              <w:rPr>
+                <w:rFonts w:ascii="Calibri" w:hAnsi="Calibri" w:cs="Calibri"/>
+                <w:color w:val="000000"/>
+                <w:lang w:val="sk-SK" w:eastAsia="sk-SK"/>
+              </w:rPr>
+              <w:t>1</w:t>
+            </w:r>
+            <w:r>
+              <w:rPr>
+                <w:rFonts w:ascii="Calibri" w:hAnsi="Calibri" w:cs="Calibri"/>
+                <w:color w:val="000000"/>
+                <w:lang w:val="sk-SK" w:eastAsia="sk-SK"/>
+              </w:rPr>
+              <w:t>,</w:t>
+            </w:r>
+            <w:r>
+              <w:rPr>
+                <w:rFonts w:ascii="Calibri" w:hAnsi="Calibri" w:cs="Calibri"/>
+                <w:color w:val="000000"/>
+                <w:lang w:val="sk-SK" w:eastAsia="sk-SK"/>
+              </w:rPr>
+              <w:t>77</w:t>
+            </w:r>
+          </w:p>
+        </w:tc>
+        <w:tc>
+          <w:tcPr>
+            <w:tcW w:w="960" w:type="dxa"/>
+            <w:shd w:val="clear" w:color="auto" w:fill="auto"/>
+            <w:noWrap/>
+            <w:vAlign w:val="bottom"/>
+            <w:hideMark/>
+          </w:tcPr>
+          <w:p>
+            <w:pPr>
+              <w:widowControl/>
+              <w:autoSpaceDE/>
+              <w:autoSpaceDN/>
+              <w:jc w:val="right"/>
+              <w:rPr>
+                <w:rFonts w:ascii="Calibri" w:hAnsi="Calibri" w:cs="Calibri"/>
+                <w:color w:val="000000"/>
+                <w:lang w:val="sk-SK" w:eastAsia="sk-SK"/>
+              </w:rPr>
+            </w:pPr>
+            <w:r>
+              <w:rPr>
+                <w:rFonts w:ascii="Calibri" w:hAnsi="Calibri" w:cs="Calibri"/>
+                <w:color w:val="000000"/>
+                <w:lang w:val="sk-SK" w:eastAsia="sk-SK"/>
+              </w:rPr>
+              <w:t>6</w:t>
+            </w:r>
+            <w:r>
+              <w:rPr>
+                <w:rFonts w:ascii="Calibri" w:hAnsi="Calibri" w:cs="Calibri"/>
+                <w:color w:val="000000"/>
+                <w:lang w:val="sk-SK" w:eastAsia="sk-SK"/>
+              </w:rPr>
+              <w:t>,</w:t>
+            </w:r>
+            <w:r>
+              <w:rPr>
+                <w:rFonts w:ascii="Calibri" w:hAnsi="Calibri" w:cs="Calibri"/>
+                <w:color w:val="000000"/>
+                <w:lang w:val="sk-SK" w:eastAsia="sk-SK"/>
+              </w:rPr>
+              <w:t>63</w:t>
             </w:r>
           </w:p>
         </w:tc>
@@ -10408,37 +12718,69 @@
                 <w:color w:val="000000"/>
                 <w:lang w:val="sk-SK" w:eastAsia="sk-SK"/>
               </w:rPr>
-              <w:t>1.971</w:t>
-            </w:r>
-          </w:p>
-        </w:tc>
-        <w:tc>
-          <w:tcPr>
-            <w:tcW w:w="960" w:type="dxa"/>
-            <w:shd w:val="clear" w:color="auto" w:fill="auto"/>
-            <w:noWrap/>
-            <w:vAlign w:val="bottom"/>
-            <w:hideMark/>
-          </w:tcPr>
-          <w:p>
-            <w:pPr>
-              <w:widowControl/>
-              <w:autoSpaceDE/>
-              <w:autoSpaceDN/>
-              <w:jc w:val="right"/>
-              <w:rPr>
-                <w:rFonts w:ascii="Calibri" w:hAnsi="Calibri" w:cs="Calibri"/>
-                <w:color w:val="000000"/>
-                <w:lang w:val="sk-SK" w:eastAsia="sk-SK"/>
-              </w:rPr>
-            </w:pPr>
-            <w:r>
-              <w:rPr>
-                <w:rFonts w:ascii="Calibri" w:hAnsi="Calibri" w:cs="Calibri"/>
-                <w:color w:val="000000"/>
-                <w:lang w:val="sk-SK" w:eastAsia="sk-SK"/>
-              </w:rPr>
-              <w:t>6.71</w:t>
+              <w:t>1</w:t>
+            </w:r>
+            <w:r>
+              <w:rPr>
+                <w:rFonts w:ascii="Calibri" w:hAnsi="Calibri" w:cs="Calibri"/>
+                <w:color w:val="000000"/>
+                <w:lang w:val="sk-SK" w:eastAsia="sk-SK"/>
+              </w:rPr>
+              <w:t>,</w:t>
+            </w:r>
+            <w:r>
+              <w:rPr>
+                <w:rFonts w:ascii="Calibri" w:hAnsi="Calibri" w:cs="Calibri"/>
+                <w:color w:val="000000"/>
+                <w:lang w:val="sk-SK" w:eastAsia="sk-SK"/>
+              </w:rPr>
+              <w:t>971</w:t>
+            </w:r>
+          </w:p>
+        </w:tc>
+        <w:tc>
+          <w:tcPr>
+            <w:tcW w:w="960" w:type="dxa"/>
+            <w:shd w:val="clear" w:color="auto" w:fill="auto"/>
+            <w:noWrap/>
+            <w:vAlign w:val="bottom"/>
+            <w:hideMark/>
+          </w:tcPr>
+          <w:p>
+            <w:pPr>
+              <w:widowControl/>
+              <w:autoSpaceDE/>
+              <w:autoSpaceDN/>
+              <w:jc w:val="right"/>
+              <w:rPr>
+                <w:rFonts w:ascii="Calibri" w:hAnsi="Calibri" w:cs="Calibri"/>
+                <w:color w:val="000000"/>
+                <w:lang w:val="sk-SK" w:eastAsia="sk-SK"/>
+              </w:rPr>
+            </w:pPr>
+            <w:r>
+              <w:rPr>
+                <w:rFonts w:ascii="Calibri" w:hAnsi="Calibri" w:cs="Calibri"/>
+                <w:color w:val="000000"/>
+                <w:lang w:val="sk-SK" w:eastAsia="sk-SK"/>
+              </w:rPr>
+              <w:t>6</w:t>
+            </w:r>
+            <w:r>
+              <w:rPr>
+                <w:rFonts w:ascii="Calibri" w:hAnsi="Calibri" w:cs="Calibri"/>
+                <w:color w:val="000000"/>
+                <w:lang w:val="sk-SK" w:eastAsia="sk-SK"/>
+              </w:rPr>
+              <w:t>,</w:t>
+            </w:r>
+            <w:r>
+              <w:rPr>
+                <w:rFonts w:ascii="Calibri" w:hAnsi="Calibri" w:cs="Calibri"/>
+                <w:color w:val="000000"/>
+                <w:lang w:val="sk-SK" w:eastAsia="sk-SK"/>
+              </w:rPr>
+              <w:t>71</w:t>
             </w:r>
           </w:p>
         </w:tc>
@@ -10477,10 +12819,10 @@
                     <pic:cNvPicPr/>
                   </pic:nvPicPr>
                   <pic:blipFill>
-                    <a:blip r:embed="rId10">
+                    <a:blip r:embed="rId11">
                       <a:extLst>
                         <a:ext uri="{96DAC541-7B7A-43D3-8B79-37D633B846F1}">
-                          <asvg:svgBlip xmlns:asvg="http://schemas.microsoft.com/office/drawing/2016/SVG/main" r:embed="rId11"/>
+                          <asvg:svgBlip xmlns:asvg="http://schemas.microsoft.com/office/drawing/2016/SVG/main" r:embed="rId12"/>
                         </a:ext>
                       </a:extLst>
                     </a:blip>
@@ -10642,7 +12984,7 @@
                     <pic:cNvPicPr/>
                   </pic:nvPicPr>
                   <pic:blipFill>
-                    <a:blip r:embed="rId9" cstate="print"/>
+                    <a:blip r:embed="rId10" cstate="print"/>
                     <a:stretch>
                       <a:fillRect/>
                     </a:stretch>
@@ -11109,21 +13451,7 @@
         <w:rPr>
           <w:sz w:val="24"/>
         </w:rPr>
-        <w:t xml:space="preserve">= </w:t>
-      </w:r>
-      <w:proofErr w:type="gramStart"/>
-      <w:r>
-        <w:rPr>
-          <w:sz w:val="24"/>
-        </w:rPr>
-        <w:t>1V</w:t>
-      </w:r>
-      <w:proofErr w:type="gramEnd"/>
-      <w:r>
-        <w:rPr>
-          <w:sz w:val="24"/>
-        </w:rPr>
-        <w:t>.</w:t>
+        <w:t>= 1V.</w:t>
       </w:r>
     </w:p>
     <w:p>
@@ -11338,33 +13666,11 @@
         </w:rPr>
         <w:t xml:space="preserve"> </w:t>
       </w:r>
-      <w:proofErr w:type="gramStart"/>
-      <w:r>
-        <w:rPr>
-          <w:sz w:val="24"/>
-        </w:rPr>
-        <w:t>25mA</w:t>
-      </w:r>
-      <w:proofErr w:type="gramEnd"/>
-      <w:r>
-        <w:rPr>
-          <w:sz w:val="24"/>
-        </w:rPr>
-        <w:t xml:space="preserve">. </w:t>
-      </w:r>
-      <w:proofErr w:type="gramStart"/>
-      <w:r>
-        <w:rPr>
-          <w:sz w:val="24"/>
-        </w:rPr>
-        <w:t>Kroky</w:t>
-      </w:r>
-      <w:proofErr w:type="gramEnd"/>
-      <w:r>
-        <w:rPr>
-          <w:sz w:val="24"/>
-        </w:rPr>
-        <w:t xml:space="preserve"> po kterých</w:t>
+      <w:r>
+        <w:rPr>
+          <w:sz w:val="24"/>
+        </w:rPr>
+        <w:t>25mA. Kroky po kterých</w:t>
       </w:r>
       <w:r>
         <w:rPr>
@@ -11493,19 +13799,11 @@
         </w:rPr>
         <w:t xml:space="preserve"> </w:t>
       </w:r>
-      <w:proofErr w:type="gramStart"/>
-      <w:r>
-        <w:rPr>
-          <w:sz w:val="24"/>
-        </w:rPr>
-        <w:t>1V</w:t>
-      </w:r>
-      <w:proofErr w:type="gramEnd"/>
-      <w:r>
-        <w:rPr>
-          <w:sz w:val="24"/>
-        </w:rPr>
-        <w:t>,</w:t>
+      <w:r>
+        <w:rPr>
+          <w:sz w:val="24"/>
+        </w:rPr>
+        <w:t>1V,</w:t>
       </w:r>
       <w:r>
         <w:rPr>
@@ -12205,7 +14503,7 @@
             <wp:cNvGraphicFramePr/>
             <a:graphic xmlns:a="http://schemas.openxmlformats.org/drawingml/2006/main">
               <a:graphicData uri="http://schemas.openxmlformats.org/drawingml/2006/chart">
-                <c:chart xmlns:c="http://schemas.openxmlformats.org/drawingml/2006/chart" xmlns:r="http://schemas.openxmlformats.org/officeDocument/2006/relationships" r:id="rId12"/>
+                <c:chart xmlns:c="http://schemas.openxmlformats.org/drawingml/2006/chart" xmlns:r="http://schemas.openxmlformats.org/officeDocument/2006/relationships" r:id="rId13"/>
               </a:graphicData>
             </a:graphic>
           </wp:inline>
@@ -12269,17 +14567,8 @@
           <w:i/>
           <w:iCs/>
         </w:rPr>
-        <w:t xml:space="preserve"> = </w:t>
-      </w:r>
-      <w:proofErr w:type="gramStart"/>
-      <w:r>
-        <w:rPr>
-          <w:i/>
-          <w:iCs/>
-        </w:rPr>
-        <w:t>1V</w:t>
-      </w:r>
-      <w:proofErr w:type="gramEnd"/>
+        <w:t xml:space="preserve"> = 1V</w:t>
+      </w:r>
     </w:p>
     <w:p>
       <w:pPr>
@@ -12441,37 +14730,69 @@
                 <w:color w:val="000000"/>
                 <w:lang w:val="sk-SK" w:eastAsia="sk-SK"/>
               </w:rPr>
-              <w:t>0.4</w:t>
-            </w:r>
-          </w:p>
-        </w:tc>
-        <w:tc>
-          <w:tcPr>
-            <w:tcW w:w="960" w:type="dxa"/>
-            <w:shd w:val="clear" w:color="auto" w:fill="auto"/>
-            <w:noWrap/>
-            <w:vAlign w:val="bottom"/>
-            <w:hideMark/>
-          </w:tcPr>
-          <w:p>
-            <w:pPr>
-              <w:widowControl/>
-              <w:autoSpaceDE/>
-              <w:autoSpaceDN/>
-              <w:jc w:val="right"/>
-              <w:rPr>
-                <w:rFonts w:ascii="Calibri" w:hAnsi="Calibri" w:cs="Calibri"/>
-                <w:color w:val="000000"/>
-                <w:lang w:val="sk-SK" w:eastAsia="sk-SK"/>
-              </w:rPr>
-            </w:pPr>
-            <w:r>
-              <w:rPr>
-                <w:rFonts w:ascii="Calibri" w:hAnsi="Calibri" w:cs="Calibri"/>
-                <w:color w:val="000000"/>
-                <w:lang w:val="sk-SK" w:eastAsia="sk-SK"/>
-              </w:rPr>
-              <w:t>0.2</w:t>
+              <w:t>0</w:t>
+            </w:r>
+            <w:r>
+              <w:rPr>
+                <w:rFonts w:ascii="Calibri" w:hAnsi="Calibri" w:cs="Calibri"/>
+                <w:color w:val="000000"/>
+                <w:lang w:val="sk-SK" w:eastAsia="sk-SK"/>
+              </w:rPr>
+              <w:t>,</w:t>
+            </w:r>
+            <w:r>
+              <w:rPr>
+                <w:rFonts w:ascii="Calibri" w:hAnsi="Calibri" w:cs="Calibri"/>
+                <w:color w:val="000000"/>
+                <w:lang w:val="sk-SK" w:eastAsia="sk-SK"/>
+              </w:rPr>
+              <w:t>4</w:t>
+            </w:r>
+          </w:p>
+        </w:tc>
+        <w:tc>
+          <w:tcPr>
+            <w:tcW w:w="960" w:type="dxa"/>
+            <w:shd w:val="clear" w:color="auto" w:fill="auto"/>
+            <w:noWrap/>
+            <w:vAlign w:val="bottom"/>
+            <w:hideMark/>
+          </w:tcPr>
+          <w:p>
+            <w:pPr>
+              <w:widowControl/>
+              <w:autoSpaceDE/>
+              <w:autoSpaceDN/>
+              <w:jc w:val="right"/>
+              <w:rPr>
+                <w:rFonts w:ascii="Calibri" w:hAnsi="Calibri" w:cs="Calibri"/>
+                <w:color w:val="000000"/>
+                <w:lang w:val="sk-SK" w:eastAsia="sk-SK"/>
+              </w:rPr>
+            </w:pPr>
+            <w:r>
+              <w:rPr>
+                <w:rFonts w:ascii="Calibri" w:hAnsi="Calibri" w:cs="Calibri"/>
+                <w:color w:val="000000"/>
+                <w:lang w:val="sk-SK" w:eastAsia="sk-SK"/>
+              </w:rPr>
+              <w:t>0</w:t>
+            </w:r>
+            <w:r>
+              <w:rPr>
+                <w:rFonts w:ascii="Calibri" w:hAnsi="Calibri" w:cs="Calibri"/>
+                <w:color w:val="000000"/>
+                <w:lang w:val="sk-SK" w:eastAsia="sk-SK"/>
+              </w:rPr>
+              <w:t>,</w:t>
+            </w:r>
+            <w:r>
+              <w:rPr>
+                <w:rFonts w:ascii="Calibri" w:hAnsi="Calibri" w:cs="Calibri"/>
+                <w:color w:val="000000"/>
+                <w:lang w:val="sk-SK" w:eastAsia="sk-SK"/>
+              </w:rPr>
+              <w:t>2</w:t>
             </w:r>
           </w:p>
         </w:tc>
@@ -12507,37 +14828,69 @@
                 <w:color w:val="000000"/>
                 <w:lang w:val="sk-SK" w:eastAsia="sk-SK"/>
               </w:rPr>
-              <w:t>2.7</w:t>
-            </w:r>
-          </w:p>
-        </w:tc>
-        <w:tc>
-          <w:tcPr>
-            <w:tcW w:w="960" w:type="dxa"/>
-            <w:shd w:val="clear" w:color="auto" w:fill="auto"/>
-            <w:noWrap/>
-            <w:vAlign w:val="bottom"/>
-            <w:hideMark/>
-          </w:tcPr>
-          <w:p>
-            <w:pPr>
-              <w:widowControl/>
-              <w:autoSpaceDE/>
-              <w:autoSpaceDN/>
-              <w:jc w:val="right"/>
-              <w:rPr>
-                <w:rFonts w:ascii="Calibri" w:hAnsi="Calibri" w:cs="Calibri"/>
-                <w:color w:val="000000"/>
-                <w:lang w:val="sk-SK" w:eastAsia="sk-SK"/>
-              </w:rPr>
-            </w:pPr>
-            <w:r>
-              <w:rPr>
-                <w:rFonts w:ascii="Calibri" w:hAnsi="Calibri" w:cs="Calibri"/>
-                <w:color w:val="000000"/>
-                <w:lang w:val="sk-SK" w:eastAsia="sk-SK"/>
-              </w:rPr>
-              <w:t>0.3</w:t>
+              <w:t>2</w:t>
+            </w:r>
+            <w:r>
+              <w:rPr>
+                <w:rFonts w:ascii="Calibri" w:hAnsi="Calibri" w:cs="Calibri"/>
+                <w:color w:val="000000"/>
+                <w:lang w:val="sk-SK" w:eastAsia="sk-SK"/>
+              </w:rPr>
+              <w:t>,</w:t>
+            </w:r>
+            <w:r>
+              <w:rPr>
+                <w:rFonts w:ascii="Calibri" w:hAnsi="Calibri" w:cs="Calibri"/>
+                <w:color w:val="000000"/>
+                <w:lang w:val="sk-SK" w:eastAsia="sk-SK"/>
+              </w:rPr>
+              <w:t>7</w:t>
+            </w:r>
+          </w:p>
+        </w:tc>
+        <w:tc>
+          <w:tcPr>
+            <w:tcW w:w="960" w:type="dxa"/>
+            <w:shd w:val="clear" w:color="auto" w:fill="auto"/>
+            <w:noWrap/>
+            <w:vAlign w:val="bottom"/>
+            <w:hideMark/>
+          </w:tcPr>
+          <w:p>
+            <w:pPr>
+              <w:widowControl/>
+              <w:autoSpaceDE/>
+              <w:autoSpaceDN/>
+              <w:jc w:val="right"/>
+              <w:rPr>
+                <w:rFonts w:ascii="Calibri" w:hAnsi="Calibri" w:cs="Calibri"/>
+                <w:color w:val="000000"/>
+                <w:lang w:val="sk-SK" w:eastAsia="sk-SK"/>
+              </w:rPr>
+            </w:pPr>
+            <w:r>
+              <w:rPr>
+                <w:rFonts w:ascii="Calibri" w:hAnsi="Calibri" w:cs="Calibri"/>
+                <w:color w:val="000000"/>
+                <w:lang w:val="sk-SK" w:eastAsia="sk-SK"/>
+              </w:rPr>
+              <w:t>0</w:t>
+            </w:r>
+            <w:r>
+              <w:rPr>
+                <w:rFonts w:ascii="Calibri" w:hAnsi="Calibri" w:cs="Calibri"/>
+                <w:color w:val="000000"/>
+                <w:lang w:val="sk-SK" w:eastAsia="sk-SK"/>
+              </w:rPr>
+              <w:t>,</w:t>
+            </w:r>
+            <w:r>
+              <w:rPr>
+                <w:rFonts w:ascii="Calibri" w:hAnsi="Calibri" w:cs="Calibri"/>
+                <w:color w:val="000000"/>
+                <w:lang w:val="sk-SK" w:eastAsia="sk-SK"/>
+              </w:rPr>
+              <w:t>3</w:t>
             </w:r>
           </w:p>
         </w:tc>
@@ -12573,37 +14926,69 @@
                 <w:color w:val="000000"/>
                 <w:lang w:val="sk-SK" w:eastAsia="sk-SK"/>
               </w:rPr>
-              <w:t>16.1</w:t>
-            </w:r>
-          </w:p>
-        </w:tc>
-        <w:tc>
-          <w:tcPr>
-            <w:tcW w:w="960" w:type="dxa"/>
-            <w:shd w:val="clear" w:color="auto" w:fill="auto"/>
-            <w:noWrap/>
-            <w:vAlign w:val="bottom"/>
-            <w:hideMark/>
-          </w:tcPr>
-          <w:p>
-            <w:pPr>
-              <w:widowControl/>
-              <w:autoSpaceDE/>
-              <w:autoSpaceDN/>
-              <w:jc w:val="right"/>
-              <w:rPr>
-                <w:rFonts w:ascii="Calibri" w:hAnsi="Calibri" w:cs="Calibri"/>
-                <w:color w:val="000000"/>
-                <w:lang w:val="sk-SK" w:eastAsia="sk-SK"/>
-              </w:rPr>
-            </w:pPr>
-            <w:r>
-              <w:rPr>
-                <w:rFonts w:ascii="Calibri" w:hAnsi="Calibri" w:cs="Calibri"/>
-                <w:color w:val="000000"/>
-                <w:lang w:val="sk-SK" w:eastAsia="sk-SK"/>
-              </w:rPr>
-              <w:t>0.3</w:t>
+              <w:t>16</w:t>
+            </w:r>
+            <w:r>
+              <w:rPr>
+                <w:rFonts w:ascii="Calibri" w:hAnsi="Calibri" w:cs="Calibri"/>
+                <w:color w:val="000000"/>
+                <w:lang w:val="sk-SK" w:eastAsia="sk-SK"/>
+              </w:rPr>
+              <w:t>,</w:t>
+            </w:r>
+            <w:r>
+              <w:rPr>
+                <w:rFonts w:ascii="Calibri" w:hAnsi="Calibri" w:cs="Calibri"/>
+                <w:color w:val="000000"/>
+                <w:lang w:val="sk-SK" w:eastAsia="sk-SK"/>
+              </w:rPr>
+              <w:t>1</w:t>
+            </w:r>
+          </w:p>
+        </w:tc>
+        <w:tc>
+          <w:tcPr>
+            <w:tcW w:w="960" w:type="dxa"/>
+            <w:shd w:val="clear" w:color="auto" w:fill="auto"/>
+            <w:noWrap/>
+            <w:vAlign w:val="bottom"/>
+            <w:hideMark/>
+          </w:tcPr>
+          <w:p>
+            <w:pPr>
+              <w:widowControl/>
+              <w:autoSpaceDE/>
+              <w:autoSpaceDN/>
+              <w:jc w:val="right"/>
+              <w:rPr>
+                <w:rFonts w:ascii="Calibri" w:hAnsi="Calibri" w:cs="Calibri"/>
+                <w:color w:val="000000"/>
+                <w:lang w:val="sk-SK" w:eastAsia="sk-SK"/>
+              </w:rPr>
+            </w:pPr>
+            <w:r>
+              <w:rPr>
+                <w:rFonts w:ascii="Calibri" w:hAnsi="Calibri" w:cs="Calibri"/>
+                <w:color w:val="000000"/>
+                <w:lang w:val="sk-SK" w:eastAsia="sk-SK"/>
+              </w:rPr>
+              <w:t>0</w:t>
+            </w:r>
+            <w:r>
+              <w:rPr>
+                <w:rFonts w:ascii="Calibri" w:hAnsi="Calibri" w:cs="Calibri"/>
+                <w:color w:val="000000"/>
+                <w:lang w:val="sk-SK" w:eastAsia="sk-SK"/>
+              </w:rPr>
+              <w:t>,</w:t>
+            </w:r>
+            <w:r>
+              <w:rPr>
+                <w:rFonts w:ascii="Calibri" w:hAnsi="Calibri" w:cs="Calibri"/>
+                <w:color w:val="000000"/>
+                <w:lang w:val="sk-SK" w:eastAsia="sk-SK"/>
+              </w:rPr>
+              <w:t>3</w:t>
             </w:r>
           </w:p>
         </w:tc>
@@ -12639,37 +15024,69 @@
                 <w:color w:val="000000"/>
                 <w:lang w:val="sk-SK" w:eastAsia="sk-SK"/>
               </w:rPr>
-              <w:t>87.5</w:t>
-            </w:r>
-          </w:p>
-        </w:tc>
-        <w:tc>
-          <w:tcPr>
-            <w:tcW w:w="960" w:type="dxa"/>
-            <w:shd w:val="clear" w:color="auto" w:fill="auto"/>
-            <w:noWrap/>
-            <w:vAlign w:val="bottom"/>
-            <w:hideMark/>
-          </w:tcPr>
-          <w:p>
-            <w:pPr>
-              <w:widowControl/>
-              <w:autoSpaceDE/>
-              <w:autoSpaceDN/>
-              <w:jc w:val="right"/>
-              <w:rPr>
-                <w:rFonts w:ascii="Calibri" w:hAnsi="Calibri" w:cs="Calibri"/>
-                <w:color w:val="000000"/>
-                <w:lang w:val="sk-SK" w:eastAsia="sk-SK"/>
-              </w:rPr>
-            </w:pPr>
-            <w:r>
-              <w:rPr>
-                <w:rFonts w:ascii="Calibri" w:hAnsi="Calibri" w:cs="Calibri"/>
-                <w:color w:val="000000"/>
-                <w:lang w:val="sk-SK" w:eastAsia="sk-SK"/>
-              </w:rPr>
-              <w:t>0.3</w:t>
+              <w:t>87</w:t>
+            </w:r>
+            <w:r>
+              <w:rPr>
+                <w:rFonts w:ascii="Calibri" w:hAnsi="Calibri" w:cs="Calibri"/>
+                <w:color w:val="000000"/>
+                <w:lang w:val="sk-SK" w:eastAsia="sk-SK"/>
+              </w:rPr>
+              <w:t>,</w:t>
+            </w:r>
+            <w:r>
+              <w:rPr>
+                <w:rFonts w:ascii="Calibri" w:hAnsi="Calibri" w:cs="Calibri"/>
+                <w:color w:val="000000"/>
+                <w:lang w:val="sk-SK" w:eastAsia="sk-SK"/>
+              </w:rPr>
+              <w:t>5</w:t>
+            </w:r>
+          </w:p>
+        </w:tc>
+        <w:tc>
+          <w:tcPr>
+            <w:tcW w:w="960" w:type="dxa"/>
+            <w:shd w:val="clear" w:color="auto" w:fill="auto"/>
+            <w:noWrap/>
+            <w:vAlign w:val="bottom"/>
+            <w:hideMark/>
+          </w:tcPr>
+          <w:p>
+            <w:pPr>
+              <w:widowControl/>
+              <w:autoSpaceDE/>
+              <w:autoSpaceDN/>
+              <w:jc w:val="right"/>
+              <w:rPr>
+                <w:rFonts w:ascii="Calibri" w:hAnsi="Calibri" w:cs="Calibri"/>
+                <w:color w:val="000000"/>
+                <w:lang w:val="sk-SK" w:eastAsia="sk-SK"/>
+              </w:rPr>
+            </w:pPr>
+            <w:r>
+              <w:rPr>
+                <w:rFonts w:ascii="Calibri" w:hAnsi="Calibri" w:cs="Calibri"/>
+                <w:color w:val="000000"/>
+                <w:lang w:val="sk-SK" w:eastAsia="sk-SK"/>
+              </w:rPr>
+              <w:t>0</w:t>
+            </w:r>
+            <w:r>
+              <w:rPr>
+                <w:rFonts w:ascii="Calibri" w:hAnsi="Calibri" w:cs="Calibri"/>
+                <w:color w:val="000000"/>
+                <w:lang w:val="sk-SK" w:eastAsia="sk-SK"/>
+              </w:rPr>
+              <w:t>,</w:t>
+            </w:r>
+            <w:r>
+              <w:rPr>
+                <w:rFonts w:ascii="Calibri" w:hAnsi="Calibri" w:cs="Calibri"/>
+                <w:color w:val="000000"/>
+                <w:lang w:val="sk-SK" w:eastAsia="sk-SK"/>
+              </w:rPr>
+              <w:t>3</w:t>
             </w:r>
           </w:p>
         </w:tc>
@@ -12735,7 +15152,23 @@
                 <w:color w:val="000000"/>
                 <w:lang w:val="sk-SK" w:eastAsia="sk-SK"/>
               </w:rPr>
-              <w:t>4.8</w:t>
+              <w:t>4</w:t>
+            </w:r>
+            <w:r>
+              <w:rPr>
+                <w:rFonts w:ascii="Calibri" w:hAnsi="Calibri" w:cs="Calibri"/>
+                <w:color w:val="000000"/>
+                <w:lang w:val="sk-SK" w:eastAsia="sk-SK"/>
+              </w:rPr>
+              <w:t>,</w:t>
+            </w:r>
+            <w:r>
+              <w:rPr>
+                <w:rFonts w:ascii="Calibri" w:hAnsi="Calibri" w:cs="Calibri"/>
+                <w:color w:val="000000"/>
+                <w:lang w:val="sk-SK" w:eastAsia="sk-SK"/>
+              </w:rPr>
+              <w:t>8</w:t>
             </w:r>
           </w:p>
         </w:tc>
@@ -12897,7 +15330,7 @@
             <wp:cNvGraphicFramePr/>
             <a:graphic xmlns:a="http://schemas.openxmlformats.org/drawingml/2006/main">
               <a:graphicData uri="http://schemas.openxmlformats.org/drawingml/2006/chart">
-                <c:chart xmlns:c="http://schemas.openxmlformats.org/drawingml/2006/chart" xmlns:r="http://schemas.openxmlformats.org/officeDocument/2006/relationships" r:id="rId13"/>
+                <c:chart xmlns:c="http://schemas.openxmlformats.org/drawingml/2006/chart" xmlns:r="http://schemas.openxmlformats.org/officeDocument/2006/relationships" r:id="rId14"/>
               </a:graphicData>
             </a:graphic>
           </wp:inline>
@@ -12994,17 +15427,8 @@
           <w:i/>
           <w:sz w:val="24"/>
         </w:rPr>
-        <w:t xml:space="preserve"> = </w:t>
-      </w:r>
-      <w:proofErr w:type="gramStart"/>
-      <w:r>
-        <w:rPr>
-          <w:i/>
-          <w:sz w:val="24"/>
-        </w:rPr>
-        <w:t>2V</w:t>
-      </w:r>
-      <w:proofErr w:type="gramEnd"/>
+        <w:t xml:space="preserve"> = 2V</w:t>
+      </w:r>
     </w:p>
     <w:p>
       <w:pPr>
@@ -13067,13 +15491,13 @@
         <w:ind w:left="304"/>
       </w:pPr>
       <w:r>
-        <w:t>déle se křivka výstupní charakteristiky ustaluje. Ze získaných dat převodní charakteristiky je možné ř</w:t>
-      </w:r>
-      <w:r>
-        <w:t>íci,</w:t>
-      </w:r>
-      <w:r>
-        <w:t xml:space="preserve"> že jak pro napětí </w:t>
+        <w:t xml:space="preserve">déle se křivka výstupní charakteristiky ustaluje. </w:t>
+      </w:r>
+      <w:r>
+        <w:t>U převodní charakteristiky se však zdá, že některé výsledky nesouhlasí s očekávanými hodnotami, pravděpodobně kvůli nepřesnému odečítání dat z multimetru. I přes tento problém je možné říci, že převodní charakteristika je téměř stejná pro napětí</w:t>
+      </w:r>
+      <w:r>
+        <w:t xml:space="preserve"> </w:t>
       </w:r>
       <w:proofErr w:type="spellStart"/>
       <w:r>
@@ -13087,13 +15511,16 @@
       </w:r>
       <w:proofErr w:type="spellEnd"/>
       <w:r>
-        <w:t xml:space="preserve"> = 1 V tak </w:t>
+        <w:t xml:space="preserve"> = 1 V </w:t>
+      </w:r>
+      <w:r>
+        <w:t>a</w:t>
+      </w:r>
+      <w:r>
+        <w:t xml:space="preserve"> U</w:t>
       </w:r>
       <w:proofErr w:type="spellStart"/>
       <w:r>
-        <w:t>U</w:t>
-      </w:r>
-      <w:r>
         <w:rPr>
           <w:vertAlign w:val="subscript"/>
         </w:rPr>
@@ -13101,7 +15528,7 @@
       </w:r>
       <w:proofErr w:type="spellEnd"/>
       <w:r>
-        <w:t xml:space="preserve"> = 2 V je převodní charakteristika téměř stejná.</w:t>
+        <w:t xml:space="preserve"> = 2 V.</w:t>
       </w:r>
     </w:p>
     <w:sectPr>

--- a/SWI/5. semester/Analogová a číslicová technika/labaky/optoelektricke vazbove cleny/optoelektricke vazbove cleny.docx
+++ b/SWI/5. semester/Analogová a číslicová technika/labaky/optoelektricke vazbove cleny/optoelektricke vazbove cleny.docx
@@ -1703,11 +1703,19 @@
       <w:r>
         <w:t xml:space="preserve"> </w:t>
       </w:r>
+      <w:proofErr w:type="gramStart"/>
       <w:r>
         <w:rPr>
           <w:spacing w:val="-1"/>
         </w:rPr>
-        <w:t>30mA,</w:t>
+        <w:t>30mA</w:t>
+      </w:r>
+      <w:proofErr w:type="gramEnd"/>
+      <w:r>
+        <w:rPr>
+          <w:spacing w:val="-1"/>
+        </w:rPr>
+        <w:t>,</w:t>
       </w:r>
       <w:r>
         <w:t xml:space="preserve"> </w:t>
@@ -1877,7 +1885,15 @@
         <w:ind w:left="1440"/>
       </w:pPr>
       <w:r>
-        <w:t xml:space="preserve">A1,A2 </w:t>
+        <w:t>A</w:t>
+      </w:r>
+      <w:proofErr w:type="gramStart"/>
+      <w:r>
+        <w:t>1,A</w:t>
+      </w:r>
+      <w:proofErr w:type="gramEnd"/>
+      <w:r>
+        <w:t xml:space="preserve">2 </w:t>
       </w:r>
       <w:r>
         <w:tab/>
@@ -1894,7 +1910,15 @@
         <w:ind w:left="1440"/>
       </w:pPr>
       <w:r>
-        <w:t xml:space="preserve">V1,V2 </w:t>
+        <w:t>V</w:t>
+      </w:r>
+      <w:proofErr w:type="gramStart"/>
+      <w:r>
+        <w:t>1,V</w:t>
+      </w:r>
+      <w:proofErr w:type="gramEnd"/>
+      <w:r>
+        <w:t xml:space="preserve">2 </w:t>
       </w:r>
       <w:r>
         <w:tab/>
@@ -2430,11 +2454,19 @@
         </w:rPr>
         <w:t xml:space="preserve"> </w:t>
       </w:r>
-      <w:r>
-        <w:rPr>
-          <w:sz w:val="24"/>
-        </w:rPr>
-        <w:t>proudů proto zde provedeme větší</w:t>
+      <w:proofErr w:type="gramStart"/>
+      <w:r>
+        <w:rPr>
+          <w:sz w:val="24"/>
+        </w:rPr>
+        <w:t>proudů</w:t>
+      </w:r>
+      <w:proofErr w:type="gramEnd"/>
+      <w:r>
+        <w:rPr>
+          <w:sz w:val="24"/>
+        </w:rPr>
+        <w:t xml:space="preserve"> proto zde provedeme větší</w:t>
       </w:r>
       <w:r>
         <w:rPr>
@@ -5216,11 +5248,19 @@
         </w:rPr>
         <w:t xml:space="preserve"> </w:t>
       </w:r>
-      <w:r>
-        <w:rPr>
-          <w:sz w:val="24"/>
-        </w:rPr>
-        <w:t>5mA.</w:t>
+      <w:proofErr w:type="gramStart"/>
+      <w:r>
+        <w:rPr>
+          <w:sz w:val="24"/>
+        </w:rPr>
+        <w:t>5mA</w:t>
+      </w:r>
+      <w:proofErr w:type="gramEnd"/>
+      <w:r>
+        <w:rPr>
+          <w:sz w:val="24"/>
+        </w:rPr>
+        <w:t>.</w:t>
       </w:r>
     </w:p>
     <w:p>
@@ -5382,11 +5422,19 @@
         </w:rPr>
         <w:t xml:space="preserve"> </w:t>
       </w:r>
-      <w:r>
-        <w:rPr>
-          <w:sz w:val="24"/>
-        </w:rPr>
-        <w:t>2V.</w:t>
+      <w:proofErr w:type="gramStart"/>
+      <w:r>
+        <w:rPr>
+          <w:sz w:val="24"/>
+        </w:rPr>
+        <w:t>2V</w:t>
+      </w:r>
+      <w:proofErr w:type="gramEnd"/>
+      <w:r>
+        <w:rPr>
+          <w:sz w:val="24"/>
+        </w:rPr>
+        <w:t>.</w:t>
       </w:r>
     </w:p>
     <w:p>
@@ -5480,11 +5528,19 @@
         </w:rPr>
         <w:t xml:space="preserve"> </w:t>
       </w:r>
-      <w:r>
-        <w:rPr>
-          <w:sz w:val="24"/>
-        </w:rPr>
-        <w:t>5mA,</w:t>
+      <w:proofErr w:type="gramStart"/>
+      <w:r>
+        <w:rPr>
+          <w:sz w:val="24"/>
+        </w:rPr>
+        <w:t>5mA</w:t>
+      </w:r>
+      <w:proofErr w:type="gramEnd"/>
+      <w:r>
+        <w:rPr>
+          <w:sz w:val="24"/>
+        </w:rPr>
+        <w:t>,</w:t>
       </w:r>
       <w:r>
         <w:rPr>
@@ -13451,7 +13507,21 @@
         <w:rPr>
           <w:sz w:val="24"/>
         </w:rPr>
-        <w:t>= 1V.</w:t>
+        <w:t xml:space="preserve">= </w:t>
+      </w:r>
+      <w:proofErr w:type="gramStart"/>
+      <w:r>
+        <w:rPr>
+          <w:sz w:val="24"/>
+        </w:rPr>
+        <w:t>1V</w:t>
+      </w:r>
+      <w:proofErr w:type="gramEnd"/>
+      <w:r>
+        <w:rPr>
+          <w:sz w:val="24"/>
+        </w:rPr>
+        <w:t>.</w:t>
       </w:r>
     </w:p>
     <w:p>
@@ -13666,11 +13736,31 @@
         </w:rPr>
         <w:t xml:space="preserve"> </w:t>
       </w:r>
-      <w:r>
-        <w:rPr>
-          <w:sz w:val="24"/>
-        </w:rPr>
-        <w:t>25mA. Kroky po kterých</w:t>
+      <w:proofErr w:type="gramStart"/>
+      <w:r>
+        <w:rPr>
+          <w:sz w:val="24"/>
+        </w:rPr>
+        <w:t>25mA</w:t>
+      </w:r>
+      <w:proofErr w:type="gramEnd"/>
+      <w:r>
+        <w:rPr>
+          <w:sz w:val="24"/>
+        </w:rPr>
+        <w:t xml:space="preserve">. </w:t>
+      </w:r>
+      <w:r>
+        <w:rPr>
+          <w:sz w:val="24"/>
+        </w:rPr>
+        <w:t>Kroky,</w:t>
+      </w:r>
+      <w:r>
+        <w:rPr>
+          <w:sz w:val="24"/>
+        </w:rPr>
+        <w:t xml:space="preserve"> po kterých</w:t>
       </w:r>
       <w:r>
         <w:rPr>
@@ -13799,11 +13889,19 @@
         </w:rPr>
         <w:t xml:space="preserve"> </w:t>
       </w:r>
-      <w:r>
-        <w:rPr>
-          <w:sz w:val="24"/>
-        </w:rPr>
-        <w:t>1V,</w:t>
+      <w:proofErr w:type="gramStart"/>
+      <w:r>
+        <w:rPr>
+          <w:sz w:val="24"/>
+        </w:rPr>
+        <w:t>1V</w:t>
+      </w:r>
+      <w:proofErr w:type="gramEnd"/>
+      <w:r>
+        <w:rPr>
+          <w:sz w:val="24"/>
+        </w:rPr>
+        <w:t>,</w:t>
       </w:r>
       <w:r>
         <w:rPr>
@@ -14567,8 +14665,17 @@
           <w:i/>
           <w:iCs/>
         </w:rPr>
-        <w:t xml:space="preserve"> = 1V</w:t>
-      </w:r>
+        <w:t xml:space="preserve"> = </w:t>
+      </w:r>
+      <w:proofErr w:type="gramStart"/>
+      <w:r>
+        <w:rPr>
+          <w:i/>
+          <w:iCs/>
+        </w:rPr>
+        <w:t>1V</w:t>
+      </w:r>
+      <w:proofErr w:type="gramEnd"/>
     </w:p>
     <w:p>
       <w:pPr>
@@ -15427,8 +15534,17 @@
           <w:i/>
           <w:sz w:val="24"/>
         </w:rPr>
-        <w:t xml:space="preserve"> = 2V</w:t>
-      </w:r>
+        <w:t xml:space="preserve"> = </w:t>
+      </w:r>
+      <w:proofErr w:type="gramStart"/>
+      <w:r>
+        <w:rPr>
+          <w:i/>
+          <w:sz w:val="24"/>
+        </w:rPr>
+        <w:t>2V</w:t>
+      </w:r>
+      <w:proofErr w:type="gramEnd"/>
     </w:p>
     <w:p>
       <w:pPr>
@@ -15517,9 +15633,12 @@
         <w:t>a</w:t>
       </w:r>
       <w:r>
-        <w:t xml:space="preserve"> U</w:t>
+        <w:t xml:space="preserve"> </w:t>
       </w:r>
       <w:proofErr w:type="spellStart"/>
+      <w:r>
+        <w:t>U</w:t>
+      </w:r>
       <w:r>
         <w:rPr>
           <w:vertAlign w:val="subscript"/>
@@ -16484,6 +16603,7 @@
   <w:style w:type="character" w:default="1" w:styleId="Predvolenpsmoodseku">
     <w:name w:val="Default Paragraph Font"/>
     <w:uiPriority w:val="1"/>
+    <w:semiHidden/>
     <w:unhideWhenUsed/>
   </w:style>
   <w:style w:type="table" w:default="1" w:styleId="Normlnatabuka">
